--- a/线性回归_2023.docx
+++ b/线性回归_2023.docx
@@ -5,15 +5,15 @@
     <w:p>
       <w:pPr>
         <w:pStyle w:val="a9"/>
-        <w:spacing w:before="480" w:after="120" w:line="360" w:lineRule="auto"/>
+        <w:spacing w:before="480" w:after="120" w:line="276" w:lineRule="auto"/>
         <w:ind w:left="425" w:firstLineChars="0" w:firstLine="0"/>
         <w:jc w:val="center"/>
         <w:outlineLvl w:val="0"/>
         <w:rPr>
+          <w:rFonts w:hint="eastAsia"/>
           <w:b/>
           <w:bCs/>
-          <w:sz w:val="28"/>
-          <w:szCs w:val="28"/>
+          <w:szCs w:val="21"/>
         </w:rPr>
       </w:pPr>
       <w:bookmarkStart w:id="0" w:name="_Toc54189443"/>
@@ -22,20 +22,19 @@
         <w:rPr>
           <w:b/>
           <w:bCs/>
-          <w:sz w:val="28"/>
-          <w:szCs w:val="28"/>
+          <w:szCs w:val="21"/>
         </w:rPr>
         <w:t>一、</w:t>
       </w:r>
       <w:bookmarkEnd w:id="0"/>
       <w:r>
         <w:rPr>
+          <w:rFonts w:hint="eastAsia"/>
           <w:b/>
           <w:bCs/>
-          <w:sz w:val="28"/>
-          <w:szCs w:val="28"/>
-        </w:rPr>
-        <w:t>课题综述</w:t>
+          <w:szCs w:val="21"/>
+        </w:rPr>
+        <w:t>线性回归</w:t>
       </w:r>
     </w:p>
     <w:p>
@@ -45,13 +44,13 @@
           <w:ilvl w:val="1"/>
           <w:numId w:val="1"/>
         </w:numPr>
-        <w:spacing w:before="120" w:after="120" w:line="360" w:lineRule="auto"/>
+        <w:spacing w:before="120" w:after="120" w:line="276" w:lineRule="auto"/>
         <w:ind w:firstLineChars="0"/>
         <w:outlineLvl w:val="1"/>
         <w:rPr>
           <w:b/>
           <w:bCs/>
-          <w:sz w:val="24"/>
+          <w:szCs w:val="21"/>
         </w:rPr>
       </w:pPr>
       <w:bookmarkStart w:id="2" w:name="_Hlk120051760"/>
@@ -60,7 +59,7 @@
         <w:rPr>
           <w:b/>
           <w:bCs/>
-          <w:sz w:val="24"/>
+          <w:szCs w:val="21"/>
         </w:rPr>
         <w:t>课题说明</w:t>
       </w:r>
@@ -68,22 +67,251 @@
     <w:p>
       <w:pPr>
         <w:pStyle w:val="a9"/>
-        <w:spacing w:before="120" w:after="120" w:line="360" w:lineRule="auto"/>
+        <w:spacing w:before="120" w:after="120" w:line="276" w:lineRule="auto"/>
         <w:ind w:left="567" w:firstLineChars="0" w:firstLine="0"/>
         <w:outlineLvl w:val="1"/>
         <w:rPr>
           <w:b/>
           <w:bCs/>
-          <w:sz w:val="24"/>
-        </w:rPr>
-      </w:pPr>
-      <w:r>
-        <w:rPr>
+          <w:szCs w:val="21"/>
+        </w:rPr>
+      </w:pPr>
+      <w:r>
+        <w:rPr>
+          <w:rFonts w:hint="eastAsia"/>
           <w:b/>
           <w:bCs/>
-          <w:sz w:val="24"/>
-        </w:rPr>
-        <w:t>包括小组成员任务划分，每个成员完成哪块工作</w:t>
+          <w:szCs w:val="21"/>
+        </w:rPr>
+        <w:t>手写实现线性回归模型进行波士顿房价的预测</w:t>
+      </w:r>
+      <w:r>
+        <w:rPr>
+          <w:rFonts w:hint="eastAsia"/>
+          <w:b/>
+          <w:bCs/>
+          <w:szCs w:val="21"/>
+        </w:rPr>
+        <w:t>并进行优化探索</w:t>
+      </w:r>
+    </w:p>
+    <w:p>
+      <w:pPr>
+        <w:pStyle w:val="a9"/>
+        <w:spacing w:before="120" w:after="120" w:line="276" w:lineRule="auto"/>
+        <w:ind w:left="567" w:firstLineChars="0" w:firstLine="0"/>
+        <w:outlineLvl w:val="1"/>
+        <w:rPr>
+          <w:b/>
+          <w:bCs/>
+          <w:szCs w:val="21"/>
+        </w:rPr>
+      </w:pPr>
+      <w:r>
+        <w:rPr>
+          <w:rFonts w:hint="eastAsia"/>
+          <w:b/>
+          <w:bCs/>
+          <w:szCs w:val="21"/>
+        </w:rPr>
+        <w:t>组员分工：</w:t>
+      </w:r>
+    </w:p>
+    <w:p>
+      <w:pPr>
+        <w:pStyle w:val="a9"/>
+        <w:spacing w:before="120" w:after="120" w:line="276" w:lineRule="auto"/>
+        <w:ind w:left="567" w:firstLineChars="0" w:firstLine="0"/>
+        <w:outlineLvl w:val="1"/>
+        <w:rPr>
+          <w:b/>
+          <w:bCs/>
+          <w:szCs w:val="21"/>
+        </w:rPr>
+      </w:pPr>
+      <w:r>
+        <w:rPr>
+          <w:rFonts w:hint="eastAsia"/>
+          <w:b/>
+          <w:bCs/>
+          <w:szCs w:val="21"/>
+        </w:rPr>
+        <w:t>陈奕澄：模型搭建，</w:t>
+      </w:r>
+      <w:r>
+        <w:rPr>
+          <w:rFonts w:hint="eastAsia"/>
+          <w:b/>
+          <w:bCs/>
+          <w:szCs w:val="21"/>
+        </w:rPr>
+        <w:t>Optimizer</w:t>
+      </w:r>
+      <w:r>
+        <w:rPr>
+          <w:rFonts w:hint="eastAsia"/>
+          <w:b/>
+          <w:bCs/>
+          <w:szCs w:val="21"/>
+        </w:rPr>
+        <w:t>实现</w:t>
+      </w:r>
+      <w:r>
+        <w:rPr>
+          <w:rFonts w:hint="eastAsia"/>
+          <w:b/>
+          <w:bCs/>
+          <w:szCs w:val="21"/>
+        </w:rPr>
+        <w:t>，</w:t>
+      </w:r>
+      <w:r>
+        <w:rPr>
+          <w:rFonts w:hint="eastAsia"/>
+          <w:b/>
+          <w:bCs/>
+          <w:szCs w:val="21"/>
+        </w:rPr>
+        <w:t>SGD</w:t>
+      </w:r>
+      <w:r>
+        <w:rPr>
+          <w:rFonts w:hint="eastAsia"/>
+          <w:b/>
+          <w:bCs/>
+          <w:szCs w:val="21"/>
+        </w:rPr>
+        <w:t>优化</w:t>
+      </w:r>
+      <w:r>
+        <w:rPr>
+          <w:rFonts w:hint="eastAsia"/>
+          <w:b/>
+          <w:bCs/>
+          <w:szCs w:val="21"/>
+        </w:rPr>
+        <w:t>，设计实验探索优化效果和参数变量的关系</w:t>
+      </w:r>
+    </w:p>
+    <w:p>
+      <w:pPr>
+        <w:pStyle w:val="a9"/>
+        <w:spacing w:before="120" w:after="120" w:line="276" w:lineRule="auto"/>
+        <w:ind w:left="567" w:firstLineChars="0" w:firstLine="0"/>
+        <w:outlineLvl w:val="1"/>
+        <w:rPr>
+          <w:rFonts w:hint="eastAsia"/>
+          <w:b/>
+          <w:bCs/>
+          <w:szCs w:val="21"/>
+        </w:rPr>
+      </w:pPr>
+      <w:r>
+        <w:rPr>
+          <w:rFonts w:hint="eastAsia"/>
+          <w:b/>
+          <w:bCs/>
+          <w:szCs w:val="21"/>
+        </w:rPr>
+        <w:t>王均涛：数据</w:t>
+      </w:r>
+      <w:r>
+        <w:rPr>
+          <w:rFonts w:hint="eastAsia"/>
+          <w:b/>
+          <w:bCs/>
+          <w:szCs w:val="21"/>
+        </w:rPr>
+        <w:t>集处理，</w:t>
+      </w:r>
+      <w:r>
+        <w:rPr>
+          <w:rFonts w:hint="eastAsia"/>
+          <w:b/>
+          <w:bCs/>
+          <w:szCs w:val="21"/>
+        </w:rPr>
+        <w:t>Normalization</w:t>
+      </w:r>
+      <w:r>
+        <w:rPr>
+          <w:rFonts w:hint="eastAsia"/>
+          <w:b/>
+          <w:bCs/>
+          <w:szCs w:val="21"/>
+        </w:rPr>
+        <w:t>，</w:t>
+      </w:r>
+      <w:r>
+        <w:rPr>
+          <w:rFonts w:hint="eastAsia"/>
+          <w:b/>
+          <w:bCs/>
+          <w:szCs w:val="21"/>
+        </w:rPr>
+        <w:t>Feature</w:t>
+      </w:r>
+      <w:r>
+        <w:rPr>
+          <w:b/>
+          <w:bCs/>
+          <w:szCs w:val="21"/>
+        </w:rPr>
+        <w:t xml:space="preserve"> </w:t>
+      </w:r>
+      <w:r>
+        <w:rPr>
+          <w:rFonts w:hint="eastAsia"/>
+          <w:b/>
+          <w:bCs/>
+          <w:szCs w:val="21"/>
+        </w:rPr>
+        <w:t>Scaling</w:t>
+      </w:r>
+      <w:r>
+        <w:rPr>
+          <w:rFonts w:hint="eastAsia"/>
+          <w:b/>
+          <w:bCs/>
+          <w:szCs w:val="21"/>
+        </w:rPr>
+        <w:t>，</w:t>
+      </w:r>
+      <w:r>
+        <w:rPr>
+          <w:rFonts w:hint="eastAsia"/>
+          <w:b/>
+          <w:bCs/>
+          <w:szCs w:val="21"/>
+        </w:rPr>
+        <w:t>PCA</w:t>
+      </w:r>
+      <w:r>
+        <w:rPr>
+          <w:rFonts w:hint="eastAsia"/>
+          <w:b/>
+          <w:bCs/>
+          <w:szCs w:val="21"/>
+        </w:rPr>
+        <w:t>数据降维，多项式</w:t>
+      </w:r>
+      <w:r>
+        <w:rPr>
+          <w:rFonts w:hint="eastAsia"/>
+          <w:b/>
+          <w:bCs/>
+          <w:szCs w:val="21"/>
+        </w:rPr>
+        <w:t>数据升维</w:t>
+      </w:r>
+      <w:r>
+        <w:rPr>
+          <w:rFonts w:hint="eastAsia"/>
+          <w:b/>
+          <w:bCs/>
+          <w:szCs w:val="21"/>
+        </w:rPr>
+        <w:t>，结果可视化</w:t>
       </w:r>
     </w:p>
     <w:bookmarkEnd w:id="2"/>
@@ -94,68 +322,62 @@
           <w:ilvl w:val="1"/>
           <w:numId w:val="1"/>
         </w:numPr>
-        <w:spacing w:before="120" w:after="120" w:line="360" w:lineRule="auto"/>
+        <w:spacing w:before="120" w:after="120" w:line="276" w:lineRule="auto"/>
         <w:ind w:firstLineChars="0"/>
         <w:outlineLvl w:val="1"/>
         <w:rPr>
           <w:b/>
           <w:bCs/>
-          <w:sz w:val="24"/>
+          <w:szCs w:val="21"/>
         </w:rPr>
       </w:pPr>
       <w:r>
         <w:rPr>
           <w:b/>
           <w:bCs/>
-          <w:sz w:val="24"/>
+          <w:szCs w:val="21"/>
         </w:rPr>
         <w:t>课题目标（示例）</w:t>
       </w:r>
     </w:p>
     <w:p>
       <w:pPr>
-        <w:spacing w:line="360" w:lineRule="auto"/>
+        <w:spacing w:line="276" w:lineRule="auto"/>
         <w:ind w:firstLine="420"/>
         <w:jc w:val="left"/>
         <w:rPr>
-          <w:sz w:val="24"/>
-          <w:szCs w:val="24"/>
-        </w:rPr>
-      </w:pPr>
-      <w:r>
-        <w:rPr>
-          <w:sz w:val="24"/>
-          <w:szCs w:val="24"/>
+          <w:szCs w:val="21"/>
+        </w:rPr>
+      </w:pPr>
+      <w:r>
+        <w:rPr>
+          <w:szCs w:val="21"/>
         </w:rPr>
         <w:t>本课题使用的数据</w:t>
       </w:r>
       <w:proofErr w:type="gramStart"/>
       <w:r>
         <w:rPr>
-          <w:sz w:val="24"/>
-          <w:szCs w:val="24"/>
+          <w:szCs w:val="21"/>
         </w:rPr>
         <w:t>集来自</w:t>
       </w:r>
       <w:proofErr w:type="gramEnd"/>
       <w:r>
         <w:rPr>
-          <w:sz w:val="24"/>
-          <w:szCs w:val="24"/>
+          <w:szCs w:val="21"/>
         </w:rPr>
         <w:t>于数据分析与数据挖掘竞赛</w:t>
       </w:r>
       <w:r>
         <w:rPr>
-          <w:sz w:val="24"/>
-          <w:szCs w:val="24"/>
+          <w:szCs w:val="21"/>
         </w:rPr>
         <w:t>Kaggle</w:t>
       </w:r>
       <w:r>
         <w:rPr>
-          <w:sz w:val="24"/>
-          <w:szCs w:val="24"/>
+          <w:szCs w:val="21"/>
         </w:rPr>
         <w:t>，该竞赛为数据科学领域著名的国际性赛事之一。课题使用的数据集为带标签的图像数据集，包含带有裂痕和不带有裂痕的桥梁、墙和人行道图片。课题的目标为对于目标数据集，搭建相应的传统机器学习模型和深度神经网络模型，完成基于机器学习的图片分类任务，并能取得较优的分类性能。</w:t>
       </w:r>
@@ -167,195 +389,701 @@
           <w:ilvl w:val="1"/>
           <w:numId w:val="1"/>
         </w:numPr>
-        <w:spacing w:before="120" w:after="120" w:line="360" w:lineRule="auto"/>
+        <w:spacing w:before="120" w:after="120" w:line="276" w:lineRule="auto"/>
         <w:ind w:firstLineChars="0"/>
         <w:outlineLvl w:val="1"/>
         <w:rPr>
           <w:b/>
           <w:bCs/>
-          <w:sz w:val="24"/>
+          <w:szCs w:val="21"/>
         </w:rPr>
       </w:pPr>
       <w:r>
         <w:rPr>
           <w:b/>
           <w:bCs/>
-          <w:sz w:val="24"/>
-        </w:rPr>
-        <w:t>课题数据集（示例）</w:t>
-      </w:r>
-    </w:p>
-    <w:p>
-      <w:pPr>
-        <w:spacing w:line="360" w:lineRule="auto"/>
-        <w:ind w:firstLine="420"/>
-        <w:jc w:val="left"/>
-        <w:rPr>
-          <w:sz w:val="24"/>
-          <w:szCs w:val="24"/>
-        </w:rPr>
-      </w:pPr>
-      <w:r>
-        <w:rPr>
-          <w:sz w:val="24"/>
-          <w:szCs w:val="24"/>
-        </w:rPr>
-        <w:t>本课题使用的数据集为来自</w:t>
-      </w:r>
-      <w:r>
-        <w:rPr>
-          <w:sz w:val="24"/>
-          <w:szCs w:val="24"/>
-        </w:rPr>
-        <w:t>Kaggle</w:t>
-      </w:r>
-      <w:r>
-        <w:rPr>
-          <w:sz w:val="24"/>
-          <w:szCs w:val="24"/>
-        </w:rPr>
-        <w:t>竞赛的</w:t>
-      </w:r>
-      <w:r>
-        <w:rPr>
-          <w:sz w:val="24"/>
-          <w:szCs w:val="24"/>
-        </w:rPr>
-        <w:t xml:space="preserve">“Structural Defects </w:t>
-      </w:r>
-      <w:r>
-        <w:rPr>
-          <w:sz w:val="24"/>
-          <w:szCs w:val="24"/>
-        </w:rPr>
-        <w:t>Network (SDNET) 2018”</w:t>
-      </w:r>
-      <w:r>
-        <w:t>(</w:t>
-      </w:r>
-      <w:hyperlink r:id="rId5" w:history="1">
-        <w:r>
-          <w:rPr>
-            <w:rStyle w:val="a8"/>
-            <w:sz w:val="24"/>
-            <w:szCs w:val="24"/>
-          </w:rPr>
-          <w:t>https://www.kaggle.com/aniruddhsharma/structural-defects-network-concrete-crack-images</w:t>
-        </w:r>
-      </w:hyperlink>
-      <w:r>
-        <w:rPr>
-          <w:sz w:val="24"/>
-          <w:szCs w:val="24"/>
-        </w:rPr>
-        <w:t>)</w:t>
-      </w:r>
-      <w:r>
-        <w:rPr>
-          <w:sz w:val="24"/>
-          <w:szCs w:val="24"/>
-        </w:rPr>
-        <w:t>，该数据集包含有桥梁表面、步行道表面和墙面三种不同的图片，每种图片都包含有带裂痕的图片和</w:t>
-      </w:r>
-      <w:r>
-        <w:rPr>
-          <w:sz w:val="24"/>
-          <w:szCs w:val="24"/>
-        </w:rPr>
-        <w:t>不带裂痕的图片共两类图片。数据集共包含</w:t>
-      </w:r>
-      <w:r>
-        <w:rPr>
-          <w:sz w:val="24"/>
-          <w:szCs w:val="24"/>
-        </w:rPr>
-        <w:t xml:space="preserve">56000 </w:t>
-      </w:r>
-      <w:r>
-        <w:rPr>
-          <w:sz w:val="24"/>
-          <w:szCs w:val="24"/>
-        </w:rPr>
-        <w:t>张图片，其中图片上的建筑裂痕</w:t>
-      </w:r>
-      <w:r>
-        <w:rPr>
-          <w:sz w:val="24"/>
-          <w:szCs w:val="24"/>
-          <w:shd w:val="clear" w:color="auto" w:fill="FFFFFF"/>
-        </w:rPr>
-        <w:t>最窄为</w:t>
-      </w:r>
-      <w:r>
-        <w:rPr>
-          <w:sz w:val="24"/>
-          <w:szCs w:val="24"/>
-          <w:shd w:val="clear" w:color="auto" w:fill="FFFFFF"/>
-        </w:rPr>
-        <w:t xml:space="preserve">0.06 </w:t>
-      </w:r>
-      <w:r>
-        <w:rPr>
-          <w:sz w:val="24"/>
-          <w:szCs w:val="24"/>
-          <w:shd w:val="clear" w:color="auto" w:fill="FFFFFF"/>
-        </w:rPr>
-        <w:t>毫米，最宽为</w:t>
-      </w:r>
-      <w:r>
-        <w:rPr>
-          <w:sz w:val="24"/>
-          <w:szCs w:val="24"/>
-          <w:shd w:val="clear" w:color="auto" w:fill="FFFFFF"/>
-        </w:rPr>
-        <w:t>25</w:t>
-      </w:r>
-      <w:r>
-        <w:rPr>
-          <w:sz w:val="24"/>
-          <w:szCs w:val="24"/>
-          <w:shd w:val="clear" w:color="auto" w:fill="FFFFFF"/>
-        </w:rPr>
-        <w:t>毫米。数据集中的部分图片可能存在着一定的遮挡干扰，例如阴影、建筑表面粗糙、建筑表面脱落、拍摄角度变换、建筑表面的孔洞和背景噪声，</w:t>
-      </w:r>
-      <w:r>
-        <w:rPr>
-          <w:sz w:val="24"/>
-          <w:szCs w:val="24"/>
-        </w:rPr>
-        <w:t>目标数据集的分类任务即为区分带裂痕和不带裂痕的图片。</w:t>
-      </w:r>
-    </w:p>
-    <w:p>
-      <w:pPr>
-        <w:spacing w:line="360" w:lineRule="auto"/>
-        <w:jc w:val="left"/>
-        <w:rPr>
-          <w:sz w:val="24"/>
-          <w:szCs w:val="24"/>
-        </w:rPr>
-      </w:pPr>
+          <w:szCs w:val="21"/>
+        </w:rPr>
+        <w:t>课题数据集</w:t>
+      </w:r>
+    </w:p>
+    <w:p>
+      <w:pPr>
+        <w:spacing w:line="276" w:lineRule="auto"/>
+        <w:jc w:val="left"/>
+        <w:rPr>
+          <w:szCs w:val="21"/>
+        </w:rPr>
+      </w:pPr>
+      <w:r>
+        <w:rPr>
+          <w:rFonts w:hint="eastAsia"/>
+          <w:szCs w:val="21"/>
+        </w:rPr>
+        <w:t>波士顿房价数据集（数据来源</w:t>
+      </w:r>
+      <w:r>
+        <w:rPr>
+          <w:rFonts w:hint="eastAsia"/>
+          <w:szCs w:val="21"/>
+        </w:rPr>
+        <w:t>UCI Machine Learning Repository</w:t>
+      </w:r>
+      <w:r>
+        <w:rPr>
+          <w:rFonts w:hint="eastAsia"/>
+          <w:szCs w:val="21"/>
+        </w:rPr>
+        <w:t>，</w:t>
+      </w:r>
+      <w:r>
+        <w:rPr>
+          <w:rFonts w:hint="eastAsia"/>
+          <w:szCs w:val="21"/>
+        </w:rPr>
+        <w:t>https://archive.ics.uci.edu/ml/machine-learning-databases/housing/housing.data</w:t>
+      </w:r>
+      <w:r>
+        <w:rPr>
+          <w:rFonts w:hint="eastAsia"/>
+          <w:szCs w:val="21"/>
+        </w:rPr>
+        <w:t>）是一个经典的数据集，由</w:t>
+      </w:r>
+      <w:r>
+        <w:rPr>
+          <w:rFonts w:hint="eastAsia"/>
+          <w:szCs w:val="21"/>
+        </w:rPr>
+        <w:t>Harrison</w:t>
+      </w:r>
+      <w:r>
+        <w:rPr>
+          <w:rFonts w:hint="eastAsia"/>
+          <w:szCs w:val="21"/>
+        </w:rPr>
+        <w:t>和</w:t>
+      </w:r>
+      <w:proofErr w:type="spellStart"/>
+      <w:r>
+        <w:rPr>
+          <w:rFonts w:hint="eastAsia"/>
+          <w:szCs w:val="21"/>
+        </w:rPr>
+        <w:t>Rubinfeld</w:t>
+      </w:r>
+      <w:proofErr w:type="spellEnd"/>
+      <w:r>
+        <w:rPr>
+          <w:rFonts w:hint="eastAsia"/>
+          <w:szCs w:val="21"/>
+        </w:rPr>
+        <w:t>在</w:t>
+      </w:r>
+      <w:r>
+        <w:rPr>
+          <w:rFonts w:hint="eastAsia"/>
+          <w:szCs w:val="21"/>
+        </w:rPr>
+        <w:t>1978</w:t>
+      </w:r>
+      <w:r>
+        <w:rPr>
+          <w:rFonts w:hint="eastAsia"/>
+          <w:szCs w:val="21"/>
+        </w:rPr>
+        <w:t>年发布，用于研究房屋价格的预测问题。数据集中的数据来自于</w:t>
+      </w:r>
+      <w:proofErr w:type="gramStart"/>
+      <w:r>
+        <w:rPr>
+          <w:rFonts w:hint="eastAsia"/>
+          <w:szCs w:val="21"/>
+        </w:rPr>
+        <w:t>1970</w:t>
+      </w:r>
+      <w:proofErr w:type="gramEnd"/>
+      <w:r>
+        <w:rPr>
+          <w:rFonts w:hint="eastAsia"/>
+          <w:szCs w:val="21"/>
+        </w:rPr>
+        <w:t>年代中期波士顿周边地区的房屋销售记录，包括了</w:t>
+      </w:r>
+      <w:r>
+        <w:rPr>
+          <w:rFonts w:hint="eastAsia"/>
+          <w:szCs w:val="21"/>
+        </w:rPr>
+        <w:t>506</w:t>
+      </w:r>
+      <w:r>
+        <w:rPr>
+          <w:rFonts w:hint="eastAsia"/>
+          <w:szCs w:val="21"/>
+        </w:rPr>
+        <w:t>个样本，每个样本有</w:t>
+      </w:r>
+      <w:r>
+        <w:rPr>
+          <w:rFonts w:hint="eastAsia"/>
+          <w:szCs w:val="21"/>
+        </w:rPr>
+        <w:t>13</w:t>
+      </w:r>
+      <w:r>
+        <w:rPr>
+          <w:rFonts w:hint="eastAsia"/>
+          <w:szCs w:val="21"/>
+        </w:rPr>
+        <w:t>个特征，</w:t>
+      </w:r>
+      <w:r>
+        <w:rPr>
+          <w:rFonts w:hint="eastAsia"/>
+          <w:szCs w:val="21"/>
+        </w:rPr>
+        <w:t>没有明显的缺失值，</w:t>
+      </w:r>
+      <w:r>
+        <w:rPr>
+          <w:rFonts w:hint="eastAsia"/>
+          <w:szCs w:val="21"/>
+        </w:rPr>
+        <w:t>目标是预测房屋价格中位数</w:t>
+      </w:r>
+      <w:r>
+        <w:rPr>
+          <w:rFonts w:hint="eastAsia"/>
+          <w:szCs w:val="21"/>
+        </w:rPr>
+        <w:t>，是一个连续变量</w:t>
+      </w:r>
+      <w:r>
+        <w:rPr>
+          <w:rFonts w:hint="eastAsia"/>
+          <w:szCs w:val="21"/>
+        </w:rPr>
+        <w:t>。我们小组之所以选择这个数据集，是因为它的特征和目标之间的关系比较复杂，而且数据集的大小适中，不会过于复杂。这既允许我们两个初学者能够很好地上手回归问题，实现从数据预处理、模型构建到绘制结果、优化和审查全流程的手写完成，又具备一定的复杂性和很强的可优化性，让我们有探索归一化、主成分分析等预处理方法和</w:t>
+      </w:r>
+      <w:r>
+        <w:rPr>
+          <w:rFonts w:hint="eastAsia"/>
+          <w:szCs w:val="21"/>
+        </w:rPr>
+        <w:t>Feature Scaling</w:t>
+      </w:r>
+      <w:r>
+        <w:rPr>
+          <w:rFonts w:hint="eastAsia"/>
+          <w:szCs w:val="21"/>
+        </w:rPr>
+        <w:t>、</w:t>
+      </w:r>
+      <w:proofErr w:type="spellStart"/>
+      <w:r>
+        <w:rPr>
+          <w:rFonts w:hint="eastAsia"/>
+          <w:szCs w:val="21"/>
+        </w:rPr>
+        <w:t>Optimzer</w:t>
+      </w:r>
+      <w:proofErr w:type="spellEnd"/>
+      <w:r>
+        <w:rPr>
+          <w:rFonts w:hint="eastAsia"/>
+          <w:szCs w:val="21"/>
+        </w:rPr>
+        <w:t>等优化方法的空间。这个模型还允许我们与现有的预测结果之间进行参考，让我们可以了解所做出来的结果相对于优秀结果之间的差距，激励我们尝试更多优化方法。</w:t>
+      </w:r>
+    </w:p>
+    <w:p>
+      <w:pPr>
+        <w:spacing w:line="276" w:lineRule="auto"/>
+        <w:jc w:val="left"/>
+        <w:rPr>
+          <w:rFonts w:hint="eastAsia"/>
+          <w:szCs w:val="21"/>
+        </w:rPr>
+      </w:pPr>
+      <w:r>
+        <w:rPr>
+          <w:rFonts w:hint="eastAsia"/>
+          <w:szCs w:val="21"/>
+        </w:rPr>
+        <w:t>具体特征如下：</w:t>
+      </w:r>
+    </w:p>
+    <w:p>
+      <w:pPr>
+        <w:spacing w:line="276" w:lineRule="auto"/>
+        <w:jc w:val="left"/>
+        <w:rPr>
+          <w:rFonts w:hint="eastAsia"/>
+          <w:szCs w:val="21"/>
+        </w:rPr>
+      </w:pPr>
+      <w:r>
+        <w:rPr>
+          <w:rFonts w:hint="eastAsia"/>
+          <w:szCs w:val="21"/>
+        </w:rPr>
+        <w:t>- CRIM</w:t>
+      </w:r>
+      <w:r>
+        <w:rPr>
+          <w:rFonts w:hint="eastAsia"/>
+          <w:szCs w:val="21"/>
+        </w:rPr>
+        <w:t>：城镇人均犯罪率。</w:t>
+      </w:r>
+    </w:p>
+    <w:p>
+      <w:pPr>
+        <w:spacing w:line="276" w:lineRule="auto"/>
+        <w:jc w:val="left"/>
+        <w:rPr>
+          <w:rFonts w:hint="eastAsia"/>
+          <w:szCs w:val="21"/>
+        </w:rPr>
+      </w:pPr>
+      <w:r>
+        <w:rPr>
+          <w:rFonts w:hint="eastAsia"/>
+          <w:szCs w:val="21"/>
+        </w:rPr>
+        <w:t>- ZN</w:t>
+      </w:r>
+      <w:r>
+        <w:rPr>
+          <w:rFonts w:hint="eastAsia"/>
+          <w:szCs w:val="21"/>
+        </w:rPr>
+        <w:t>：住宅用地超过</w:t>
+      </w:r>
+      <w:r>
+        <w:rPr>
+          <w:rFonts w:hint="eastAsia"/>
+          <w:szCs w:val="21"/>
+        </w:rPr>
+        <w:t xml:space="preserve"> 25,000 </w:t>
+      </w:r>
+      <w:proofErr w:type="spellStart"/>
+      <w:r>
+        <w:rPr>
+          <w:rFonts w:hint="eastAsia"/>
+          <w:szCs w:val="21"/>
+        </w:rPr>
+        <w:t>sq.ft</w:t>
+      </w:r>
+      <w:proofErr w:type="spellEnd"/>
+      <w:r>
+        <w:rPr>
+          <w:rFonts w:hint="eastAsia"/>
+          <w:szCs w:val="21"/>
+        </w:rPr>
+        <w:t xml:space="preserve">. </w:t>
+      </w:r>
+      <w:r>
+        <w:rPr>
+          <w:rFonts w:hint="eastAsia"/>
+          <w:szCs w:val="21"/>
+        </w:rPr>
+        <w:t>的占地面积比例。</w:t>
+      </w:r>
+    </w:p>
+    <w:p>
+      <w:pPr>
+        <w:spacing w:line="276" w:lineRule="auto"/>
+        <w:jc w:val="left"/>
+        <w:rPr>
+          <w:rFonts w:hint="eastAsia"/>
+          <w:szCs w:val="21"/>
+        </w:rPr>
+      </w:pPr>
+      <w:r>
+        <w:rPr>
+          <w:rFonts w:hint="eastAsia"/>
+          <w:szCs w:val="21"/>
+        </w:rPr>
+        <w:t>- INDUS</w:t>
+      </w:r>
+      <w:r>
+        <w:rPr>
+          <w:rFonts w:hint="eastAsia"/>
+          <w:szCs w:val="21"/>
+        </w:rPr>
+        <w:t>：城镇非零售商业用地比例。</w:t>
+      </w:r>
+    </w:p>
+    <w:p>
+      <w:pPr>
+        <w:spacing w:line="276" w:lineRule="auto"/>
+        <w:jc w:val="left"/>
+        <w:rPr>
+          <w:rFonts w:hint="eastAsia"/>
+          <w:szCs w:val="21"/>
+        </w:rPr>
+      </w:pPr>
+      <w:r>
+        <w:rPr>
+          <w:rFonts w:hint="eastAsia"/>
+          <w:szCs w:val="21"/>
+        </w:rPr>
+        <w:t>- CHAS</w:t>
+      </w:r>
+      <w:r>
+        <w:rPr>
+          <w:rFonts w:hint="eastAsia"/>
+          <w:szCs w:val="21"/>
+        </w:rPr>
+        <w:t>：是否靠近</w:t>
+      </w:r>
+      <w:r>
+        <w:rPr>
+          <w:rFonts w:hint="eastAsia"/>
+          <w:szCs w:val="21"/>
+        </w:rPr>
+        <w:t xml:space="preserve"> Charles River </w:t>
+      </w:r>
+      <w:r>
+        <w:rPr>
+          <w:rFonts w:hint="eastAsia"/>
+          <w:szCs w:val="21"/>
+        </w:rPr>
+        <w:t>。</w:t>
+      </w:r>
+    </w:p>
+    <w:p>
+      <w:pPr>
+        <w:spacing w:line="276" w:lineRule="auto"/>
+        <w:jc w:val="left"/>
+        <w:rPr>
+          <w:rFonts w:hint="eastAsia"/>
+          <w:szCs w:val="21"/>
+        </w:rPr>
+      </w:pPr>
+      <w:r>
+        <w:rPr>
+          <w:rFonts w:hint="eastAsia"/>
+          <w:szCs w:val="21"/>
+        </w:rPr>
+        <w:t>- NOX</w:t>
+      </w:r>
+      <w:r>
+        <w:rPr>
+          <w:rFonts w:hint="eastAsia"/>
+          <w:szCs w:val="21"/>
+        </w:rPr>
+        <w:t>：一氧化氮浓度（每千万</w:t>
+      </w:r>
+      <w:proofErr w:type="gramStart"/>
+      <w:r>
+        <w:rPr>
+          <w:rFonts w:hint="eastAsia"/>
+          <w:szCs w:val="21"/>
+        </w:rPr>
+        <w:t>分之一</w:t>
+      </w:r>
+      <w:proofErr w:type="gramEnd"/>
+      <w:r>
+        <w:rPr>
+          <w:rFonts w:hint="eastAsia"/>
+          <w:szCs w:val="21"/>
+        </w:rPr>
+        <w:t>）。</w:t>
+      </w:r>
+    </w:p>
+    <w:p>
+      <w:pPr>
+        <w:spacing w:line="276" w:lineRule="auto"/>
+        <w:jc w:val="left"/>
+        <w:rPr>
+          <w:rFonts w:hint="eastAsia"/>
+          <w:szCs w:val="21"/>
+        </w:rPr>
+      </w:pPr>
+      <w:r>
+        <w:rPr>
+          <w:rFonts w:hint="eastAsia"/>
+          <w:szCs w:val="21"/>
+        </w:rPr>
+        <w:t>- RM</w:t>
+      </w:r>
+      <w:r>
+        <w:rPr>
+          <w:rFonts w:hint="eastAsia"/>
+          <w:szCs w:val="21"/>
+        </w:rPr>
+        <w:t>：每个住宅的平均房间数。</w:t>
+      </w:r>
+    </w:p>
+    <w:p>
+      <w:pPr>
+        <w:spacing w:line="276" w:lineRule="auto"/>
+        <w:jc w:val="left"/>
+        <w:rPr>
+          <w:rFonts w:hint="eastAsia"/>
+          <w:szCs w:val="21"/>
+        </w:rPr>
+      </w:pPr>
+      <w:r>
+        <w:rPr>
+          <w:rFonts w:hint="eastAsia"/>
+          <w:szCs w:val="21"/>
+        </w:rPr>
+        <w:t>- AGE</w:t>
+      </w:r>
+      <w:r>
+        <w:rPr>
+          <w:rFonts w:hint="eastAsia"/>
+          <w:szCs w:val="21"/>
+        </w:rPr>
+        <w:t>：</w:t>
+      </w:r>
+      <w:r>
+        <w:rPr>
+          <w:rFonts w:hint="eastAsia"/>
+          <w:szCs w:val="21"/>
+        </w:rPr>
+        <w:t xml:space="preserve">1940 </w:t>
+      </w:r>
+      <w:r>
+        <w:rPr>
+          <w:rFonts w:hint="eastAsia"/>
+          <w:szCs w:val="21"/>
+        </w:rPr>
+        <w:t>年之前建成的自用房屋比例。</w:t>
+      </w:r>
+    </w:p>
+    <w:p>
+      <w:pPr>
+        <w:spacing w:line="276" w:lineRule="auto"/>
+        <w:jc w:val="left"/>
+        <w:rPr>
+          <w:rFonts w:hint="eastAsia"/>
+          <w:szCs w:val="21"/>
+        </w:rPr>
+      </w:pPr>
+      <w:r>
+        <w:rPr>
+          <w:rFonts w:hint="eastAsia"/>
+          <w:szCs w:val="21"/>
+        </w:rPr>
+        <w:lastRenderedPageBreak/>
+        <w:t>- DIS</w:t>
+      </w:r>
+      <w:r>
+        <w:rPr>
+          <w:rFonts w:hint="eastAsia"/>
+          <w:szCs w:val="21"/>
+        </w:rPr>
+        <w:t>：距离</w:t>
+      </w:r>
+      <w:r>
+        <w:rPr>
+          <w:rFonts w:hint="eastAsia"/>
+          <w:szCs w:val="21"/>
+        </w:rPr>
+        <w:t xml:space="preserve"> 5 </w:t>
+      </w:r>
+      <w:proofErr w:type="gramStart"/>
+      <w:r>
+        <w:rPr>
+          <w:rFonts w:hint="eastAsia"/>
+          <w:szCs w:val="21"/>
+        </w:rPr>
+        <w:t>个</w:t>
+      </w:r>
+      <w:proofErr w:type="gramEnd"/>
+      <w:r>
+        <w:rPr>
+          <w:rFonts w:hint="eastAsia"/>
+          <w:szCs w:val="21"/>
+        </w:rPr>
+        <w:t>波士顿就业中心的加权距离。</w:t>
+      </w:r>
+    </w:p>
+    <w:p>
+      <w:pPr>
+        <w:spacing w:line="276" w:lineRule="auto"/>
+        <w:jc w:val="left"/>
+        <w:rPr>
+          <w:rFonts w:hint="eastAsia"/>
+          <w:szCs w:val="21"/>
+        </w:rPr>
+      </w:pPr>
+      <w:r>
+        <w:rPr>
+          <w:rFonts w:hint="eastAsia"/>
+          <w:szCs w:val="21"/>
+        </w:rPr>
+        <w:t>- RAD</w:t>
+      </w:r>
+      <w:r>
+        <w:rPr>
+          <w:rFonts w:hint="eastAsia"/>
+          <w:szCs w:val="21"/>
+        </w:rPr>
+        <w:t>：距离高速公路的便利指数。</w:t>
+      </w:r>
+    </w:p>
+    <w:p>
+      <w:pPr>
+        <w:spacing w:line="276" w:lineRule="auto"/>
+        <w:jc w:val="left"/>
+        <w:rPr>
+          <w:rFonts w:hint="eastAsia"/>
+          <w:szCs w:val="21"/>
+        </w:rPr>
+      </w:pPr>
+      <w:r>
+        <w:rPr>
+          <w:rFonts w:hint="eastAsia"/>
+          <w:szCs w:val="21"/>
+        </w:rPr>
+        <w:t>- TAX</w:t>
+      </w:r>
+      <w:r>
+        <w:rPr>
+          <w:rFonts w:hint="eastAsia"/>
+          <w:szCs w:val="21"/>
+        </w:rPr>
+        <w:t>：每</w:t>
+      </w:r>
+      <w:r>
+        <w:rPr>
+          <w:rFonts w:hint="eastAsia"/>
+          <w:szCs w:val="21"/>
+        </w:rPr>
+        <w:t xml:space="preserve"> 10,000 </w:t>
+      </w:r>
+      <w:r>
+        <w:rPr>
+          <w:rFonts w:hint="eastAsia"/>
+          <w:szCs w:val="21"/>
+        </w:rPr>
+        <w:t>美元的全额物业税率。</w:t>
+      </w:r>
+    </w:p>
+    <w:p>
+      <w:pPr>
+        <w:spacing w:line="276" w:lineRule="auto"/>
+        <w:jc w:val="left"/>
+        <w:rPr>
+          <w:rFonts w:hint="eastAsia"/>
+          <w:szCs w:val="21"/>
+        </w:rPr>
+      </w:pPr>
+      <w:r>
+        <w:rPr>
+          <w:rFonts w:hint="eastAsia"/>
+          <w:szCs w:val="21"/>
+        </w:rPr>
+        <w:t>- PTRATIO</w:t>
+      </w:r>
+      <w:r>
+        <w:rPr>
+          <w:rFonts w:hint="eastAsia"/>
+          <w:szCs w:val="21"/>
+        </w:rPr>
+        <w:t>：城镇师生比例。</w:t>
+      </w:r>
+    </w:p>
+    <w:p>
+      <w:pPr>
+        <w:spacing w:line="276" w:lineRule="auto"/>
+        <w:jc w:val="left"/>
+        <w:rPr>
+          <w:rFonts w:hint="eastAsia"/>
+          <w:szCs w:val="21"/>
+        </w:rPr>
+      </w:pPr>
+      <w:r>
+        <w:rPr>
+          <w:rFonts w:hint="eastAsia"/>
+          <w:szCs w:val="21"/>
+        </w:rPr>
+        <w:t>- B</w:t>
+      </w:r>
+      <w:r>
+        <w:rPr>
+          <w:rFonts w:hint="eastAsia"/>
+          <w:szCs w:val="21"/>
+        </w:rPr>
+        <w:t>：</w:t>
+      </w:r>
+      <w:r>
+        <w:rPr>
+          <w:rFonts w:hint="eastAsia"/>
+          <w:szCs w:val="21"/>
+        </w:rPr>
+        <w:t xml:space="preserve">1000(Bk - 0.63)^2 </w:t>
+      </w:r>
+      <w:r>
+        <w:rPr>
+          <w:rFonts w:hint="eastAsia"/>
+          <w:szCs w:val="21"/>
+        </w:rPr>
+        <w:t>其中</w:t>
+      </w:r>
+      <w:r>
+        <w:rPr>
+          <w:rFonts w:hint="eastAsia"/>
+          <w:szCs w:val="21"/>
+        </w:rPr>
+        <w:t xml:space="preserve"> Bk </w:t>
+      </w:r>
+      <w:r>
+        <w:rPr>
+          <w:rFonts w:hint="eastAsia"/>
+          <w:szCs w:val="21"/>
+        </w:rPr>
+        <w:t>是城镇黑人比例。</w:t>
+      </w:r>
+    </w:p>
+    <w:p>
+      <w:pPr>
+        <w:spacing w:line="276" w:lineRule="auto"/>
+        <w:jc w:val="left"/>
+        <w:rPr>
+          <w:rFonts w:hint="eastAsia"/>
+          <w:szCs w:val="21"/>
+        </w:rPr>
+      </w:pPr>
+      <w:r>
+        <w:rPr>
+          <w:rFonts w:hint="eastAsia"/>
+          <w:szCs w:val="21"/>
+        </w:rPr>
+        <w:t>- LSTAT</w:t>
+      </w:r>
+      <w:r>
+        <w:rPr>
+          <w:rFonts w:hint="eastAsia"/>
+          <w:szCs w:val="21"/>
+        </w:rPr>
+        <w:t>：人口中地位低下者的比例。</w:t>
+      </w:r>
     </w:p>
     <w:p>
       <w:pPr>
         <w:pStyle w:val="a9"/>
-        <w:spacing w:before="480" w:after="120" w:line="360" w:lineRule="auto"/>
+        <w:spacing w:before="480" w:after="120" w:line="276" w:lineRule="auto"/>
         <w:ind w:left="425" w:firstLineChars="0" w:firstLine="0"/>
         <w:jc w:val="center"/>
         <w:outlineLvl w:val="0"/>
         <w:rPr>
           <w:b/>
           <w:bCs/>
-          <w:sz w:val="28"/>
-          <w:szCs w:val="28"/>
+          <w:szCs w:val="21"/>
         </w:rPr>
       </w:pPr>
       <w:r>
         <w:rPr>
           <w:b/>
           <w:bCs/>
-          <w:sz w:val="28"/>
-          <w:szCs w:val="28"/>
+          <w:szCs w:val="21"/>
         </w:rPr>
         <w:t>二、实验报告设计</w:t>
       </w:r>
@@ -367,14 +1095,14 @@
           <w:ilvl w:val="0"/>
           <w:numId w:val="2"/>
         </w:numPr>
-        <w:spacing w:before="120" w:after="120" w:line="360" w:lineRule="auto"/>
+        <w:spacing w:before="120" w:after="120" w:line="276" w:lineRule="auto"/>
         <w:ind w:firstLineChars="0"/>
         <w:outlineLvl w:val="1"/>
         <w:rPr>
           <w:b/>
           <w:bCs/>
           <w:vanish/>
-          <w:sz w:val="24"/>
+          <w:szCs w:val="21"/>
         </w:rPr>
       </w:pPr>
     </w:p>
@@ -385,14 +1113,14 @@
           <w:ilvl w:val="0"/>
           <w:numId w:val="2"/>
         </w:numPr>
-        <w:spacing w:before="120" w:after="120" w:line="360" w:lineRule="auto"/>
+        <w:spacing w:before="120" w:after="120" w:line="276" w:lineRule="auto"/>
         <w:ind w:firstLineChars="0"/>
         <w:outlineLvl w:val="1"/>
         <w:rPr>
           <w:b/>
           <w:bCs/>
           <w:vanish/>
-          <w:sz w:val="24"/>
+          <w:szCs w:val="21"/>
         </w:rPr>
       </w:pPr>
     </w:p>
@@ -403,40 +1131,180 @@
           <w:ilvl w:val="1"/>
           <w:numId w:val="2"/>
         </w:numPr>
-        <w:spacing w:before="120" w:after="120" w:line="360" w:lineRule="auto"/>
+        <w:spacing w:before="120" w:after="120" w:line="276" w:lineRule="auto"/>
         <w:ind w:firstLineChars="0"/>
         <w:outlineLvl w:val="1"/>
         <w:rPr>
           <w:b/>
           <w:bCs/>
-          <w:sz w:val="24"/>
+          <w:szCs w:val="21"/>
         </w:rPr>
       </w:pPr>
       <w:r>
         <w:rPr>
           <w:b/>
           <w:bCs/>
-          <w:sz w:val="24"/>
+          <w:szCs w:val="21"/>
         </w:rPr>
         <w:t>数据准备</w:t>
       </w:r>
     </w:p>
     <w:p>
       <w:pPr>
-        <w:spacing w:line="360" w:lineRule="auto"/>
-        <w:ind w:firstLine="420"/>
-        <w:jc w:val="left"/>
-        <w:rPr>
-          <w:sz w:val="24"/>
-          <w:szCs w:val="24"/>
-        </w:rPr>
-      </w:pPr>
-      <w:r>
-        <w:rPr>
-          <w:sz w:val="24"/>
-          <w:szCs w:val="24"/>
-        </w:rPr>
-        <w:t>说明实验数据集的获取过程</w:t>
+        <w:pStyle w:val="a9"/>
+        <w:numPr>
+          <w:ilvl w:val="0"/>
+          <w:numId w:val="7"/>
+        </w:numPr>
+        <w:spacing w:line="276" w:lineRule="auto"/>
+        <w:ind w:firstLineChars="0"/>
+        <w:jc w:val="left"/>
+        <w:rPr>
+          <w:szCs w:val="21"/>
+        </w:rPr>
+      </w:pPr>
+      <w:r>
+        <w:rPr>
+          <w:rFonts w:hint="eastAsia"/>
+          <w:szCs w:val="21"/>
+        </w:rPr>
+        <w:t>下载波士顿房价数据集</w:t>
+      </w:r>
+      <w:r>
+        <w:rPr>
+          <w:rFonts w:hint="eastAsia"/>
+          <w:szCs w:val="21"/>
+        </w:rPr>
+        <w:t xml:space="preserve"> </w:t>
+      </w:r>
+      <w:proofErr w:type="spellStart"/>
+      <w:r>
+        <w:rPr>
+          <w:szCs w:val="21"/>
+        </w:rPr>
+        <w:t>housing.data</w:t>
+      </w:r>
+      <w:proofErr w:type="spellEnd"/>
+    </w:p>
+    <w:p>
+      <w:pPr>
+        <w:pStyle w:val="a9"/>
+        <w:numPr>
+          <w:ilvl w:val="0"/>
+          <w:numId w:val="7"/>
+        </w:numPr>
+        <w:spacing w:line="276" w:lineRule="auto"/>
+        <w:ind w:firstLineChars="0"/>
+        <w:jc w:val="left"/>
+        <w:rPr>
+          <w:szCs w:val="21"/>
+        </w:rPr>
+      </w:pPr>
+      <w:r>
+        <w:rPr>
+          <w:rFonts w:hint="eastAsia"/>
+          <w:szCs w:val="21"/>
+        </w:rPr>
+        <w:t>将其转化为</w:t>
+      </w:r>
+      <w:r>
+        <w:rPr>
+          <w:rFonts w:hint="eastAsia"/>
+          <w:szCs w:val="21"/>
+        </w:rPr>
+        <w:t>csv</w:t>
+      </w:r>
+      <w:r>
+        <w:rPr>
+          <w:rFonts w:hint="eastAsia"/>
+          <w:szCs w:val="21"/>
+        </w:rPr>
+        <w:t>格式</w:t>
+      </w:r>
+    </w:p>
+    <w:p>
+      <w:pPr>
+        <w:pStyle w:val="a9"/>
+        <w:numPr>
+          <w:ilvl w:val="0"/>
+          <w:numId w:val="7"/>
+        </w:numPr>
+        <w:spacing w:line="276" w:lineRule="auto"/>
+        <w:ind w:firstLineChars="0"/>
+        <w:jc w:val="left"/>
+        <w:rPr>
+          <w:rFonts w:hint="eastAsia"/>
+          <w:szCs w:val="21"/>
+        </w:rPr>
+      </w:pPr>
+      <w:r>
+        <w:rPr>
+          <w:rFonts w:hint="eastAsia"/>
+          <w:szCs w:val="21"/>
+        </w:rPr>
+        <w:t>读取：将每个样本的</w:t>
+      </w:r>
+      <w:r>
+        <w:rPr>
+          <w:rFonts w:hint="eastAsia"/>
+          <w:szCs w:val="21"/>
+        </w:rPr>
+        <w:t>1</w:t>
+      </w:r>
+      <w:r>
+        <w:rPr>
+          <w:szCs w:val="21"/>
+        </w:rPr>
+        <w:t>3</w:t>
+      </w:r>
+      <w:r>
+        <w:rPr>
+          <w:rFonts w:hint="eastAsia"/>
+          <w:szCs w:val="21"/>
+        </w:rPr>
+        <w:t>个特征和需要预测的</w:t>
+      </w:r>
+      <w:r>
+        <w:rPr>
+          <w:rFonts w:hint="eastAsia"/>
+          <w:szCs w:val="21"/>
+        </w:rPr>
+        <w:t>price</w:t>
+      </w:r>
+      <w:r>
+        <w:rPr>
+          <w:rFonts w:hint="eastAsia"/>
+          <w:szCs w:val="21"/>
+        </w:rPr>
+        <w:t>分别存入</w:t>
+      </w:r>
+      <w:r>
+        <w:rPr>
+          <w:rFonts w:hint="eastAsia"/>
+          <w:szCs w:val="21"/>
+        </w:rPr>
+        <w:t>x</w:t>
+      </w:r>
+      <w:r>
+        <w:rPr>
+          <w:rFonts w:hint="eastAsia"/>
+          <w:szCs w:val="21"/>
+        </w:rPr>
+        <w:t>和</w:t>
+      </w:r>
+      <w:r>
+        <w:rPr>
+          <w:rFonts w:hint="eastAsia"/>
+          <w:szCs w:val="21"/>
+        </w:rPr>
+        <w:t>y</w:t>
+      </w:r>
+      <w:r>
+        <w:rPr>
+          <w:rFonts w:hint="eastAsia"/>
+          <w:szCs w:val="21"/>
+        </w:rPr>
+        <w:t>变量中返回</w:t>
       </w:r>
     </w:p>
     <w:p>
@@ -446,20 +1314,20 @@
           <w:ilvl w:val="1"/>
           <w:numId w:val="2"/>
         </w:numPr>
-        <w:spacing w:before="120" w:after="120" w:line="360" w:lineRule="auto"/>
+        <w:spacing w:before="120" w:after="120" w:line="276" w:lineRule="auto"/>
         <w:ind w:firstLineChars="0"/>
         <w:outlineLvl w:val="1"/>
         <w:rPr>
           <w:b/>
           <w:bCs/>
-          <w:sz w:val="24"/>
+          <w:szCs w:val="21"/>
         </w:rPr>
       </w:pPr>
       <w:r>
         <w:rPr>
           <w:b/>
           <w:bCs/>
-          <w:sz w:val="24"/>
+          <w:szCs w:val="21"/>
         </w:rPr>
         <w:t>数据预处理</w:t>
       </w:r>
@@ -467,138 +1335,107 @@
     <w:p>
       <w:pPr>
         <w:pStyle w:val="a9"/>
-        <w:spacing w:line="360" w:lineRule="auto"/>
+        <w:spacing w:line="276" w:lineRule="auto"/>
         <w:ind w:left="425" w:firstLineChars="0" w:firstLine="0"/>
         <w:jc w:val="left"/>
         <w:rPr>
-          <w:sz w:val="24"/>
-          <w:szCs w:val="24"/>
-        </w:rPr>
-      </w:pPr>
-      <w:r>
-        <w:rPr>
-          <w:sz w:val="24"/>
-          <w:szCs w:val="24"/>
+          <w:szCs w:val="21"/>
+        </w:rPr>
+      </w:pPr>
+      <w:r>
+        <w:rPr>
+          <w:szCs w:val="21"/>
         </w:rPr>
         <w:t>本实验采用的数据预处理包括：</w:t>
       </w:r>
       <w:r>
         <w:rPr>
           <w:rFonts w:hint="eastAsia"/>
-          <w:sz w:val="24"/>
-          <w:szCs w:val="24"/>
+          <w:szCs w:val="21"/>
         </w:rPr>
         <w:t>1</w:t>
       </w:r>
       <w:r>
         <w:rPr>
           <w:rFonts w:hint="eastAsia"/>
-          <w:sz w:val="24"/>
-          <w:szCs w:val="24"/>
+          <w:szCs w:val="21"/>
         </w:rPr>
         <w:t>）特征归一化</w:t>
       </w:r>
       <w:r>
         <w:rPr>
           <w:rFonts w:hint="eastAsia"/>
-          <w:sz w:val="24"/>
-          <w:szCs w:val="24"/>
+          <w:szCs w:val="21"/>
         </w:rPr>
         <w:t>Feature</w:t>
       </w:r>
       <w:r>
         <w:rPr>
-          <w:sz w:val="24"/>
-          <w:szCs w:val="24"/>
+          <w:szCs w:val="21"/>
         </w:rPr>
         <w:t xml:space="preserve"> Scaling</w:t>
       </w:r>
       <w:r>
         <w:rPr>
           <w:rFonts w:hint="eastAsia"/>
-          <w:sz w:val="24"/>
-          <w:szCs w:val="24"/>
+          <w:szCs w:val="21"/>
         </w:rPr>
         <w:t>，</w:t>
       </w:r>
       <w:r>
         <w:rPr>
-          <w:sz w:val="24"/>
-          <w:szCs w:val="24"/>
+          <w:szCs w:val="21"/>
         </w:rPr>
         <w:t>2</w:t>
       </w:r>
       <w:r>
         <w:rPr>
-          <w:sz w:val="24"/>
-          <w:szCs w:val="24"/>
-        </w:rPr>
-        <w:t>）主成分</w:t>
-      </w:r>
-      <w:r>
-        <w:rPr>
-          <w:sz w:val="24"/>
-          <w:szCs w:val="24"/>
-        </w:rPr>
-        <w:lastRenderedPageBreak/>
-        <w:t>分析</w:t>
-      </w:r>
-      <w:r>
-        <w:rPr>
-          <w:sz w:val="24"/>
-          <w:szCs w:val="24"/>
+          <w:szCs w:val="21"/>
+        </w:rPr>
+        <w:t>）主成分分析</w:t>
+      </w:r>
+      <w:r>
+        <w:rPr>
+          <w:szCs w:val="21"/>
         </w:rPr>
         <w:t xml:space="preserve">Principal Components </w:t>
       </w:r>
       <w:r>
         <w:rPr>
           <w:rFonts w:hint="eastAsia"/>
-          <w:sz w:val="24"/>
-          <w:szCs w:val="24"/>
+          <w:szCs w:val="21"/>
         </w:rPr>
         <w:t>A</w:t>
       </w:r>
       <w:r>
         <w:rPr>
-          <w:sz w:val="24"/>
-          <w:szCs w:val="24"/>
-        </w:rPr>
-        <w:t xml:space="preserve">nalysis </w:t>
-      </w:r>
-      <w:r>
-        <w:rPr>
-          <w:sz w:val="24"/>
-          <w:szCs w:val="24"/>
-        </w:rPr>
-        <w:t>(PCA)</w:t>
-      </w:r>
-      <w:r>
-        <w:rPr>
-          <w:rFonts w:hint="eastAsia"/>
-          <w:sz w:val="24"/>
-          <w:szCs w:val="24"/>
+          <w:szCs w:val="21"/>
+        </w:rPr>
+        <w:t>nalysis (PCA)</w:t>
+      </w:r>
+      <w:r>
+        <w:rPr>
+          <w:rFonts w:hint="eastAsia"/>
+          <w:szCs w:val="21"/>
         </w:rPr>
         <w:t>，</w:t>
       </w:r>
       <w:r>
         <w:rPr>
-          <w:sz w:val="24"/>
-          <w:szCs w:val="24"/>
+          <w:szCs w:val="21"/>
         </w:rPr>
         <w:t>3</w:t>
       </w:r>
       <w:r>
         <w:rPr>
           <w:rFonts w:hint="eastAsia"/>
-          <w:sz w:val="24"/>
-          <w:szCs w:val="24"/>
+          <w:szCs w:val="21"/>
         </w:rPr>
         <w:t>）多项式回归</w:t>
       </w:r>
       <w:r>
         <w:rPr>
-          <w:sz w:val="24"/>
-          <w:szCs w:val="24"/>
+          <w:szCs w:val="21"/>
         </w:rPr>
         <w:t>Polynomial regression</w:t>
       </w:r>
@@ -610,73 +1447,65 @@
           <w:ilvl w:val="0"/>
           <w:numId w:val="3"/>
         </w:numPr>
-        <w:spacing w:line="360" w:lineRule="auto"/>
+        <w:spacing w:line="276" w:lineRule="auto"/>
         <w:ind w:firstLineChars="0"/>
         <w:jc w:val="left"/>
         <w:rPr>
-          <w:sz w:val="24"/>
-          <w:szCs w:val="24"/>
-        </w:rPr>
-      </w:pPr>
-      <w:r>
-        <w:rPr>
-          <w:rFonts w:hint="eastAsia"/>
-          <w:sz w:val="24"/>
-          <w:szCs w:val="24"/>
+          <w:szCs w:val="21"/>
+        </w:rPr>
+      </w:pPr>
+      <w:r>
+        <w:rPr>
+          <w:rFonts w:hint="eastAsia"/>
+          <w:szCs w:val="21"/>
         </w:rPr>
         <w:t>特征归一化</w:t>
       </w:r>
     </w:p>
     <w:p>
       <w:pPr>
-        <w:spacing w:line="360" w:lineRule="auto"/>
+        <w:spacing w:line="276" w:lineRule="auto"/>
         <w:ind w:left="425"/>
         <w:jc w:val="left"/>
         <w:rPr>
-          <w:sz w:val="24"/>
-          <w:szCs w:val="24"/>
-        </w:rPr>
-      </w:pPr>
-      <w:r>
-        <w:rPr>
-          <w:rFonts w:hint="eastAsia"/>
-          <w:sz w:val="24"/>
-          <w:szCs w:val="24"/>
+          <w:szCs w:val="21"/>
+        </w:rPr>
+      </w:pPr>
+      <w:r>
+        <w:rPr>
+          <w:rFonts w:hint="eastAsia"/>
+          <w:szCs w:val="21"/>
         </w:rPr>
         <w:t>Feature</w:t>
       </w:r>
       <w:r>
         <w:rPr>
-          <w:sz w:val="24"/>
-          <w:szCs w:val="24"/>
+          <w:szCs w:val="21"/>
         </w:rPr>
         <w:t xml:space="preserve"> </w:t>
       </w:r>
       <w:r>
         <w:rPr>
           <w:rFonts w:hint="eastAsia"/>
-          <w:sz w:val="24"/>
-          <w:szCs w:val="24"/>
+          <w:szCs w:val="21"/>
         </w:rPr>
         <w:t>Scaling</w:t>
       </w:r>
       <w:r>
         <w:rPr>
           <w:rFonts w:hint="eastAsia"/>
-          <w:sz w:val="24"/>
-          <w:szCs w:val="24"/>
+          <w:szCs w:val="21"/>
         </w:rPr>
         <w:t>可以将特征的取值范围缩放到相似的尺度上，以便更好的拟合模型，即消除不同特征之间的尺度差异，使得每个特征对模型的贡献相对均衡。本次实验使用的是标准化，其公式如下：</w:t>
       </w:r>
     </w:p>
     <w:p>
       <w:pPr>
-        <w:spacing w:line="360" w:lineRule="auto"/>
+        <w:spacing w:line="276" w:lineRule="auto"/>
         <w:ind w:left="425"/>
         <w:jc w:val="left"/>
         <w:rPr>
-          <w:sz w:val="24"/>
-          <w:szCs w:val="24"/>
+          <w:szCs w:val="21"/>
         </w:rPr>
       </w:pPr>
       <m:oMathPara>
@@ -684,26 +1513,16 @@
           <m:r>
             <w:rPr>
               <w:rFonts w:ascii="Cambria Math" w:hAnsi="Cambria Math"/>
-              <w:sz w:val="24"/>
-              <w:szCs w:val="24"/>
+              <w:szCs w:val="21"/>
             </w:rPr>
-            <m:t>x</m:t>
-          </m:r>
-          <m:r>
-            <w:rPr>
-              <w:rFonts w:ascii="Cambria Math" w:hAnsi="Cambria Math"/>
-              <w:sz w:val="24"/>
-              <w:szCs w:val="24"/>
-            </w:rPr>
-            <m:t>'=</m:t>
+            <m:t>x'=</m:t>
           </m:r>
           <m:f>
             <m:fPr>
               <m:ctrlPr>
                 <w:rPr>
                   <w:rFonts w:ascii="Cambria Math" w:eastAsia="Cambria Math" w:hAnsi="Cambria Math"/>
-                  <w:sz w:val="24"/>
-                  <w:szCs w:val="24"/>
+                  <w:szCs w:val="21"/>
                 </w:rPr>
               </m:ctrlPr>
             </m:fPr>
@@ -714,8 +1533,7 @@
                 </m:rPr>
                 <w:rPr>
                   <w:rFonts w:ascii="Cambria Math" w:eastAsia="Cambria Math" w:hAnsi="Cambria Math" w:cs="Cambria Math"/>
-                  <w:sz w:val="24"/>
-                  <w:szCs w:val="24"/>
+                  <w:szCs w:val="21"/>
                 </w:rPr>
                 <m:t>x - mean(x)</m:t>
               </m:r>
@@ -727,8 +1545,7 @@
                 </m:rPr>
                 <w:rPr>
                   <w:rFonts w:ascii="Cambria Math" w:eastAsia="Cambria Math" w:hAnsi="Cambria Math" w:cs="Cambria Math"/>
-                  <w:sz w:val="24"/>
-                  <w:szCs w:val="24"/>
+                  <w:szCs w:val="21"/>
                 </w:rPr>
                 <m:t>std(</m:t>
               </m:r>
@@ -738,8 +1555,7 @@
                 </m:rPr>
                 <w:rPr>
                   <w:rFonts w:ascii="Cambria Math" w:eastAsiaTheme="minorEastAsia" w:hAnsi="Cambria Math" w:cs="Cambria Math" w:hint="eastAsia"/>
-                  <w:sz w:val="24"/>
-                  <w:szCs w:val="24"/>
+                  <w:szCs w:val="21"/>
                 </w:rPr>
                 <m:t>x</m:t>
               </m:r>
@@ -749,8 +1565,7 @@
                 </m:rPr>
                 <w:rPr>
                   <w:rFonts w:ascii="Cambria Math" w:eastAsia="Cambria Math" w:hAnsi="Cambria Math" w:cs="Cambria Math"/>
-                  <w:sz w:val="24"/>
-                  <w:szCs w:val="24"/>
+                  <w:szCs w:val="21"/>
                 </w:rPr>
                 <m:t>)</m:t>
               </m:r>
@@ -761,12 +1576,11 @@
     </w:p>
     <w:p>
       <w:pPr>
-        <w:spacing w:line="360" w:lineRule="auto"/>
+        <w:spacing w:line="276" w:lineRule="auto"/>
         <w:ind w:left="425"/>
         <w:jc w:val="left"/>
         <w:rPr>
-          <w:sz w:val="24"/>
-          <w:szCs w:val="24"/>
+          <w:szCs w:val="21"/>
         </w:rPr>
       </w:pPr>
     </w:p>
@@ -777,38 +1591,34 @@
           <w:ilvl w:val="0"/>
           <w:numId w:val="3"/>
         </w:numPr>
-        <w:spacing w:line="360" w:lineRule="auto"/>
+        <w:spacing w:line="276" w:lineRule="auto"/>
         <w:ind w:firstLineChars="0"/>
         <w:jc w:val="left"/>
         <w:rPr>
-          <w:sz w:val="24"/>
-          <w:szCs w:val="24"/>
-        </w:rPr>
-      </w:pPr>
-      <w:r>
-        <w:rPr>
-          <w:rFonts w:hint="eastAsia"/>
-          <w:sz w:val="24"/>
-          <w:szCs w:val="24"/>
+          <w:szCs w:val="21"/>
+        </w:rPr>
+      </w:pPr>
+      <w:r>
+        <w:rPr>
+          <w:rFonts w:hint="eastAsia"/>
+          <w:szCs w:val="21"/>
         </w:rPr>
         <w:t>主成分分析</w:t>
       </w:r>
     </w:p>
     <w:p>
       <w:pPr>
-        <w:spacing w:line="360" w:lineRule="auto"/>
+        <w:spacing w:line="276" w:lineRule="auto"/>
         <w:ind w:left="425"/>
         <w:jc w:val="left"/>
         <w:rPr>
-          <w:sz w:val="24"/>
-          <w:szCs w:val="24"/>
-        </w:rPr>
-      </w:pPr>
-      <w:r>
-        <w:rPr>
-          <w:rFonts w:hint="eastAsia"/>
-          <w:sz w:val="24"/>
-          <w:szCs w:val="24"/>
+          <w:szCs w:val="21"/>
+        </w:rPr>
+      </w:pPr>
+      <w:r>
+        <w:rPr>
+          <w:rFonts w:hint="eastAsia"/>
+          <w:szCs w:val="21"/>
         </w:rPr>
         <w:t>主成分分析可以将原始的高维特征</w:t>
       </w:r>
@@ -816,8 +1626,7 @@
       <w:r>
         <w:rPr>
           <w:rFonts w:hint="eastAsia"/>
-          <w:sz w:val="24"/>
-          <w:szCs w:val="24"/>
+          <w:szCs w:val="21"/>
         </w:rPr>
         <w:t>空间降维到</w:t>
       </w:r>
@@ -825,102 +1634,90 @@
       <w:r>
         <w:rPr>
           <w:rFonts w:hint="eastAsia"/>
-          <w:sz w:val="24"/>
-          <w:szCs w:val="24"/>
+          <w:szCs w:val="21"/>
         </w:rPr>
         <w:t>一个低维的特征空间，以更好的拟合模型和提高模型的性能。通过降维，可以减少特征数量，降低计算复杂度和减少存储空间，同时可以提高模型的鲁棒性和泛化能力。在进行</w:t>
       </w:r>
       <w:r>
         <w:rPr>
           <w:rFonts w:hint="eastAsia"/>
-          <w:sz w:val="24"/>
-          <w:szCs w:val="24"/>
+          <w:szCs w:val="21"/>
         </w:rPr>
         <w:t>PCA</w:t>
       </w:r>
       <w:r>
         <w:rPr>
           <w:rFonts w:hint="eastAsia"/>
-          <w:sz w:val="24"/>
-          <w:szCs w:val="24"/>
+          <w:szCs w:val="21"/>
         </w:rPr>
         <w:t>之前，需要对数据进行标准化处理，避免特征之间的数量级差异对</w:t>
       </w:r>
       <w:r>
         <w:rPr>
           <w:rFonts w:hint="eastAsia"/>
-          <w:sz w:val="24"/>
-          <w:szCs w:val="24"/>
+          <w:szCs w:val="21"/>
         </w:rPr>
         <w:t>PCA</w:t>
       </w:r>
       <w:r>
         <w:rPr>
           <w:rFonts w:hint="eastAsia"/>
-          <w:sz w:val="24"/>
-          <w:szCs w:val="24"/>
+          <w:szCs w:val="21"/>
         </w:rPr>
         <w:t>结果的影响。</w:t>
       </w:r>
     </w:p>
     <w:p>
       <w:pPr>
-        <w:spacing w:line="360" w:lineRule="auto"/>
+        <w:spacing w:line="276" w:lineRule="auto"/>
         <w:ind w:left="425"/>
         <w:jc w:val="left"/>
         <w:rPr>
-          <w:sz w:val="24"/>
-          <w:szCs w:val="24"/>
-        </w:rPr>
-      </w:pPr>
-      <w:r>
-        <w:rPr>
-          <w:rFonts w:hint="eastAsia"/>
-          <w:sz w:val="24"/>
-          <w:szCs w:val="24"/>
+          <w:szCs w:val="21"/>
+        </w:rPr>
+      </w:pPr>
+      <w:r>
+        <w:rPr>
+          <w:rFonts w:hint="eastAsia"/>
+          <w:szCs w:val="21"/>
         </w:rPr>
         <w:t>PCA</w:t>
       </w:r>
       <w:r>
         <w:rPr>
           <w:rFonts w:hint="eastAsia"/>
-          <w:sz w:val="24"/>
-          <w:szCs w:val="24"/>
+          <w:szCs w:val="21"/>
         </w:rPr>
         <w:t>主要是通过线性变换将原始特征空间中的数据映射到一个新的地位空间中，使得新空间中的数据保留原始数据中的主要信息。</w:t>
       </w:r>
     </w:p>
     <w:p>
       <w:pPr>
-        <w:spacing w:line="360" w:lineRule="auto"/>
+        <w:spacing w:line="276" w:lineRule="auto"/>
         <w:ind w:left="425"/>
         <w:jc w:val="left"/>
         <w:rPr>
-          <w:sz w:val="24"/>
-          <w:szCs w:val="24"/>
-        </w:rPr>
-      </w:pPr>
-      <w:r>
-        <w:rPr>
-          <w:rFonts w:hint="eastAsia"/>
-          <w:sz w:val="24"/>
-          <w:szCs w:val="24"/>
+          <w:szCs w:val="21"/>
+        </w:rPr>
+      </w:pPr>
+      <w:r>
+        <w:rPr>
+          <w:rFonts w:hint="eastAsia"/>
+          <w:szCs w:val="21"/>
         </w:rPr>
         <w:t>在本实验中，</w:t>
       </w:r>
       <w:r>
         <w:rPr>
           <w:rFonts w:hint="eastAsia"/>
-          <w:sz w:val="24"/>
-          <w:szCs w:val="24"/>
+          <w:szCs w:val="21"/>
         </w:rPr>
         <w:t>PCA</w:t>
       </w:r>
       <w:r>
         <w:rPr>
           <w:rFonts w:hint="eastAsia"/>
-          <w:sz w:val="24"/>
-          <w:szCs w:val="24"/>
+          <w:szCs w:val="21"/>
         </w:rPr>
         <w:t>的主要步骤是：</w:t>
       </w:r>
@@ -932,30 +1729,27 @@
           <w:ilvl w:val="0"/>
           <w:numId w:val="4"/>
         </w:numPr>
-        <w:spacing w:line="360" w:lineRule="auto"/>
+        <w:spacing w:line="276" w:lineRule="auto"/>
         <w:ind w:firstLineChars="0"/>
         <w:jc w:val="left"/>
         <w:rPr>
-          <w:sz w:val="24"/>
-          <w:szCs w:val="24"/>
-        </w:rPr>
-      </w:pPr>
-      <w:r>
-        <w:rPr>
-          <w:rFonts w:hint="eastAsia"/>
-          <w:sz w:val="24"/>
-          <w:szCs w:val="24"/>
+          <w:szCs w:val="21"/>
+        </w:rPr>
+      </w:pPr>
+      <w:r>
+        <w:rPr>
+          <w:rFonts w:hint="eastAsia"/>
+          <w:szCs w:val="21"/>
         </w:rPr>
         <w:t>计算协方差矩阵：协方差矩阵可以反映不同特征之间的相关性。</w:t>
       </w:r>
     </w:p>
     <w:p>
       <w:pPr>
-        <w:spacing w:line="360" w:lineRule="auto"/>
-        <w:jc w:val="left"/>
-        <w:rPr>
-          <w:sz w:val="24"/>
-          <w:szCs w:val="24"/>
+        <w:spacing w:line="276" w:lineRule="auto"/>
+        <w:jc w:val="left"/>
+        <w:rPr>
+          <w:szCs w:val="21"/>
         </w:rPr>
       </w:pPr>
       <m:oMathPara>
@@ -966,8 +1760,7 @@
             </m:rPr>
             <w:rPr>
               <w:rFonts w:ascii="Cambria Math" w:hAnsi="Cambria Math"/>
-              <w:sz w:val="24"/>
-              <w:szCs w:val="24"/>
+              <w:szCs w:val="21"/>
             </w:rPr>
             <m:t>cov=dot</m:t>
           </m:r>
@@ -976,8 +1769,7 @@
               <m:ctrlPr>
                 <w:rPr>
                   <w:rFonts w:ascii="Cambria Math" w:hAnsi="Cambria Math"/>
-                  <w:sz w:val="24"/>
-                  <w:szCs w:val="24"/>
+                  <w:szCs w:val="21"/>
                 </w:rPr>
               </m:ctrlPr>
             </m:dPr>
@@ -987,8 +1779,7 @@
                   <m:ctrlPr>
                     <w:rPr>
                       <w:rFonts w:ascii="Cambria Math" w:hAnsi="Cambria Math"/>
-                      <w:sz w:val="24"/>
-                      <w:szCs w:val="24"/>
+                      <w:szCs w:val="21"/>
                     </w:rPr>
                   </m:ctrlPr>
                 </m:sSupPr>
@@ -999,8 +1790,7 @@
                     </m:rPr>
                     <w:rPr>
                       <w:rFonts w:ascii="Cambria Math" w:hAnsi="Cambria Math"/>
-                      <w:sz w:val="24"/>
-                      <w:szCs w:val="24"/>
+                      <w:szCs w:val="21"/>
                     </w:rPr>
                     <m:t>X</m:t>
                   </m:r>
@@ -1012,8 +1802,7 @@
                     </m:rPr>
                     <w:rPr>
                       <w:rFonts w:ascii="Cambria Math" w:hAnsi="Cambria Math"/>
-                      <w:sz w:val="24"/>
-                      <w:szCs w:val="24"/>
+                      <w:szCs w:val="21"/>
                     </w:rPr>
                     <m:t>'T</m:t>
                   </m:r>
@@ -1025,8 +1814,7 @@
                 </m:rPr>
                 <w:rPr>
                   <w:rFonts w:ascii="Cambria Math" w:hAnsi="Cambria Math"/>
-                  <w:sz w:val="24"/>
-                  <w:szCs w:val="24"/>
+                  <w:szCs w:val="21"/>
                 </w:rPr>
                 <m:t>,</m:t>
               </m:r>
@@ -1035,8 +1823,7 @@
                   <m:ctrlPr>
                     <w:rPr>
                       <w:rFonts w:ascii="Cambria Math" w:hAnsi="Cambria Math"/>
-                      <w:sz w:val="24"/>
-                      <w:szCs w:val="24"/>
+                      <w:szCs w:val="21"/>
                     </w:rPr>
                   </m:ctrlPr>
                 </m:sSupPr>
@@ -1047,8 +1834,7 @@
                     </m:rPr>
                     <w:rPr>
                       <w:rFonts w:ascii="Cambria Math" w:hAnsi="Cambria Math"/>
-                      <w:sz w:val="24"/>
-                      <w:szCs w:val="24"/>
+                      <w:szCs w:val="21"/>
                     </w:rPr>
                     <m:t>X</m:t>
                   </m:r>
@@ -1060,8 +1846,7 @@
                     </m:rPr>
                     <w:rPr>
                       <w:rFonts w:ascii="Cambria Math" w:hAnsi="Cambria Math"/>
-                      <w:sz w:val="24"/>
-                      <w:szCs w:val="24"/>
+                      <w:szCs w:val="21"/>
                     </w:rPr>
                     <m:t>'</m:t>
                   </m:r>
@@ -1079,19 +1864,17 @@
           <w:ilvl w:val="0"/>
           <w:numId w:val="4"/>
         </w:numPr>
-        <w:spacing w:line="360" w:lineRule="auto"/>
+        <w:spacing w:line="276" w:lineRule="auto"/>
         <w:ind w:firstLineChars="0"/>
         <w:jc w:val="left"/>
         <w:rPr>
-          <w:sz w:val="24"/>
-          <w:szCs w:val="24"/>
-        </w:rPr>
-      </w:pPr>
-      <w:r>
-        <w:rPr>
-          <w:rFonts w:hint="eastAsia"/>
-          <w:sz w:val="24"/>
-          <w:szCs w:val="24"/>
+          <w:szCs w:val="21"/>
+        </w:rPr>
+      </w:pPr>
+      <w:r>
+        <w:rPr>
+          <w:rFonts w:hint="eastAsia"/>
+          <w:szCs w:val="21"/>
         </w:rPr>
         <w:t>计算协方差矩阵的特征值和特征向量：特征向量可以表示协方差矩阵的主要方向，而特征值表示在该方向上的方差大小。可以通过特征值分解的方法，得到协方差矩阵的特征值和特征向量。</w:t>
       </w:r>
@@ -1103,27 +1886,24 @@
           <w:ilvl w:val="0"/>
           <w:numId w:val="4"/>
         </w:numPr>
-        <w:spacing w:line="360" w:lineRule="auto"/>
+        <w:spacing w:line="276" w:lineRule="auto"/>
         <w:ind w:firstLineChars="0"/>
         <w:jc w:val="left"/>
         <w:rPr>
-          <w:sz w:val="24"/>
-          <w:szCs w:val="24"/>
-        </w:rPr>
-      </w:pPr>
-      <w:r>
-        <w:rPr>
-          <w:rFonts w:hint="eastAsia"/>
-          <w:sz w:val="24"/>
-          <w:szCs w:val="24"/>
+          <w:szCs w:val="21"/>
+        </w:rPr>
+      </w:pPr>
+      <w:r>
+        <w:rPr>
+          <w:rFonts w:hint="eastAsia"/>
+          <w:szCs w:val="21"/>
         </w:rPr>
         <w:t>选择主成分：选择在新的地位空间中保留的特征数量，通常可以选择保留协方差矩阵的前</w:t>
       </w:r>
       <w:r>
         <w:rPr>
           <w:rFonts w:hint="eastAsia"/>
-          <w:sz w:val="24"/>
-          <w:szCs w:val="24"/>
+          <w:szCs w:val="21"/>
         </w:rPr>
         <w:t>k</w:t>
       </w:r>
@@ -1131,8 +1911,7 @@
       <w:r>
         <w:rPr>
           <w:rFonts w:hint="eastAsia"/>
-          <w:sz w:val="24"/>
-          <w:szCs w:val="24"/>
+          <w:szCs w:val="21"/>
         </w:rPr>
         <w:t>个</w:t>
       </w:r>
@@ -1140,41 +1919,37 @@
       <w:r>
         <w:rPr>
           <w:rFonts w:hint="eastAsia"/>
-          <w:sz w:val="24"/>
-          <w:szCs w:val="24"/>
+          <w:szCs w:val="21"/>
         </w:rPr>
         <w:t>特征向量。这些向量构成了一个转换矩阵</w:t>
       </w:r>
       <w:r>
         <w:rPr>
           <w:rFonts w:hint="eastAsia"/>
-          <w:sz w:val="24"/>
-          <w:szCs w:val="24"/>
+          <w:szCs w:val="21"/>
         </w:rPr>
         <w:t>W</w:t>
       </w:r>
       <w:r>
         <w:rPr>
           <w:rFonts w:hint="eastAsia"/>
-          <w:sz w:val="24"/>
-          <w:szCs w:val="24"/>
+          <w:szCs w:val="21"/>
         </w:rPr>
         <w:t>，可以将原始数据集</w:t>
       </w:r>
       <w:r>
         <w:rPr>
           <w:rFonts w:hint="eastAsia"/>
-          <w:sz w:val="24"/>
-          <w:szCs w:val="24"/>
+          <w:szCs w:val="21"/>
         </w:rPr>
         <w:t>X</w:t>
       </w:r>
       <w:r>
         <w:rPr>
           <w:rFonts w:hint="eastAsia"/>
-          <w:sz w:val="24"/>
-          <w:szCs w:val="24"/>
-        </w:rPr>
+          <w:szCs w:val="21"/>
+        </w:rPr>
+        <w:lastRenderedPageBreak/>
         <w:t>通过矩阵乘法映射到新的低维空间中去。</w:t>
       </w:r>
     </w:p>
@@ -1185,155 +1960,136 @@
           <w:ilvl w:val="0"/>
           <w:numId w:val="4"/>
         </w:numPr>
-        <w:spacing w:line="360" w:lineRule="auto"/>
+        <w:spacing w:line="276" w:lineRule="auto"/>
         <w:ind w:firstLineChars="0"/>
         <w:jc w:val="left"/>
         <w:rPr>
-          <w:sz w:val="24"/>
-          <w:szCs w:val="24"/>
-        </w:rPr>
-      </w:pPr>
-      <w:r>
-        <w:rPr>
-          <w:rFonts w:hint="eastAsia"/>
-          <w:sz w:val="24"/>
-          <w:szCs w:val="24"/>
+          <w:szCs w:val="21"/>
+        </w:rPr>
+      </w:pPr>
+      <w:r>
+        <w:rPr>
+          <w:rFonts w:hint="eastAsia"/>
+          <w:szCs w:val="21"/>
         </w:rPr>
         <w:t>映射：公式如下，其中，</w:t>
       </w:r>
       <w:r>
         <w:rPr>
           <w:rFonts w:hint="eastAsia"/>
-          <w:sz w:val="24"/>
-          <w:szCs w:val="24"/>
+          <w:szCs w:val="21"/>
         </w:rPr>
         <w:t>W</w:t>
       </w:r>
       <w:r>
         <w:rPr>
           <w:rFonts w:hint="eastAsia"/>
-          <w:sz w:val="24"/>
-          <w:szCs w:val="24"/>
+          <w:szCs w:val="21"/>
         </w:rPr>
         <w:t>为</w:t>
       </w:r>
       <w:r>
         <w:rPr>
-          <w:sz w:val="24"/>
-          <w:szCs w:val="24"/>
+          <w:szCs w:val="21"/>
         </w:rPr>
         <w:t xml:space="preserve">m </w:t>
       </w:r>
       <w:r>
         <w:rPr>
           <w:rFonts w:hint="eastAsia"/>
-          <w:sz w:val="24"/>
-          <w:szCs w:val="24"/>
+          <w:szCs w:val="21"/>
         </w:rPr>
         <w:t>x</w:t>
       </w:r>
       <w:r>
         <w:rPr>
-          <w:sz w:val="24"/>
-          <w:szCs w:val="24"/>
+          <w:szCs w:val="21"/>
         </w:rPr>
         <w:t xml:space="preserve"> </w:t>
       </w:r>
       <w:r>
         <w:rPr>
           <w:rFonts w:hint="eastAsia"/>
-          <w:sz w:val="24"/>
-          <w:szCs w:val="24"/>
+          <w:szCs w:val="21"/>
         </w:rPr>
         <w:t>k</w:t>
       </w:r>
       <w:r>
         <w:rPr>
           <w:rFonts w:hint="eastAsia"/>
-          <w:sz w:val="24"/>
-          <w:szCs w:val="24"/>
+          <w:szCs w:val="21"/>
         </w:rPr>
         <w:t>的矩阵，</w:t>
       </w:r>
       <w:r>
         <w:rPr>
           <w:rFonts w:hint="eastAsia"/>
-          <w:sz w:val="24"/>
-          <w:szCs w:val="24"/>
+          <w:szCs w:val="21"/>
         </w:rPr>
         <w:t>X</w:t>
       </w:r>
       <w:r>
         <w:rPr>
           <w:rFonts w:hint="eastAsia"/>
-          <w:sz w:val="24"/>
-          <w:szCs w:val="24"/>
+          <w:szCs w:val="21"/>
         </w:rPr>
         <w:t>为</w:t>
       </w:r>
       <w:r>
         <w:rPr>
           <w:rFonts w:hint="eastAsia"/>
-          <w:sz w:val="24"/>
-          <w:szCs w:val="24"/>
+          <w:szCs w:val="21"/>
         </w:rPr>
         <w:t xml:space="preserve"> n</w:t>
       </w:r>
       <w:r>
         <w:rPr>
-          <w:sz w:val="24"/>
-          <w:szCs w:val="24"/>
+          <w:szCs w:val="21"/>
         </w:rPr>
         <w:t xml:space="preserve"> x m</w:t>
       </w:r>
       <w:r>
         <w:rPr>
           <w:rFonts w:hint="eastAsia"/>
-          <w:sz w:val="24"/>
-          <w:szCs w:val="24"/>
+          <w:szCs w:val="21"/>
         </w:rPr>
         <w:t>的矩阵（</w:t>
       </w:r>
       <w:r>
         <w:rPr>
           <w:rFonts w:hint="eastAsia"/>
-          <w:sz w:val="24"/>
-          <w:szCs w:val="24"/>
+          <w:szCs w:val="21"/>
         </w:rPr>
         <w:t>n</w:t>
       </w:r>
       <w:r>
         <w:rPr>
           <w:rFonts w:hint="eastAsia"/>
-          <w:sz w:val="24"/>
-          <w:szCs w:val="24"/>
+          <w:szCs w:val="21"/>
         </w:rPr>
         <w:t>为样本数量，</w:t>
       </w:r>
       <w:r>
         <w:rPr>
           <w:rFonts w:hint="eastAsia"/>
-          <w:sz w:val="24"/>
-          <w:szCs w:val="24"/>
+          <w:szCs w:val="21"/>
         </w:rPr>
         <w:t>m</w:t>
       </w:r>
       <w:r>
         <w:rPr>
           <w:rFonts w:hint="eastAsia"/>
-          <w:sz w:val="24"/>
-          <w:szCs w:val="24"/>
+          <w:szCs w:val="21"/>
         </w:rPr>
         <w:t>为特征数量）</w:t>
       </w:r>
     </w:p>
     <w:p>
       <w:pPr>
-        <w:spacing w:line="360" w:lineRule="auto"/>
-        <w:jc w:val="left"/>
-        <w:rPr>
-          <w:sz w:val="24"/>
-          <w:szCs w:val="24"/>
+        <w:spacing w:line="276" w:lineRule="auto"/>
+        <w:jc w:val="left"/>
+        <w:rPr>
+          <w:szCs w:val="21"/>
         </w:rPr>
       </w:pPr>
       <m:oMathPara>
@@ -1344,8 +2100,7 @@
             </m:rPr>
             <w:rPr>
               <w:rFonts w:ascii="Cambria Math" w:hAnsi="Cambria Math"/>
-              <w:sz w:val="24"/>
-              <w:szCs w:val="24"/>
+              <w:szCs w:val="21"/>
             </w:rPr>
             <m:t>C=X * W</m:t>
           </m:r>
@@ -1359,66 +2114,51 @@
           <w:ilvl w:val="0"/>
           <w:numId w:val="3"/>
         </w:numPr>
-        <w:spacing w:line="360" w:lineRule="auto"/>
+        <w:spacing w:line="276" w:lineRule="auto"/>
         <w:ind w:firstLineChars="0"/>
         <w:jc w:val="left"/>
         <w:rPr>
-          <w:sz w:val="24"/>
-          <w:szCs w:val="24"/>
-        </w:rPr>
-      </w:pPr>
-      <w:r>
-        <w:rPr>
-          <w:rFonts w:hint="eastAsia"/>
-          <w:sz w:val="24"/>
-          <w:szCs w:val="24"/>
+          <w:szCs w:val="21"/>
+        </w:rPr>
+      </w:pPr>
+      <w:r>
+        <w:rPr>
+          <w:rFonts w:hint="eastAsia"/>
+          <w:szCs w:val="21"/>
         </w:rPr>
         <w:t>多项式回归</w:t>
       </w:r>
     </w:p>
     <w:p>
       <w:pPr>
-        <w:spacing w:line="360" w:lineRule="auto"/>
+        <w:spacing w:line="276" w:lineRule="auto"/>
         <w:ind w:left="425"/>
         <w:jc w:val="left"/>
         <w:rPr>
-          <w:sz w:val="24"/>
-          <w:szCs w:val="24"/>
+          <w:szCs w:val="21"/>
         </w:rPr>
       </w:pPr>
       <w:proofErr w:type="gramStart"/>
       <w:r>
         <w:rPr>
           <w:rFonts w:hint="eastAsia"/>
-          <w:sz w:val="24"/>
-          <w:szCs w:val="24"/>
-        </w:rPr>
-        <w:lastRenderedPageBreak/>
+          <w:szCs w:val="21"/>
+        </w:rPr>
         <w:t>数据升维是</w:t>
       </w:r>
       <w:proofErr w:type="gramEnd"/>
       <w:r>
         <w:rPr>
           <w:rFonts w:hint="eastAsia"/>
-          <w:sz w:val="24"/>
-          <w:szCs w:val="24"/>
-        </w:rPr>
-        <w:t>一种处理非线性关系的方法，</w:t>
-      </w:r>
-      <w:r>
-        <w:rPr>
-          <w:rFonts w:hint="eastAsia"/>
-          <w:sz w:val="24"/>
-          <w:szCs w:val="24"/>
-        </w:rPr>
-        <w:t>通过将原始数据进行转换，</w:t>
+          <w:szCs w:val="21"/>
+        </w:rPr>
+        <w:t>一种处理非线性关系的方法，通过将原始数据进行转换，</w:t>
       </w:r>
       <w:proofErr w:type="gramStart"/>
       <w:r>
         <w:rPr>
           <w:rFonts w:hint="eastAsia"/>
-          <w:sz w:val="24"/>
-          <w:szCs w:val="24"/>
+          <w:szCs w:val="21"/>
         </w:rPr>
         <w:t>将地位</w:t>
       </w:r>
@@ -1426,27 +2166,24 @@
       <w:r>
         <w:rPr>
           <w:rFonts w:hint="eastAsia"/>
-          <w:sz w:val="24"/>
-          <w:szCs w:val="24"/>
+          <w:szCs w:val="21"/>
         </w:rPr>
         <w:t>特征映射到更高维空间中，从而使得模型可以更好的拟合数据。</w:t>
       </w:r>
     </w:p>
     <w:p>
       <w:pPr>
-        <w:spacing w:line="360" w:lineRule="auto"/>
+        <w:spacing w:line="276" w:lineRule="auto"/>
         <w:ind w:left="425"/>
         <w:jc w:val="left"/>
         <w:rPr>
-          <w:sz w:val="24"/>
-          <w:szCs w:val="24"/>
-        </w:rPr>
-      </w:pPr>
-      <w:r>
-        <w:rPr>
-          <w:rFonts w:hint="eastAsia"/>
-          <w:sz w:val="24"/>
-          <w:szCs w:val="24"/>
+          <w:szCs w:val="21"/>
+        </w:rPr>
+      </w:pPr>
+      <w:r>
+        <w:rPr>
+          <w:rFonts w:hint="eastAsia"/>
+          <w:szCs w:val="21"/>
         </w:rPr>
         <w:t>在本实验中，数据</w:t>
       </w:r>
@@ -1454,8 +2191,7 @@
       <w:r>
         <w:rPr>
           <w:rFonts w:hint="eastAsia"/>
-          <w:sz w:val="24"/>
-          <w:szCs w:val="24"/>
+          <w:szCs w:val="21"/>
         </w:rPr>
         <w:t>升维可以</w:t>
       </w:r>
@@ -1463,27 +2199,24 @@
       <w:r>
         <w:rPr>
           <w:rFonts w:hint="eastAsia"/>
-          <w:sz w:val="24"/>
-          <w:szCs w:val="24"/>
+          <w:szCs w:val="21"/>
         </w:rPr>
         <w:t>通过多项式回归来实现。多项式回归是一种特殊的线性回归算法，将特征向量转化成高位向量的形式，来处理非线性关系的问题。即用更高阶的函数来拟合数据，从而提高模型的拟合度和预测性能。</w:t>
       </w:r>
     </w:p>
     <w:p>
       <w:pPr>
-        <w:spacing w:line="360" w:lineRule="auto"/>
+        <w:spacing w:line="276" w:lineRule="auto"/>
         <w:ind w:left="425"/>
         <w:jc w:val="left"/>
         <w:rPr>
-          <w:sz w:val="24"/>
-          <w:szCs w:val="24"/>
-        </w:rPr>
-      </w:pPr>
-      <w:r>
-        <w:rPr>
-          <w:rFonts w:hint="eastAsia"/>
-          <w:sz w:val="24"/>
-          <w:szCs w:val="24"/>
+          <w:szCs w:val="21"/>
+        </w:rPr>
+      </w:pPr>
+      <w:r>
+        <w:rPr>
+          <w:rFonts w:hint="eastAsia"/>
+          <w:szCs w:val="21"/>
         </w:rPr>
         <w:t>但是其具有更复杂的模型，可能导致过拟合等问题</w:t>
       </w:r>
@@ -1495,20 +2228,20 @@
           <w:ilvl w:val="1"/>
           <w:numId w:val="2"/>
         </w:numPr>
-        <w:spacing w:before="120" w:after="120" w:line="360" w:lineRule="auto"/>
+        <w:spacing w:before="120" w:after="120" w:line="276" w:lineRule="auto"/>
         <w:ind w:firstLineChars="0"/>
         <w:outlineLvl w:val="1"/>
         <w:rPr>
           <w:b/>
           <w:bCs/>
-          <w:sz w:val="24"/>
+          <w:szCs w:val="21"/>
         </w:rPr>
       </w:pPr>
       <w:r>
         <w:rPr>
           <w:b/>
           <w:bCs/>
-          <w:sz w:val="24"/>
+          <w:szCs w:val="21"/>
         </w:rPr>
         <w:t>模型搭建</w:t>
       </w:r>
@@ -1516,122 +2249,107 @@
     <w:p>
       <w:pPr>
         <w:pStyle w:val="a9"/>
-        <w:spacing w:line="360" w:lineRule="auto"/>
+        <w:spacing w:line="276" w:lineRule="auto"/>
         <w:ind w:left="425" w:firstLineChars="0" w:firstLine="0"/>
         <w:jc w:val="left"/>
         <w:rPr>
-          <w:sz w:val="24"/>
-          <w:szCs w:val="24"/>
-        </w:rPr>
-      </w:pPr>
-      <w:r>
-        <w:rPr>
-          <w:rFonts w:hint="eastAsia"/>
-          <w:sz w:val="24"/>
-          <w:szCs w:val="24"/>
+          <w:szCs w:val="21"/>
+        </w:rPr>
+      </w:pPr>
+      <w:r>
+        <w:rPr>
+          <w:rFonts w:hint="eastAsia"/>
+          <w:szCs w:val="21"/>
         </w:rPr>
         <w:t>本次实验主要是搭建线性回归模型，封装在项目的</w:t>
       </w:r>
       <w:r>
         <w:rPr>
           <w:rFonts w:hint="eastAsia"/>
-          <w:sz w:val="24"/>
-          <w:szCs w:val="24"/>
+          <w:szCs w:val="21"/>
         </w:rPr>
         <w:t>regression</w:t>
       </w:r>
       <w:r>
         <w:rPr>
-          <w:sz w:val="24"/>
-          <w:szCs w:val="24"/>
+          <w:szCs w:val="21"/>
         </w:rPr>
         <w:t>_model.py</w:t>
       </w:r>
       <w:r>
         <w:rPr>
           <w:rFonts w:hint="eastAsia"/>
-          <w:sz w:val="24"/>
-          <w:szCs w:val="24"/>
+          <w:szCs w:val="21"/>
         </w:rPr>
         <w:t>中的</w:t>
       </w:r>
       <w:r>
         <w:rPr>
           <w:rFonts w:hint="eastAsia"/>
-          <w:sz w:val="24"/>
-          <w:szCs w:val="24"/>
+          <w:szCs w:val="21"/>
         </w:rPr>
         <w:t>LR</w:t>
       </w:r>
       <w:r>
         <w:rPr>
           <w:rFonts w:hint="eastAsia"/>
-          <w:sz w:val="24"/>
-          <w:szCs w:val="24"/>
+          <w:szCs w:val="21"/>
         </w:rPr>
         <w:t>类中，主要包含</w:t>
       </w:r>
       <w:r>
         <w:rPr>
           <w:rFonts w:hint="eastAsia"/>
-          <w:sz w:val="24"/>
-          <w:szCs w:val="24"/>
+          <w:szCs w:val="21"/>
         </w:rPr>
         <w:t>1</w:t>
       </w:r>
       <w:r>
         <w:rPr>
           <w:rFonts w:hint="eastAsia"/>
-          <w:sz w:val="24"/>
-          <w:szCs w:val="24"/>
+          <w:szCs w:val="21"/>
         </w:rPr>
         <w:t>）初始化，</w:t>
       </w:r>
       <w:r>
         <w:rPr>
           <w:rFonts w:hint="eastAsia"/>
-          <w:sz w:val="24"/>
-          <w:szCs w:val="24"/>
+          <w:szCs w:val="21"/>
         </w:rPr>
         <w:t>2</w:t>
       </w:r>
       <w:r>
         <w:rPr>
           <w:rFonts w:hint="eastAsia"/>
-          <w:sz w:val="24"/>
-          <w:szCs w:val="24"/>
+          <w:szCs w:val="21"/>
         </w:rPr>
         <w:t>）训练，</w:t>
       </w:r>
       <w:r>
         <w:rPr>
           <w:rFonts w:hint="eastAsia"/>
-          <w:sz w:val="24"/>
-          <w:szCs w:val="24"/>
+          <w:szCs w:val="21"/>
         </w:rPr>
         <w:t>3</w:t>
       </w:r>
       <w:r>
         <w:rPr>
           <w:rFonts w:hint="eastAsia"/>
-          <w:sz w:val="24"/>
-          <w:szCs w:val="24"/>
+          <w:szCs w:val="21"/>
         </w:rPr>
         <w:t>）预测，</w:t>
       </w:r>
       <w:r>
         <w:rPr>
           <w:rFonts w:hint="eastAsia"/>
-          <w:sz w:val="24"/>
-          <w:szCs w:val="24"/>
+          <w:szCs w:val="21"/>
         </w:rPr>
         <w:t>4</w:t>
       </w:r>
       <w:r>
         <w:rPr>
           <w:rFonts w:hint="eastAsia"/>
-          <w:sz w:val="24"/>
-          <w:szCs w:val="24"/>
+          <w:szCs w:val="21"/>
         </w:rPr>
         <w:t>）评测功能</w:t>
       </w:r>
@@ -1643,19 +2361,17 @@
           <w:ilvl w:val="0"/>
           <w:numId w:val="5"/>
         </w:numPr>
-        <w:spacing w:line="360" w:lineRule="auto"/>
+        <w:spacing w:line="276" w:lineRule="auto"/>
         <w:ind w:firstLineChars="0"/>
         <w:jc w:val="left"/>
         <w:rPr>
-          <w:sz w:val="24"/>
-          <w:szCs w:val="24"/>
-        </w:rPr>
-      </w:pPr>
-      <w:r>
-        <w:rPr>
-          <w:rFonts w:hint="eastAsia"/>
-          <w:sz w:val="24"/>
-          <w:szCs w:val="24"/>
+          <w:szCs w:val="21"/>
+        </w:rPr>
+      </w:pPr>
+      <w:r>
+        <w:rPr>
+          <w:rFonts w:hint="eastAsia"/>
+          <w:szCs w:val="21"/>
         </w:rPr>
         <w:t>初始化：将线性回归所需要的数据和参数进行初始化。将数据的数目和特征数分别存入</w:t>
       </w:r>
@@ -1663,15 +2379,13 @@
       <w:r>
         <w:rPr>
           <w:rFonts w:hint="eastAsia"/>
-          <w:sz w:val="24"/>
-          <w:szCs w:val="24"/>
+          <w:szCs w:val="21"/>
         </w:rPr>
         <w:t>num</w:t>
       </w:r>
       <w:r>
         <w:rPr>
-          <w:sz w:val="24"/>
-          <w:szCs w:val="24"/>
+          <w:szCs w:val="21"/>
         </w:rPr>
         <w:t>_item</w:t>
       </w:r>
@@ -1679,8 +2393,7 @@
       <w:r>
         <w:rPr>
           <w:rFonts w:hint="eastAsia"/>
-          <w:sz w:val="24"/>
-          <w:szCs w:val="24"/>
+          <w:szCs w:val="21"/>
         </w:rPr>
         <w:t>和</w:t>
       </w:r>
@@ -1688,15 +2401,13 @@
       <w:r>
         <w:rPr>
           <w:rFonts w:hint="eastAsia"/>
-          <w:sz w:val="24"/>
-          <w:szCs w:val="24"/>
+          <w:szCs w:val="21"/>
         </w:rPr>
         <w:t>num_</w:t>
       </w:r>
       <w:r>
         <w:rPr>
-          <w:sz w:val="24"/>
-          <w:szCs w:val="24"/>
+          <w:szCs w:val="21"/>
         </w:rPr>
         <w:t>feature</w:t>
       </w:r>
@@ -1704,24 +2415,21 @@
       <w:r>
         <w:rPr>
           <w:rFonts w:hint="eastAsia"/>
-          <w:sz w:val="24"/>
-          <w:szCs w:val="24"/>
+          <w:szCs w:val="21"/>
         </w:rPr>
         <w:t>中。包含的参数：权重矩阵</w:t>
       </w:r>
       <w:r>
         <w:rPr>
           <w:rFonts w:hint="eastAsia"/>
-          <w:sz w:val="24"/>
-          <w:szCs w:val="24"/>
+          <w:szCs w:val="21"/>
         </w:rPr>
         <w:t>theta</w:t>
       </w:r>
       <w:r>
         <w:rPr>
           <w:rFonts w:hint="eastAsia"/>
-          <w:sz w:val="24"/>
-          <w:szCs w:val="24"/>
+          <w:szCs w:val="21"/>
         </w:rPr>
         <w:t>（维数：</w:t>
       </w:r>
@@ -1729,47 +2437,41 @@
       <w:r>
         <w:rPr>
           <w:rFonts w:hint="eastAsia"/>
-          <w:sz w:val="24"/>
-          <w:szCs w:val="24"/>
+          <w:szCs w:val="21"/>
         </w:rPr>
         <w:t>num_</w:t>
       </w:r>
       <w:r>
         <w:rPr>
-          <w:sz w:val="24"/>
-          <w:szCs w:val="24"/>
+          <w:szCs w:val="21"/>
         </w:rPr>
         <w:t>feature</w:t>
       </w:r>
       <w:proofErr w:type="spellEnd"/>
       <w:r>
         <w:rPr>
-          <w:sz w:val="24"/>
-          <w:szCs w:val="24"/>
+          <w:szCs w:val="21"/>
         </w:rPr>
         <w:t xml:space="preserve"> + 1</w:t>
       </w:r>
       <w:r>
         <w:rPr>
           <w:rFonts w:hint="eastAsia"/>
-          <w:sz w:val="24"/>
-          <w:szCs w:val="24"/>
+          <w:szCs w:val="21"/>
         </w:rPr>
         <w:t>），训练轮数</w:t>
       </w:r>
       <w:r>
         <w:rPr>
           <w:rFonts w:hint="eastAsia"/>
-          <w:sz w:val="24"/>
-          <w:szCs w:val="24"/>
+          <w:szCs w:val="21"/>
         </w:rPr>
         <w:t>epoch</w:t>
       </w:r>
       <w:r>
         <w:rPr>
           <w:rFonts w:hint="eastAsia"/>
-          <w:sz w:val="24"/>
-          <w:szCs w:val="24"/>
+          <w:szCs w:val="21"/>
         </w:rPr>
         <w:t>，学习率</w:t>
       </w:r>
@@ -1777,8 +2479,7 @@
       <w:r>
         <w:rPr>
           <w:rFonts w:hint="eastAsia"/>
-          <w:sz w:val="24"/>
-          <w:szCs w:val="24"/>
+          <w:szCs w:val="21"/>
         </w:rPr>
         <w:t>lr</w:t>
       </w:r>
@@ -1786,72 +2487,63 @@
       <w:r>
         <w:rPr>
           <w:rFonts w:hint="eastAsia"/>
-          <w:sz w:val="24"/>
-          <w:szCs w:val="24"/>
+          <w:szCs w:val="21"/>
         </w:rPr>
         <w:t>，正则化参数</w:t>
       </w:r>
       <w:r>
         <w:rPr>
           <w:rFonts w:hint="eastAsia"/>
-          <w:sz w:val="24"/>
-          <w:szCs w:val="24"/>
+          <w:szCs w:val="21"/>
         </w:rPr>
         <w:t>alpha</w:t>
       </w:r>
       <w:r>
         <w:rPr>
           <w:rFonts w:hint="eastAsia"/>
-          <w:sz w:val="24"/>
-          <w:szCs w:val="24"/>
+          <w:szCs w:val="21"/>
         </w:rPr>
         <w:t>，优化器参数</w:t>
       </w:r>
       <w:r>
         <w:rPr>
           <w:rFonts w:hint="eastAsia"/>
-          <w:sz w:val="24"/>
-          <w:szCs w:val="24"/>
+          <w:szCs w:val="21"/>
         </w:rPr>
         <w:t>gamma</w:t>
       </w:r>
       <w:r>
         <w:rPr>
           <w:rFonts w:hint="eastAsia"/>
-          <w:sz w:val="24"/>
-          <w:szCs w:val="24"/>
+          <w:szCs w:val="21"/>
         </w:rPr>
         <w:t>和</w:t>
       </w:r>
       <w:r>
         <w:rPr>
           <w:rFonts w:hint="eastAsia"/>
-          <w:sz w:val="24"/>
-          <w:szCs w:val="24"/>
+          <w:szCs w:val="21"/>
         </w:rPr>
         <w:t>beta</w:t>
       </w:r>
       <w:r>
         <w:rPr>
           <w:rFonts w:hint="eastAsia"/>
-          <w:sz w:val="24"/>
-          <w:szCs w:val="24"/>
+          <w:szCs w:val="21"/>
         </w:rPr>
         <w:t>，</w:t>
       </w:r>
       <w:r>
         <w:rPr>
           <w:rFonts w:hint="eastAsia"/>
-          <w:sz w:val="24"/>
-          <w:szCs w:val="24"/>
+          <w:szCs w:val="21"/>
         </w:rPr>
         <w:t>batch</w:t>
       </w:r>
       <w:r>
         <w:rPr>
           <w:rFonts w:hint="eastAsia"/>
-          <w:sz w:val="24"/>
-          <w:szCs w:val="24"/>
+          <w:szCs w:val="21"/>
         </w:rPr>
         <w:t>个数，优化</w:t>
       </w:r>
@@ -1859,8 +2551,7 @@
       <w:r>
         <w:rPr>
           <w:rFonts w:hint="eastAsia"/>
-          <w:sz w:val="24"/>
-          <w:szCs w:val="24"/>
+          <w:szCs w:val="21"/>
         </w:rPr>
         <w:t>器方法</w:t>
       </w:r>
@@ -1868,96 +2559,84 @@
       <w:r>
         <w:rPr>
           <w:rFonts w:hint="eastAsia"/>
-          <w:sz w:val="24"/>
-          <w:szCs w:val="24"/>
+          <w:szCs w:val="21"/>
         </w:rPr>
         <w:t>optimizer</w:t>
       </w:r>
       <w:r>
         <w:rPr>
           <w:rFonts w:hint="eastAsia"/>
-          <w:sz w:val="24"/>
-          <w:szCs w:val="24"/>
+          <w:szCs w:val="21"/>
         </w:rPr>
         <w:t>。需要特别注意的是：类中存储的训练数据</w:t>
       </w:r>
       <w:r>
         <w:rPr>
           <w:rFonts w:hint="eastAsia"/>
-          <w:sz w:val="24"/>
-          <w:szCs w:val="24"/>
+          <w:szCs w:val="21"/>
         </w:rPr>
         <w:t>x</w:t>
       </w:r>
       <w:r>
         <w:rPr>
           <w:rFonts w:hint="eastAsia"/>
-          <w:sz w:val="24"/>
-          <w:szCs w:val="24"/>
+          <w:szCs w:val="21"/>
         </w:rPr>
         <w:t>比实际的数据多一个特征，恒为</w:t>
       </w:r>
       <w:r>
         <w:rPr>
           <w:rFonts w:hint="eastAsia"/>
-          <w:sz w:val="24"/>
-          <w:szCs w:val="24"/>
+          <w:szCs w:val="21"/>
         </w:rPr>
         <w:t>1</w:t>
       </w:r>
       <w:r>
         <w:rPr>
           <w:rFonts w:hint="eastAsia"/>
-          <w:sz w:val="24"/>
-          <w:szCs w:val="24"/>
+          <w:szCs w:val="21"/>
         </w:rPr>
         <w:t>，使得</w:t>
       </w:r>
       <w:r>
         <w:rPr>
           <w:rFonts w:hint="eastAsia"/>
-          <w:sz w:val="24"/>
-          <w:szCs w:val="24"/>
+          <w:szCs w:val="21"/>
         </w:rPr>
         <w:t>x</w:t>
       </w:r>
       <w:r>
         <w:rPr>
           <w:rFonts w:hint="eastAsia"/>
-          <w:sz w:val="24"/>
-          <w:szCs w:val="24"/>
+          <w:szCs w:val="21"/>
         </w:rPr>
         <w:t>与</w:t>
       </w:r>
       <w:r>
         <w:rPr>
           <w:rFonts w:hint="eastAsia"/>
-          <w:sz w:val="24"/>
-          <w:szCs w:val="24"/>
+          <w:szCs w:val="21"/>
         </w:rPr>
         <w:t>theta</w:t>
       </w:r>
       <w:r>
         <w:rPr>
           <w:rFonts w:hint="eastAsia"/>
-          <w:sz w:val="24"/>
-          <w:szCs w:val="24"/>
+          <w:szCs w:val="21"/>
         </w:rPr>
         <w:t>的乘积包含</w:t>
       </w:r>
       <w:r>
         <w:rPr>
           <w:rFonts w:hint="eastAsia"/>
-          <w:sz w:val="24"/>
-          <w:szCs w:val="24"/>
+          <w:szCs w:val="21"/>
         </w:rPr>
         <w:t>bias</w:t>
       </w:r>
       <w:r>
         <w:rPr>
           <w:rFonts w:hint="eastAsia"/>
-          <w:sz w:val="24"/>
-          <w:szCs w:val="24"/>
+          <w:szCs w:val="21"/>
         </w:rPr>
         <w:t>。</w:t>
       </w:r>
@@ -1969,19 +2648,17 @@
           <w:ilvl w:val="0"/>
           <w:numId w:val="5"/>
         </w:numPr>
-        <w:spacing w:line="360" w:lineRule="auto"/>
+        <w:spacing w:line="276" w:lineRule="auto"/>
         <w:ind w:firstLineChars="0"/>
         <w:jc w:val="left"/>
         <w:rPr>
-          <w:sz w:val="24"/>
-          <w:szCs w:val="24"/>
-        </w:rPr>
-      </w:pPr>
-      <w:r>
-        <w:rPr>
-          <w:rFonts w:hint="eastAsia"/>
-          <w:sz w:val="24"/>
-          <w:szCs w:val="24"/>
+          <w:szCs w:val="21"/>
+        </w:rPr>
+      </w:pPr>
+      <w:r>
+        <w:rPr>
+          <w:rFonts w:hint="eastAsia"/>
+          <w:szCs w:val="21"/>
         </w:rPr>
         <w:t>训练：</w:t>
       </w:r>
@@ -1993,35 +2670,31 @@
           <w:ilvl w:val="1"/>
           <w:numId w:val="5"/>
         </w:numPr>
-        <w:spacing w:line="360" w:lineRule="auto"/>
+        <w:spacing w:line="276" w:lineRule="auto"/>
         <w:ind w:firstLineChars="0"/>
         <w:jc w:val="left"/>
         <w:rPr>
-          <w:sz w:val="24"/>
-          <w:szCs w:val="24"/>
-        </w:rPr>
-      </w:pPr>
-      <w:r>
-        <w:rPr>
-          <w:rFonts w:hint="eastAsia"/>
-          <w:sz w:val="24"/>
-          <w:szCs w:val="24"/>
+          <w:szCs w:val="21"/>
+        </w:rPr>
+      </w:pPr>
+      <w:r>
+        <w:rPr>
+          <w:rFonts w:hint="eastAsia"/>
+          <w:szCs w:val="21"/>
         </w:rPr>
         <w:t>根据参数</w:t>
       </w:r>
       <w:r>
         <w:rPr>
           <w:rFonts w:hint="eastAsia"/>
-          <w:sz w:val="24"/>
-          <w:szCs w:val="24"/>
+          <w:szCs w:val="21"/>
         </w:rPr>
         <w:t>batch</w:t>
       </w:r>
       <w:r>
         <w:rPr>
           <w:rFonts w:hint="eastAsia"/>
-          <w:sz w:val="24"/>
-          <w:szCs w:val="24"/>
+          <w:szCs w:val="21"/>
         </w:rPr>
         <w:t>计算</w:t>
       </w:r>
@@ -2029,15 +2702,13 @@
       <w:r>
         <w:rPr>
           <w:rFonts w:hint="eastAsia"/>
-          <w:sz w:val="24"/>
-          <w:szCs w:val="24"/>
+          <w:szCs w:val="21"/>
         </w:rPr>
         <w:t>batch</w:t>
       </w:r>
       <w:r>
         <w:rPr>
-          <w:sz w:val="24"/>
-          <w:szCs w:val="24"/>
+          <w:szCs w:val="21"/>
         </w:rPr>
         <w:t>_size</w:t>
       </w:r>
@@ -2050,35 +2721,31 @@
           <w:ilvl w:val="1"/>
           <w:numId w:val="5"/>
         </w:numPr>
-        <w:spacing w:line="360" w:lineRule="auto"/>
+        <w:spacing w:line="276" w:lineRule="auto"/>
         <w:ind w:firstLineChars="0"/>
         <w:jc w:val="left"/>
         <w:rPr>
-          <w:sz w:val="24"/>
-          <w:szCs w:val="24"/>
-        </w:rPr>
-      </w:pPr>
-      <w:r>
-        <w:rPr>
-          <w:rFonts w:hint="eastAsia"/>
-          <w:sz w:val="24"/>
-          <w:szCs w:val="24"/>
+          <w:szCs w:val="21"/>
+        </w:rPr>
+      </w:pPr>
+      <w:r>
+        <w:rPr>
+          <w:rFonts w:hint="eastAsia"/>
+          <w:szCs w:val="21"/>
         </w:rPr>
         <w:t>为优化器</w:t>
       </w:r>
       <w:r>
         <w:rPr>
           <w:rFonts w:hint="eastAsia"/>
-          <w:sz w:val="24"/>
-          <w:szCs w:val="24"/>
+          <w:szCs w:val="21"/>
         </w:rPr>
         <w:t>Momentum</w:t>
       </w:r>
       <w:r>
         <w:rPr>
           <w:rFonts w:hint="eastAsia"/>
-          <w:sz w:val="24"/>
-          <w:szCs w:val="24"/>
+          <w:szCs w:val="21"/>
         </w:rPr>
         <w:t>，</w:t>
       </w:r>
@@ -2086,8 +2753,7 @@
       <w:r>
         <w:rPr>
           <w:rFonts w:hint="eastAsia"/>
-          <w:sz w:val="24"/>
-          <w:szCs w:val="24"/>
+          <w:szCs w:val="21"/>
         </w:rPr>
         <w:t>RMSprop</w:t>
       </w:r>
@@ -2095,16 +2761,14 @@
       <w:r>
         <w:rPr>
           <w:rFonts w:hint="eastAsia"/>
-          <w:sz w:val="24"/>
-          <w:szCs w:val="24"/>
+          <w:szCs w:val="21"/>
         </w:rPr>
         <w:t>，</w:t>
       </w:r>
       <w:r>
         <w:rPr>
           <w:rFonts w:hint="eastAsia"/>
-          <w:sz w:val="24"/>
-          <w:szCs w:val="24"/>
+          <w:szCs w:val="21"/>
         </w:rPr>
         <w:t>Adam</w:t>
       </w:r>
@@ -2112,8 +2776,7 @@
       <w:r>
         <w:rPr>
           <w:rFonts w:hint="eastAsia"/>
-          <w:sz w:val="24"/>
-          <w:szCs w:val="24"/>
+          <w:szCs w:val="21"/>
         </w:rPr>
         <w:t>初始化初始化</w:t>
       </w:r>
@@ -2121,23 +2784,20 @@
       <w:r>
         <w:rPr>
           <w:rFonts w:hint="eastAsia"/>
-          <w:sz w:val="24"/>
-          <w:szCs w:val="24"/>
+          <w:szCs w:val="21"/>
         </w:rPr>
         <w:t>向量</w:t>
       </w:r>
       <w:r>
         <w:rPr>
           <w:rFonts w:hint="eastAsia"/>
-          <w:sz w:val="24"/>
-          <w:szCs w:val="24"/>
+          <w:szCs w:val="21"/>
         </w:rPr>
         <w:t>m</w:t>
       </w:r>
       <w:r>
         <w:rPr>
-          <w:sz w:val="24"/>
-          <w:szCs w:val="24"/>
+          <w:szCs w:val="21"/>
         </w:rPr>
         <w:t>, v, M</w:t>
       </w:r>
@@ -2149,27 +2809,24 @@
           <w:ilvl w:val="1"/>
           <w:numId w:val="5"/>
         </w:numPr>
-        <w:spacing w:line="360" w:lineRule="auto"/>
+        <w:spacing w:line="276" w:lineRule="auto"/>
         <w:ind w:firstLineChars="0"/>
         <w:jc w:val="left"/>
         <w:rPr>
-          <w:sz w:val="24"/>
-          <w:szCs w:val="24"/>
-        </w:rPr>
-      </w:pPr>
-      <w:r>
-        <w:rPr>
-          <w:rFonts w:hint="eastAsia"/>
-          <w:sz w:val="24"/>
-          <w:szCs w:val="24"/>
+          <w:szCs w:val="21"/>
+        </w:rPr>
+      </w:pPr>
+      <w:r>
+        <w:rPr>
+          <w:rFonts w:hint="eastAsia"/>
+          <w:szCs w:val="21"/>
         </w:rPr>
         <w:t>循环</w:t>
       </w:r>
       <w:r>
         <w:rPr>
           <w:rFonts w:hint="eastAsia"/>
-          <w:sz w:val="24"/>
-          <w:szCs w:val="24"/>
+          <w:szCs w:val="21"/>
         </w:rPr>
         <w:t>epoch</w:t>
       </w:r>
@@ -2181,43 +2838,38 @@
           <w:ilvl w:val="2"/>
           <w:numId w:val="5"/>
         </w:numPr>
-        <w:spacing w:line="360" w:lineRule="auto"/>
+        <w:spacing w:line="276" w:lineRule="auto"/>
         <w:ind w:firstLineChars="0"/>
         <w:jc w:val="left"/>
         <w:rPr>
-          <w:sz w:val="24"/>
-          <w:szCs w:val="24"/>
-        </w:rPr>
-      </w:pPr>
-      <w:r>
-        <w:rPr>
-          <w:rFonts w:hint="eastAsia"/>
-          <w:sz w:val="24"/>
-          <w:szCs w:val="24"/>
+          <w:szCs w:val="21"/>
+        </w:rPr>
+      </w:pPr>
+      <w:r>
+        <w:rPr>
+          <w:rFonts w:hint="eastAsia"/>
+          <w:szCs w:val="21"/>
         </w:rPr>
         <w:t>随机化</w:t>
       </w:r>
       <w:r>
         <w:rPr>
           <w:rFonts w:hint="eastAsia"/>
-          <w:sz w:val="24"/>
-          <w:szCs w:val="24"/>
+          <w:szCs w:val="21"/>
         </w:rPr>
         <w:t>x</w:t>
       </w:r>
       <w:r>
         <w:rPr>
           <w:rFonts w:hint="eastAsia"/>
-          <w:sz w:val="24"/>
-          <w:szCs w:val="24"/>
+          <w:szCs w:val="21"/>
         </w:rPr>
         <w:t>，</w:t>
       </w:r>
       <w:r>
         <w:rPr>
           <w:rFonts w:hint="eastAsia"/>
-          <w:sz w:val="24"/>
-          <w:szCs w:val="24"/>
+          <w:szCs w:val="21"/>
         </w:rPr>
         <w:t>y</w:t>
       </w:r>
@@ -2229,19 +2881,17 @@
           <w:ilvl w:val="2"/>
           <w:numId w:val="5"/>
         </w:numPr>
-        <w:spacing w:line="360" w:lineRule="auto"/>
+        <w:spacing w:line="276" w:lineRule="auto"/>
         <w:ind w:firstLineChars="0"/>
         <w:jc w:val="left"/>
         <w:rPr>
-          <w:sz w:val="24"/>
-          <w:szCs w:val="24"/>
-        </w:rPr>
-      </w:pPr>
-      <w:r>
-        <w:rPr>
-          <w:rFonts w:hint="eastAsia"/>
-          <w:sz w:val="24"/>
-          <w:szCs w:val="24"/>
+          <w:szCs w:val="21"/>
+        </w:rPr>
+      </w:pPr>
+      <w:r>
+        <w:rPr>
+          <w:rFonts w:hint="eastAsia"/>
+          <w:szCs w:val="21"/>
         </w:rPr>
         <w:t>根据</w:t>
       </w:r>
@@ -2249,15 +2899,13 @@
       <w:r>
         <w:rPr>
           <w:rFonts w:hint="eastAsia"/>
-          <w:sz w:val="24"/>
-          <w:szCs w:val="24"/>
+          <w:szCs w:val="21"/>
         </w:rPr>
         <w:t>batch</w:t>
       </w:r>
       <w:r>
         <w:rPr>
-          <w:sz w:val="24"/>
-          <w:szCs w:val="24"/>
+          <w:szCs w:val="21"/>
         </w:rPr>
         <w:t>_size</w:t>
       </w:r>
@@ -2265,48 +2913,42 @@
       <w:r>
         <w:rPr>
           <w:rFonts w:hint="eastAsia"/>
-          <w:sz w:val="24"/>
-          <w:szCs w:val="24"/>
+          <w:szCs w:val="21"/>
         </w:rPr>
         <w:t>从</w:t>
       </w:r>
       <w:r>
         <w:rPr>
           <w:rFonts w:hint="eastAsia"/>
-          <w:sz w:val="24"/>
-          <w:szCs w:val="24"/>
+          <w:szCs w:val="21"/>
         </w:rPr>
         <w:t>x</w:t>
       </w:r>
       <w:r>
         <w:rPr>
           <w:rFonts w:hint="eastAsia"/>
-          <w:sz w:val="24"/>
-          <w:szCs w:val="24"/>
+          <w:szCs w:val="21"/>
         </w:rPr>
         <w:t>，</w:t>
       </w:r>
       <w:r>
         <w:rPr>
           <w:rFonts w:hint="eastAsia"/>
-          <w:sz w:val="24"/>
-          <w:szCs w:val="24"/>
+          <w:szCs w:val="21"/>
         </w:rPr>
         <w:t>y</w:t>
       </w:r>
       <w:r>
         <w:rPr>
           <w:rFonts w:hint="eastAsia"/>
-          <w:sz w:val="24"/>
-          <w:szCs w:val="24"/>
+          <w:szCs w:val="21"/>
         </w:rPr>
         <w:t>中取当前</w:t>
       </w:r>
       <w:r>
         <w:rPr>
           <w:rFonts w:hint="eastAsia"/>
-          <w:sz w:val="24"/>
-          <w:szCs w:val="24"/>
+          <w:szCs w:val="21"/>
         </w:rPr>
         <w:t>batch</w:t>
       </w:r>
@@ -2318,27 +2960,24 @@
           <w:ilvl w:val="2"/>
           <w:numId w:val="5"/>
         </w:numPr>
-        <w:spacing w:line="360" w:lineRule="auto"/>
+        <w:spacing w:line="276" w:lineRule="auto"/>
         <w:ind w:firstLineChars="0"/>
         <w:jc w:val="left"/>
         <w:rPr>
-          <w:sz w:val="24"/>
-          <w:szCs w:val="24"/>
-        </w:rPr>
-      </w:pPr>
-      <w:r>
-        <w:rPr>
-          <w:rFonts w:hint="eastAsia"/>
-          <w:sz w:val="24"/>
-          <w:szCs w:val="24"/>
+          <w:szCs w:val="21"/>
+        </w:rPr>
+      </w:pPr>
+      <w:r>
+        <w:rPr>
+          <w:rFonts w:hint="eastAsia"/>
+          <w:szCs w:val="21"/>
         </w:rPr>
         <w:t>计算梯度</w:t>
       </w:r>
       <w:r>
         <w:rPr>
           <w:rFonts w:hint="eastAsia"/>
-          <w:sz w:val="24"/>
-          <w:szCs w:val="24"/>
+          <w:szCs w:val="21"/>
         </w:rPr>
         <w:t>grad</w:t>
       </w:r>
@@ -2350,19 +2989,17 @@
           <w:ilvl w:val="2"/>
           <w:numId w:val="5"/>
         </w:numPr>
-        <w:spacing w:line="360" w:lineRule="auto"/>
+        <w:spacing w:line="276" w:lineRule="auto"/>
         <w:ind w:firstLineChars="0"/>
         <w:jc w:val="left"/>
         <w:rPr>
-          <w:sz w:val="24"/>
-          <w:szCs w:val="24"/>
-        </w:rPr>
-      </w:pPr>
-      <w:r>
-        <w:rPr>
-          <w:rFonts w:hint="eastAsia"/>
-          <w:sz w:val="24"/>
-          <w:szCs w:val="24"/>
+          <w:szCs w:val="21"/>
+        </w:rPr>
+      </w:pPr>
+      <w:r>
+        <w:rPr>
+          <w:rFonts w:hint="eastAsia"/>
+          <w:szCs w:val="21"/>
         </w:rPr>
         <w:t>根据不同优化器的方法对权重矩阵进行更新</w:t>
       </w:r>
@@ -2374,19 +3011,17 @@
           <w:ilvl w:val="2"/>
           <w:numId w:val="5"/>
         </w:numPr>
-        <w:spacing w:line="360" w:lineRule="auto"/>
+        <w:spacing w:line="276" w:lineRule="auto"/>
         <w:ind w:firstLineChars="0"/>
         <w:jc w:val="left"/>
         <w:rPr>
-          <w:sz w:val="24"/>
-          <w:szCs w:val="24"/>
-        </w:rPr>
-      </w:pPr>
-      <w:r>
-        <w:rPr>
-          <w:rFonts w:hint="eastAsia"/>
-          <w:sz w:val="24"/>
-          <w:szCs w:val="24"/>
+          <w:szCs w:val="21"/>
+        </w:rPr>
+      </w:pPr>
+      <w:r>
+        <w:rPr>
+          <w:rFonts w:hint="eastAsia"/>
+          <w:szCs w:val="21"/>
         </w:rPr>
         <w:t>对优化器向量进行更新</w:t>
       </w:r>
@@ -2398,35 +3033,31 @@
           <w:ilvl w:val="2"/>
           <w:numId w:val="5"/>
         </w:numPr>
-        <w:spacing w:line="360" w:lineRule="auto"/>
+        <w:spacing w:line="276" w:lineRule="auto"/>
         <w:ind w:firstLineChars="0"/>
         <w:jc w:val="left"/>
         <w:rPr>
-          <w:sz w:val="24"/>
-          <w:szCs w:val="24"/>
-        </w:rPr>
-      </w:pPr>
-      <w:r>
-        <w:rPr>
-          <w:rFonts w:hint="eastAsia"/>
-          <w:sz w:val="24"/>
-          <w:szCs w:val="24"/>
+          <w:szCs w:val="21"/>
+        </w:rPr>
+      </w:pPr>
+      <w:r>
+        <w:rPr>
+          <w:rFonts w:hint="eastAsia"/>
+          <w:szCs w:val="21"/>
         </w:rPr>
         <w:t>计算</w:t>
       </w:r>
       <w:r>
         <w:rPr>
           <w:rFonts w:hint="eastAsia"/>
-          <w:sz w:val="24"/>
-          <w:szCs w:val="24"/>
+          <w:szCs w:val="21"/>
         </w:rPr>
         <w:t>cost</w:t>
       </w:r>
       <w:r>
         <w:rPr>
           <w:rFonts w:hint="eastAsia"/>
-          <w:sz w:val="24"/>
-          <w:szCs w:val="24"/>
+          <w:szCs w:val="21"/>
         </w:rPr>
         <w:t>函数，输出或存储</w:t>
       </w:r>
@@ -2438,35 +3069,31 @@
           <w:ilvl w:val="0"/>
           <w:numId w:val="5"/>
         </w:numPr>
-        <w:spacing w:line="360" w:lineRule="auto"/>
+        <w:spacing w:line="276" w:lineRule="auto"/>
         <w:ind w:firstLineChars="0"/>
         <w:jc w:val="left"/>
         <w:rPr>
-          <w:sz w:val="24"/>
-          <w:szCs w:val="24"/>
-        </w:rPr>
-      </w:pPr>
-      <w:r>
-        <w:rPr>
-          <w:rFonts w:hint="eastAsia"/>
-          <w:sz w:val="24"/>
-          <w:szCs w:val="24"/>
+          <w:szCs w:val="21"/>
+        </w:rPr>
+      </w:pPr>
+      <w:r>
+        <w:rPr>
+          <w:rFonts w:hint="eastAsia"/>
+          <w:szCs w:val="21"/>
         </w:rPr>
         <w:t>预测：使用权重矩阵与输入参数</w:t>
       </w:r>
       <w:r>
         <w:rPr>
           <w:rFonts w:hint="eastAsia"/>
-          <w:sz w:val="24"/>
-          <w:szCs w:val="24"/>
+          <w:szCs w:val="21"/>
         </w:rPr>
         <w:t>x</w:t>
       </w:r>
       <w:r>
         <w:rPr>
           <w:rFonts w:hint="eastAsia"/>
-          <w:sz w:val="24"/>
-          <w:szCs w:val="24"/>
+          <w:szCs w:val="21"/>
         </w:rPr>
         <w:t>点乘，得到预测值</w:t>
       </w:r>
@@ -2474,23 +3101,20 @@
       <w:r>
         <w:rPr>
           <w:rFonts w:hint="eastAsia"/>
-          <w:sz w:val="24"/>
-          <w:szCs w:val="24"/>
+          <w:szCs w:val="21"/>
         </w:rPr>
         <w:t>y</w:t>
       </w:r>
       <w:r>
         <w:rPr>
-          <w:sz w:val="24"/>
-          <w:szCs w:val="24"/>
+          <w:szCs w:val="21"/>
         </w:rPr>
         <w:t>_</w:t>
       </w:r>
       <w:r>
         <w:rPr>
           <w:rFonts w:hint="eastAsia"/>
-          <w:sz w:val="24"/>
-          <w:szCs w:val="24"/>
+          <w:szCs w:val="21"/>
         </w:rPr>
         <w:t>pred</w:t>
       </w:r>
@@ -2503,67 +3127,59 @@
           <w:ilvl w:val="0"/>
           <w:numId w:val="5"/>
         </w:numPr>
-        <w:spacing w:line="360" w:lineRule="auto"/>
+        <w:spacing w:line="276" w:lineRule="auto"/>
         <w:ind w:firstLineChars="0"/>
         <w:jc w:val="left"/>
         <w:rPr>
-          <w:sz w:val="24"/>
-          <w:szCs w:val="24"/>
-        </w:rPr>
-      </w:pPr>
-      <w:r>
-        <w:rPr>
-          <w:rFonts w:hint="eastAsia"/>
-          <w:sz w:val="24"/>
-          <w:szCs w:val="24"/>
+          <w:szCs w:val="21"/>
+        </w:rPr>
+      </w:pPr>
+      <w:r>
+        <w:rPr>
+          <w:rFonts w:hint="eastAsia"/>
+          <w:szCs w:val="21"/>
         </w:rPr>
         <w:t>评测：包含</w:t>
       </w:r>
       <w:r>
         <w:rPr>
           <w:rFonts w:hint="eastAsia"/>
-          <w:sz w:val="24"/>
-          <w:szCs w:val="24"/>
+          <w:szCs w:val="21"/>
         </w:rPr>
         <w:t>MSE</w:t>
       </w:r>
       <w:r>
         <w:rPr>
           <w:rFonts w:hint="eastAsia"/>
-          <w:sz w:val="24"/>
-          <w:szCs w:val="24"/>
+          <w:szCs w:val="21"/>
         </w:rPr>
         <w:t>，</w:t>
       </w:r>
       <w:r>
         <w:rPr>
           <w:rFonts w:hint="eastAsia"/>
-          <w:sz w:val="24"/>
-          <w:szCs w:val="24"/>
+          <w:szCs w:val="21"/>
         </w:rPr>
         <w:t>RMSE</w:t>
       </w:r>
       <w:r>
         <w:rPr>
           <w:rFonts w:hint="eastAsia"/>
-          <w:sz w:val="24"/>
-          <w:szCs w:val="24"/>
+          <w:szCs w:val="21"/>
         </w:rPr>
         <w:t>，</w:t>
       </w:r>
       <w:r>
         <w:rPr>
           <w:rFonts w:hint="eastAsia"/>
-          <w:sz w:val="24"/>
-          <w:szCs w:val="24"/>
+          <w:szCs w:val="21"/>
         </w:rPr>
         <w:t>MAE</w:t>
       </w:r>
       <w:r>
         <w:rPr>
           <w:rFonts w:hint="eastAsia"/>
-          <w:sz w:val="24"/>
-          <w:szCs w:val="24"/>
+          <w:szCs w:val="21"/>
         </w:rPr>
         <w:t>，</w:t>
       </w:r>
@@ -2571,15 +3187,13 @@
       <w:r>
         <w:rPr>
           <w:rFonts w:hint="eastAsia"/>
-          <w:sz w:val="24"/>
-          <w:szCs w:val="24"/>
+          <w:szCs w:val="21"/>
         </w:rPr>
         <w:t>R</w:t>
       </w:r>
       <w:r>
         <w:rPr>
-          <w:sz w:val="24"/>
-          <w:szCs w:val="24"/>
+          <w:szCs w:val="21"/>
         </w:rPr>
         <w:t>_Squared</w:t>
       </w:r>
@@ -2587,8 +3201,7 @@
       <w:r>
         <w:rPr>
           <w:rFonts w:hint="eastAsia"/>
-          <w:sz w:val="24"/>
-          <w:szCs w:val="24"/>
+          <w:szCs w:val="21"/>
         </w:rPr>
         <w:t>四种评测函数</w:t>
       </w:r>
@@ -2600,42 +3213,524 @@
           <w:ilvl w:val="1"/>
           <w:numId w:val="2"/>
         </w:numPr>
-        <w:spacing w:before="120" w:after="120" w:line="360" w:lineRule="auto"/>
+        <w:spacing w:before="120" w:after="120" w:line="276" w:lineRule="auto"/>
         <w:ind w:firstLineChars="0"/>
         <w:outlineLvl w:val="1"/>
         <w:rPr>
           <w:b/>
           <w:bCs/>
-          <w:sz w:val="24"/>
+          <w:szCs w:val="21"/>
         </w:rPr>
       </w:pPr>
       <w:r>
         <w:rPr>
           <w:b/>
           <w:bCs/>
-          <w:sz w:val="24"/>
+          <w:szCs w:val="21"/>
         </w:rPr>
         <w:t>模型训练测试</w:t>
       </w:r>
     </w:p>
     <w:p>
       <w:pPr>
-        <w:spacing w:line="360" w:lineRule="auto"/>
-        <w:ind w:firstLine="420"/>
-        <w:jc w:val="left"/>
-        <w:rPr>
-          <w:sz w:val="24"/>
-          <w:szCs w:val="24"/>
-        </w:rPr>
-      </w:pPr>
-      <w:r>
-        <w:rPr>
-          <w:sz w:val="24"/>
-          <w:szCs w:val="24"/>
+        <w:pStyle w:val="a9"/>
+        <w:numPr>
+          <w:ilvl w:val="0"/>
+          <w:numId w:val="8"/>
+        </w:numPr>
+        <w:spacing w:line="276" w:lineRule="auto"/>
+        <w:ind w:firstLineChars="0"/>
+        <w:jc w:val="left"/>
+        <w:rPr>
+          <w:szCs w:val="21"/>
+        </w:rPr>
+      </w:pPr>
+      <w:r>
+        <w:rPr>
+          <w:rFonts w:hint="eastAsia"/>
+          <w:szCs w:val="21"/>
+        </w:rPr>
+        <w:t>模型训练：主要过程参考</w:t>
+      </w:r>
+      <w:r>
+        <w:rPr>
+          <w:rFonts w:hint="eastAsia"/>
+          <w:szCs w:val="21"/>
+        </w:rPr>
+        <w:t>2</w:t>
+      </w:r>
+      <w:r>
+        <w:rPr>
+          <w:szCs w:val="21"/>
+        </w:rPr>
+        <w:t>.3</w:t>
+      </w:r>
+      <w:r>
+        <w:rPr>
+          <w:rFonts w:hint="eastAsia"/>
+          <w:szCs w:val="21"/>
+        </w:rPr>
+        <w:t>第</w:t>
+      </w:r>
+      <w:r>
+        <w:rPr>
+          <w:rFonts w:hint="eastAsia"/>
+          <w:szCs w:val="21"/>
+        </w:rPr>
+        <w:t>2</w:t>
+      </w:r>
+      <w:r>
+        <w:rPr>
+          <w:rFonts w:hint="eastAsia"/>
+          <w:szCs w:val="21"/>
+        </w:rPr>
+        <w:t>部分，训练过程中，将每个</w:t>
+      </w:r>
+      <w:r>
+        <w:rPr>
+          <w:rFonts w:hint="eastAsia"/>
+          <w:szCs w:val="21"/>
+        </w:rPr>
+        <w:t>epoch</w:t>
+      </w:r>
+      <w:r>
+        <w:rPr>
+          <w:rFonts w:hint="eastAsia"/>
+          <w:szCs w:val="21"/>
+        </w:rPr>
+        <w:t>的</w:t>
+      </w:r>
+      <w:r>
+        <w:rPr>
+          <w:rFonts w:hint="eastAsia"/>
+          <w:szCs w:val="21"/>
+        </w:rPr>
+        <w:t>cost</w:t>
+      </w:r>
+      <w:r>
+        <w:rPr>
+          <w:rFonts w:hint="eastAsia"/>
+          <w:szCs w:val="21"/>
+        </w:rPr>
+        <w:t>进行记录，观察并绘图。</w:t>
+      </w:r>
+    </w:p>
+    <w:p>
+      <w:pPr>
+        <w:spacing w:line="276" w:lineRule="auto"/>
+        <w:ind w:left="420"/>
+        <w:jc w:val="left"/>
+        <w:rPr>
+          <w:szCs w:val="21"/>
+        </w:rPr>
+      </w:pPr>
+    </w:p>
+    <w:p>
+      <w:pPr>
+        <w:pStyle w:val="a9"/>
+        <w:numPr>
+          <w:ilvl w:val="0"/>
+          <w:numId w:val="8"/>
+        </w:numPr>
+        <w:spacing w:line="276" w:lineRule="auto"/>
+        <w:ind w:firstLineChars="0"/>
+        <w:jc w:val="left"/>
+        <w:rPr>
+          <w:rFonts w:hint="eastAsia"/>
+          <w:szCs w:val="21"/>
+        </w:rPr>
+      </w:pPr>
+      <w:r>
+        <w:rPr>
+          <w:rFonts w:hint="eastAsia"/>
+          <w:szCs w:val="21"/>
+        </w:rPr>
+        <w:t>模型测试：主要过程参考</w:t>
+      </w:r>
+      <w:r>
+        <w:rPr>
+          <w:rFonts w:hint="eastAsia"/>
+          <w:szCs w:val="21"/>
+        </w:rPr>
+        <w:t>2</w:t>
+      </w:r>
+      <w:r>
+        <w:rPr>
+          <w:szCs w:val="21"/>
+        </w:rPr>
+        <w:t>.3</w:t>
+      </w:r>
+      <w:r>
+        <w:rPr>
+          <w:rFonts w:hint="eastAsia"/>
+          <w:szCs w:val="21"/>
+        </w:rPr>
+        <w:t>第</w:t>
+      </w:r>
+      <w:r>
+        <w:rPr>
+          <w:rFonts w:hint="eastAsia"/>
+          <w:szCs w:val="21"/>
+        </w:rPr>
+        <w:t>4</w:t>
+      </w:r>
+      <w:r>
+        <w:rPr>
+          <w:rFonts w:hint="eastAsia"/>
+          <w:szCs w:val="21"/>
+        </w:rPr>
+        <w:t>部分，使用</w:t>
+      </w:r>
+      <w:r>
+        <w:rPr>
+          <w:rFonts w:hint="eastAsia"/>
+          <w:szCs w:val="21"/>
+        </w:rPr>
+        <w:t>MSE</w:t>
+      </w:r>
+      <w:r>
+        <w:rPr>
+          <w:rFonts w:hint="eastAsia"/>
+          <w:szCs w:val="21"/>
+        </w:rPr>
+        <w:t>，</w:t>
+      </w:r>
+      <w:r>
+        <w:rPr>
+          <w:rFonts w:hint="eastAsia"/>
+          <w:szCs w:val="21"/>
+        </w:rPr>
+        <w:t>RMSE</w:t>
+      </w:r>
+      <w:r>
+        <w:rPr>
+          <w:rFonts w:hint="eastAsia"/>
+          <w:szCs w:val="21"/>
+        </w:rPr>
+        <w:t>，</w:t>
+      </w:r>
+      <w:r>
+        <w:rPr>
+          <w:rFonts w:hint="eastAsia"/>
+          <w:szCs w:val="21"/>
+        </w:rPr>
+        <w:t>MAE</w:t>
+      </w:r>
+      <w:r>
+        <w:rPr>
+          <w:rFonts w:hint="eastAsia"/>
+          <w:szCs w:val="21"/>
+        </w:rPr>
+        <w:t>和</w:t>
+      </w:r>
+      <w:proofErr w:type="spellStart"/>
+      <w:r>
+        <w:rPr>
+          <w:rFonts w:hint="eastAsia"/>
+          <w:szCs w:val="21"/>
+        </w:rPr>
+        <w:t>R</w:t>
+      </w:r>
+      <w:r>
+        <w:rPr>
+          <w:szCs w:val="21"/>
+        </w:rPr>
+        <w:t>_Squared</w:t>
+      </w:r>
+      <w:proofErr w:type="spellEnd"/>
+      <w:r>
+        <w:rPr>
+          <w:rFonts w:hint="eastAsia"/>
+          <w:szCs w:val="21"/>
         </w:rPr>
         <w:lastRenderedPageBreak/>
-        <w:t>展示并分析机器学习模型的训练和测试过程</w:t>
-      </w:r>
+        <w:t>四个方法进行评测。</w:t>
+      </w:r>
+    </w:p>
+    <w:p>
+      <w:pPr>
+        <w:pStyle w:val="a9"/>
+        <w:numPr>
+          <w:ilvl w:val="1"/>
+          <w:numId w:val="8"/>
+        </w:numPr>
+        <w:spacing w:line="276" w:lineRule="auto"/>
+        <w:ind w:firstLineChars="0"/>
+        <w:jc w:val="left"/>
+        <w:rPr>
+          <w:szCs w:val="21"/>
+        </w:rPr>
+      </w:pPr>
+      <w:r>
+        <w:rPr>
+          <w:rFonts w:hint="eastAsia"/>
+          <w:szCs w:val="21"/>
+        </w:rPr>
+        <w:t xml:space="preserve">MSE </w:t>
+      </w:r>
+      <w:r>
+        <w:rPr>
+          <w:rFonts w:hint="eastAsia"/>
+          <w:szCs w:val="21"/>
+        </w:rPr>
+        <w:t>是平均误差的平方，是用于测量预测值与实际值之间的差异的指标。</w:t>
+      </w:r>
+      <w:r>
+        <w:rPr>
+          <w:rFonts w:hint="eastAsia"/>
+          <w:szCs w:val="21"/>
+        </w:rPr>
+        <w:t xml:space="preserve">MSE </w:t>
+      </w:r>
+      <w:r>
+        <w:rPr>
+          <w:rFonts w:hint="eastAsia"/>
+          <w:szCs w:val="21"/>
+        </w:rPr>
+        <w:t>的值越小，模型的性能越好。</w:t>
+      </w:r>
+    </w:p>
+    <w:p>
+      <w:pPr>
+        <w:pStyle w:val="a9"/>
+        <w:numPr>
+          <w:ilvl w:val="1"/>
+          <w:numId w:val="8"/>
+        </w:numPr>
+        <w:spacing w:line="276" w:lineRule="auto"/>
+        <w:ind w:firstLineChars="0"/>
+        <w:jc w:val="left"/>
+        <w:rPr>
+          <w:szCs w:val="21"/>
+        </w:rPr>
+      </w:pPr>
+      <w:r>
+        <w:rPr>
+          <w:rFonts w:hint="eastAsia"/>
+          <w:szCs w:val="21"/>
+        </w:rPr>
+        <w:t xml:space="preserve">RMSE </w:t>
+      </w:r>
+      <w:r>
+        <w:rPr>
+          <w:rFonts w:hint="eastAsia"/>
+          <w:szCs w:val="21"/>
+        </w:rPr>
+        <w:t>是</w:t>
+      </w:r>
+      <w:r>
+        <w:rPr>
+          <w:rFonts w:hint="eastAsia"/>
+          <w:szCs w:val="21"/>
+        </w:rPr>
+        <w:t xml:space="preserve"> MSE </w:t>
+      </w:r>
+      <w:r>
+        <w:rPr>
+          <w:rFonts w:hint="eastAsia"/>
+          <w:szCs w:val="21"/>
+        </w:rPr>
+        <w:t>的平方根，与</w:t>
+      </w:r>
+      <w:r>
+        <w:rPr>
+          <w:rFonts w:hint="eastAsia"/>
+          <w:szCs w:val="21"/>
+        </w:rPr>
+        <w:t xml:space="preserve"> MSE </w:t>
+      </w:r>
+      <w:r>
+        <w:rPr>
+          <w:rFonts w:hint="eastAsia"/>
+          <w:szCs w:val="21"/>
+        </w:rPr>
+        <w:t>相比，它对误差大的数据点的惩罚更严厉。</w:t>
+      </w:r>
+      <w:r>
+        <w:rPr>
+          <w:rFonts w:hint="eastAsia"/>
+          <w:szCs w:val="21"/>
+        </w:rPr>
+        <w:t xml:space="preserve">RMSE </w:t>
+      </w:r>
+      <w:r>
+        <w:rPr>
+          <w:rFonts w:hint="eastAsia"/>
+          <w:szCs w:val="21"/>
+        </w:rPr>
+        <w:t>的值越小，模型的性能越好。</w:t>
+      </w:r>
+    </w:p>
+    <w:p>
+      <w:pPr>
+        <w:pStyle w:val="a9"/>
+        <w:numPr>
+          <w:ilvl w:val="1"/>
+          <w:numId w:val="8"/>
+        </w:numPr>
+        <w:spacing w:line="276" w:lineRule="auto"/>
+        <w:ind w:firstLineChars="0"/>
+        <w:jc w:val="left"/>
+        <w:rPr>
+          <w:szCs w:val="21"/>
+        </w:rPr>
+      </w:pPr>
+      <w:r>
+        <w:rPr>
+          <w:rFonts w:hint="eastAsia"/>
+          <w:szCs w:val="21"/>
+        </w:rPr>
+        <w:t xml:space="preserve">MAE </w:t>
+      </w:r>
+      <w:r>
+        <w:rPr>
+          <w:rFonts w:hint="eastAsia"/>
+          <w:szCs w:val="21"/>
+        </w:rPr>
+        <w:t>是预测值和真实值之间的绝对差异的平均值。</w:t>
+      </w:r>
+      <w:r>
+        <w:rPr>
+          <w:rFonts w:hint="eastAsia"/>
+          <w:szCs w:val="21"/>
+        </w:rPr>
+        <w:t xml:space="preserve">MAE </w:t>
+      </w:r>
+      <w:r>
+        <w:rPr>
+          <w:rFonts w:hint="eastAsia"/>
+          <w:szCs w:val="21"/>
+        </w:rPr>
+        <w:t>对所有误差的大小都给予相等的权重，因此对于误差大的数据点的惩罚比</w:t>
+      </w:r>
+      <w:r>
+        <w:rPr>
+          <w:rFonts w:hint="eastAsia"/>
+          <w:szCs w:val="21"/>
+        </w:rPr>
+        <w:t xml:space="preserve"> MSE </w:t>
+      </w:r>
+      <w:r>
+        <w:rPr>
+          <w:rFonts w:hint="eastAsia"/>
+          <w:szCs w:val="21"/>
+        </w:rPr>
+        <w:t>和</w:t>
+      </w:r>
+      <w:r>
+        <w:rPr>
+          <w:rFonts w:hint="eastAsia"/>
+          <w:szCs w:val="21"/>
+        </w:rPr>
+        <w:t xml:space="preserve"> RMSE </w:t>
+      </w:r>
+      <w:r>
+        <w:rPr>
+          <w:rFonts w:hint="eastAsia"/>
+          <w:szCs w:val="21"/>
+        </w:rPr>
+        <w:t>要小。</w:t>
+      </w:r>
+      <w:r>
+        <w:rPr>
+          <w:rFonts w:hint="eastAsia"/>
+          <w:szCs w:val="21"/>
+        </w:rPr>
+        <w:t xml:space="preserve">MAE </w:t>
+      </w:r>
+      <w:r>
+        <w:rPr>
+          <w:rFonts w:hint="eastAsia"/>
+          <w:szCs w:val="21"/>
+        </w:rPr>
+        <w:t>的值越小，模型的性能越好。</w:t>
+      </w:r>
+    </w:p>
+    <w:p>
+      <w:pPr>
+        <w:pStyle w:val="a9"/>
+        <w:numPr>
+          <w:ilvl w:val="1"/>
+          <w:numId w:val="8"/>
+        </w:numPr>
+        <w:spacing w:line="276" w:lineRule="auto"/>
+        <w:ind w:firstLineChars="0"/>
+        <w:jc w:val="left"/>
+        <w:rPr>
+          <w:szCs w:val="21"/>
+        </w:rPr>
+      </w:pPr>
+      <w:proofErr w:type="spellStart"/>
+      <w:r>
+        <w:rPr>
+          <w:rFonts w:hint="eastAsia"/>
+          <w:szCs w:val="21"/>
+        </w:rPr>
+        <w:t>R_Squared</w:t>
+      </w:r>
+      <w:proofErr w:type="spellEnd"/>
+      <w:r>
+        <w:rPr>
+          <w:rFonts w:hint="eastAsia"/>
+          <w:szCs w:val="21"/>
+        </w:rPr>
+        <w:t xml:space="preserve"> </w:t>
+      </w:r>
+      <w:r>
+        <w:rPr>
+          <w:rFonts w:hint="eastAsia"/>
+          <w:szCs w:val="21"/>
+        </w:rPr>
+        <w:t>是用于衡量模型的拟合程度的指标。它表示预测值与实际值之间的变异程度。</w:t>
+      </w:r>
+      <w:proofErr w:type="spellStart"/>
+      <w:r>
+        <w:rPr>
+          <w:rFonts w:hint="eastAsia"/>
+          <w:szCs w:val="21"/>
+        </w:rPr>
+        <w:t>R_Squared</w:t>
+      </w:r>
+      <w:proofErr w:type="spellEnd"/>
+      <w:r>
+        <w:rPr>
+          <w:rFonts w:hint="eastAsia"/>
+          <w:szCs w:val="21"/>
+        </w:rPr>
+        <w:t xml:space="preserve"> </w:t>
+      </w:r>
+      <w:r>
+        <w:rPr>
+          <w:rFonts w:hint="eastAsia"/>
+          <w:szCs w:val="21"/>
+        </w:rPr>
+        <w:t>的值越接近</w:t>
+      </w:r>
+      <w:r>
+        <w:rPr>
+          <w:rFonts w:hint="eastAsia"/>
+          <w:szCs w:val="21"/>
+        </w:rPr>
+        <w:t xml:space="preserve"> 1</w:t>
+      </w:r>
+      <w:r>
+        <w:rPr>
+          <w:rFonts w:hint="eastAsia"/>
+          <w:szCs w:val="21"/>
+        </w:rPr>
+        <w:t>，模型的性能越好。</w:t>
+      </w:r>
+    </w:p>
+    <w:p>
+      <w:pPr>
+        <w:spacing w:line="276" w:lineRule="auto"/>
+        <w:ind w:left="840"/>
+        <w:jc w:val="left"/>
+        <w:rPr>
+          <w:rFonts w:hint="eastAsia"/>
+          <w:szCs w:val="21"/>
+        </w:rPr>
+      </w:pPr>
     </w:p>
     <w:p>
       <w:pPr>
@@ -2644,38 +3739,36 @@
           <w:ilvl w:val="1"/>
           <w:numId w:val="2"/>
         </w:numPr>
-        <w:spacing w:before="120" w:after="120" w:line="360" w:lineRule="auto"/>
+        <w:spacing w:before="120" w:after="120" w:line="276" w:lineRule="auto"/>
         <w:ind w:firstLineChars="0"/>
         <w:outlineLvl w:val="1"/>
         <w:rPr>
           <w:b/>
           <w:bCs/>
-          <w:sz w:val="24"/>
+          <w:szCs w:val="21"/>
         </w:rPr>
       </w:pPr>
       <w:r>
         <w:rPr>
           <w:b/>
           <w:bCs/>
-          <w:sz w:val="24"/>
+          <w:szCs w:val="21"/>
         </w:rPr>
         <w:t>结果可视化</w:t>
       </w:r>
     </w:p>
     <w:p>
       <w:pPr>
-        <w:spacing w:line="360" w:lineRule="auto"/>
+        <w:spacing w:line="276" w:lineRule="auto"/>
         <w:ind w:firstLine="420"/>
         <w:jc w:val="left"/>
         <w:rPr>
-          <w:sz w:val="24"/>
-          <w:szCs w:val="24"/>
-        </w:rPr>
-      </w:pPr>
-      <w:r>
-        <w:rPr>
-          <w:sz w:val="24"/>
-          <w:szCs w:val="24"/>
+          <w:szCs w:val="21"/>
+        </w:rPr>
+      </w:pPr>
+      <w:r>
+        <w:rPr>
+          <w:szCs w:val="21"/>
         </w:rPr>
         <w:t>展示实验结果并可视化的分析实验结果</w:t>
       </w:r>
@@ -2687,213 +3780,189 @@
           <w:ilvl w:val="1"/>
           <w:numId w:val="2"/>
         </w:numPr>
-        <w:spacing w:before="120" w:after="120" w:line="360" w:lineRule="auto"/>
+        <w:spacing w:before="120" w:after="120" w:line="276" w:lineRule="auto"/>
         <w:ind w:firstLineChars="0"/>
         <w:outlineLvl w:val="1"/>
         <w:rPr>
           <w:b/>
           <w:bCs/>
-          <w:sz w:val="24"/>
+          <w:szCs w:val="21"/>
         </w:rPr>
       </w:pPr>
       <w:r>
         <w:rPr>
           <w:b/>
           <w:bCs/>
-          <w:sz w:val="24"/>
+          <w:szCs w:val="21"/>
         </w:rPr>
         <w:t>分析和优化</w:t>
       </w:r>
     </w:p>
     <w:p>
       <w:pPr>
-        <w:spacing w:line="360" w:lineRule="auto"/>
+        <w:spacing w:line="276" w:lineRule="auto"/>
         <w:ind w:firstLine="420"/>
         <w:jc w:val="left"/>
         <w:rPr>
-          <w:sz w:val="24"/>
-          <w:szCs w:val="24"/>
-        </w:rPr>
-      </w:pPr>
-      <w:r>
-        <w:rPr>
-          <w:rFonts w:hint="eastAsia"/>
-          <w:sz w:val="24"/>
-          <w:szCs w:val="24"/>
+          <w:szCs w:val="21"/>
+        </w:rPr>
+      </w:pPr>
+      <w:r>
+        <w:rPr>
+          <w:rFonts w:hint="eastAsia"/>
+          <w:szCs w:val="21"/>
         </w:rPr>
         <w:t>本实验在基础的线性回归模型上，主要做了如下优化：</w:t>
       </w:r>
       <w:r>
         <w:rPr>
           <w:rFonts w:hint="eastAsia"/>
-          <w:sz w:val="24"/>
-          <w:szCs w:val="24"/>
+          <w:szCs w:val="21"/>
         </w:rPr>
         <w:t>1</w:t>
       </w:r>
       <w:r>
         <w:rPr>
           <w:rFonts w:hint="eastAsia"/>
-          <w:sz w:val="24"/>
-          <w:szCs w:val="24"/>
+          <w:szCs w:val="21"/>
         </w:rPr>
         <w:t>）</w:t>
       </w:r>
       <w:r>
         <w:rPr>
           <w:rFonts w:hint="eastAsia"/>
-          <w:sz w:val="24"/>
-          <w:szCs w:val="24"/>
+          <w:szCs w:val="21"/>
         </w:rPr>
         <w:t>Feature</w:t>
       </w:r>
       <w:r>
         <w:rPr>
-          <w:sz w:val="24"/>
-          <w:szCs w:val="24"/>
+          <w:szCs w:val="21"/>
         </w:rPr>
         <w:t xml:space="preserve"> </w:t>
       </w:r>
       <w:r>
         <w:rPr>
           <w:rFonts w:hint="eastAsia"/>
-          <w:sz w:val="24"/>
-          <w:szCs w:val="24"/>
+          <w:szCs w:val="21"/>
         </w:rPr>
         <w:t>Scaling</w:t>
       </w:r>
       <w:r>
         <w:rPr>
           <w:rFonts w:hint="eastAsia"/>
-          <w:sz w:val="24"/>
-          <w:szCs w:val="24"/>
+          <w:szCs w:val="21"/>
         </w:rPr>
         <w:t>，</w:t>
       </w:r>
       <w:r>
         <w:rPr>
           <w:rFonts w:hint="eastAsia"/>
-          <w:sz w:val="24"/>
-          <w:szCs w:val="24"/>
+          <w:szCs w:val="21"/>
         </w:rPr>
         <w:t>2</w:t>
       </w:r>
       <w:r>
         <w:rPr>
           <w:rFonts w:hint="eastAsia"/>
-          <w:sz w:val="24"/>
-          <w:szCs w:val="24"/>
+          <w:szCs w:val="21"/>
         </w:rPr>
         <w:t>）</w:t>
       </w:r>
       <w:r>
         <w:rPr>
           <w:rFonts w:hint="eastAsia"/>
-          <w:sz w:val="24"/>
-          <w:szCs w:val="24"/>
+          <w:szCs w:val="21"/>
         </w:rPr>
         <w:t>Batch</w:t>
       </w:r>
       <w:r>
         <w:rPr>
           <w:rFonts w:hint="eastAsia"/>
-          <w:sz w:val="24"/>
-          <w:szCs w:val="24"/>
+          <w:szCs w:val="21"/>
         </w:rPr>
         <w:t>，</w:t>
       </w:r>
       <w:r>
         <w:rPr>
-          <w:sz w:val="24"/>
-          <w:szCs w:val="24"/>
+          <w:szCs w:val="21"/>
         </w:rPr>
         <w:t>3</w:t>
       </w:r>
       <w:r>
         <w:rPr>
           <w:rFonts w:hint="eastAsia"/>
-          <w:sz w:val="24"/>
-          <w:szCs w:val="24"/>
+          <w:szCs w:val="21"/>
         </w:rPr>
         <w:t>）</w:t>
       </w:r>
       <w:r>
         <w:rPr>
           <w:rFonts w:hint="eastAsia"/>
-          <w:sz w:val="24"/>
-          <w:szCs w:val="24"/>
+          <w:szCs w:val="21"/>
         </w:rPr>
         <w:t>Normalization</w:t>
       </w:r>
       <w:r>
         <w:rPr>
           <w:rFonts w:hint="eastAsia"/>
-          <w:sz w:val="24"/>
-          <w:szCs w:val="24"/>
+          <w:szCs w:val="21"/>
         </w:rPr>
         <w:t>，</w:t>
       </w:r>
       <w:r>
         <w:rPr>
           <w:rFonts w:hint="eastAsia"/>
-          <w:sz w:val="24"/>
-          <w:szCs w:val="24"/>
+          <w:szCs w:val="21"/>
         </w:rPr>
         <w:t>4</w:t>
       </w:r>
       <w:r>
         <w:rPr>
           <w:rFonts w:hint="eastAsia"/>
-          <w:sz w:val="24"/>
-          <w:szCs w:val="24"/>
+          <w:szCs w:val="21"/>
         </w:rPr>
         <w:t>）</w:t>
       </w:r>
       <w:r>
         <w:rPr>
           <w:rFonts w:hint="eastAsia"/>
-          <w:sz w:val="24"/>
-          <w:szCs w:val="24"/>
+          <w:szCs w:val="21"/>
         </w:rPr>
         <w:t>PCA</w:t>
       </w:r>
       <w:r>
         <w:rPr>
           <w:rFonts w:hint="eastAsia"/>
-          <w:sz w:val="24"/>
-          <w:szCs w:val="24"/>
+          <w:szCs w:val="21"/>
         </w:rPr>
         <w:t>，</w:t>
       </w:r>
       <w:r>
         <w:rPr>
           <w:rFonts w:hint="eastAsia"/>
-          <w:sz w:val="24"/>
-          <w:szCs w:val="24"/>
+          <w:szCs w:val="21"/>
         </w:rPr>
         <w:t>5</w:t>
       </w:r>
       <w:r>
         <w:rPr>
           <w:rFonts w:hint="eastAsia"/>
-          <w:sz w:val="24"/>
-          <w:szCs w:val="24"/>
+          <w:szCs w:val="21"/>
         </w:rPr>
         <w:t>）</w:t>
       </w:r>
       <w:r>
         <w:rPr>
           <w:rFonts w:hint="eastAsia"/>
-          <w:sz w:val="24"/>
-          <w:szCs w:val="24"/>
+          <w:szCs w:val="21"/>
         </w:rPr>
         <w:t>Optimizer</w:t>
       </w:r>
       <w:r>
         <w:rPr>
           <w:rFonts w:hint="eastAsia"/>
-          <w:sz w:val="24"/>
-          <w:szCs w:val="24"/>
+          <w:szCs w:val="21"/>
         </w:rPr>
         <w:t>。并分别对其进行了实验进行分析。</w:t>
       </w:r>
@@ -2905,127 +3974,112 @@
           <w:ilvl w:val="0"/>
           <w:numId w:val="6"/>
         </w:numPr>
-        <w:spacing w:line="360" w:lineRule="auto"/>
+        <w:spacing w:line="276" w:lineRule="auto"/>
         <w:ind w:firstLineChars="0"/>
         <w:jc w:val="left"/>
         <w:rPr>
-          <w:sz w:val="24"/>
-          <w:szCs w:val="24"/>
-        </w:rPr>
-      </w:pPr>
-      <w:r>
-        <w:rPr>
-          <w:rFonts w:hint="eastAsia"/>
-          <w:sz w:val="24"/>
-          <w:szCs w:val="24"/>
+          <w:szCs w:val="21"/>
+        </w:rPr>
+      </w:pPr>
+      <w:r>
+        <w:rPr>
+          <w:rFonts w:hint="eastAsia"/>
+          <w:szCs w:val="21"/>
         </w:rPr>
         <w:t>Feature</w:t>
       </w:r>
       <w:r>
         <w:rPr>
-          <w:sz w:val="24"/>
-          <w:szCs w:val="24"/>
+          <w:szCs w:val="21"/>
         </w:rPr>
         <w:t xml:space="preserve"> </w:t>
       </w:r>
       <w:r>
         <w:rPr>
           <w:rFonts w:hint="eastAsia"/>
-          <w:sz w:val="24"/>
-          <w:szCs w:val="24"/>
+          <w:szCs w:val="21"/>
         </w:rPr>
         <w:t>Scaling</w:t>
       </w:r>
     </w:p>
     <w:p>
       <w:pPr>
-        <w:spacing w:line="360" w:lineRule="auto"/>
+        <w:spacing w:line="276" w:lineRule="auto"/>
         <w:ind w:left="420"/>
         <w:jc w:val="left"/>
         <w:rPr>
-          <w:sz w:val="24"/>
-          <w:szCs w:val="24"/>
-        </w:rPr>
-      </w:pPr>
-      <w:r>
-        <w:rPr>
-          <w:rFonts w:hint="eastAsia"/>
-          <w:sz w:val="24"/>
-          <w:szCs w:val="24"/>
+          <w:szCs w:val="21"/>
+        </w:rPr>
+      </w:pPr>
+      <w:r>
+        <w:rPr>
+          <w:rFonts w:hint="eastAsia"/>
+          <w:szCs w:val="21"/>
         </w:rPr>
         <w:t>原理参考</w:t>
       </w:r>
       <w:r>
         <w:rPr>
           <w:rFonts w:hint="eastAsia"/>
-          <w:sz w:val="24"/>
-          <w:szCs w:val="24"/>
+          <w:szCs w:val="21"/>
         </w:rPr>
         <w:t>2</w:t>
       </w:r>
       <w:r>
         <w:rPr>
-          <w:sz w:val="24"/>
-          <w:szCs w:val="24"/>
+          <w:szCs w:val="21"/>
         </w:rPr>
         <w:t>.2</w:t>
       </w:r>
       <w:r>
         <w:rPr>
           <w:rFonts w:hint="eastAsia"/>
-          <w:sz w:val="24"/>
-          <w:szCs w:val="24"/>
+          <w:szCs w:val="21"/>
         </w:rPr>
         <w:t>第一部分</w:t>
       </w:r>
     </w:p>
     <w:p>
       <w:pPr>
-        <w:spacing w:line="360" w:lineRule="auto"/>
+        <w:spacing w:line="276" w:lineRule="auto"/>
         <w:ind w:left="420"/>
         <w:jc w:val="left"/>
         <w:rPr>
-          <w:sz w:val="24"/>
-          <w:szCs w:val="24"/>
-        </w:rPr>
-      </w:pPr>
-      <w:r>
-        <w:rPr>
-          <w:rFonts w:hint="eastAsia"/>
-          <w:sz w:val="24"/>
-          <w:szCs w:val="24"/>
+          <w:szCs w:val="21"/>
+        </w:rPr>
+      </w:pPr>
+      <w:r>
+        <w:rPr>
+          <w:rFonts w:hint="eastAsia"/>
+          <w:szCs w:val="21"/>
         </w:rPr>
         <w:t>在进行实验过程，出现了梯度爆炸（</w:t>
       </w:r>
       <w:r>
         <w:rPr>
           <w:rFonts w:hint="eastAsia"/>
-          <w:sz w:val="24"/>
-          <w:szCs w:val="24"/>
+          <w:szCs w:val="21"/>
         </w:rPr>
         <w:t>cost</w:t>
       </w:r>
       <w:r>
         <w:rPr>
           <w:rFonts w:hint="eastAsia"/>
-          <w:sz w:val="24"/>
-          <w:szCs w:val="24"/>
+          <w:szCs w:val="21"/>
         </w:rPr>
         <w:t>不断增加或者</w:t>
       </w:r>
       <w:r>
         <w:rPr>
           <w:rFonts w:hint="eastAsia"/>
-          <w:sz w:val="24"/>
-          <w:szCs w:val="24"/>
+          <w:szCs w:val="21"/>
         </w:rPr>
         <w:t>cost</w:t>
       </w:r>
       <w:r>
         <w:rPr>
           <w:rFonts w:hint="eastAsia"/>
-          <w:sz w:val="24"/>
-          <w:szCs w:val="24"/>
+          <w:szCs w:val="21"/>
         </w:rPr>
         <w:t>巨大）的情况。可能是由于学习率过大，导致模型参数更新过大，导致模型在优化过程中跳过</w:t>
       </w:r>
@@ -3033,8 +4087,7 @@
       <w:r>
         <w:rPr>
           <w:rFonts w:hint="eastAsia"/>
-          <w:sz w:val="24"/>
-          <w:szCs w:val="24"/>
+          <w:szCs w:val="21"/>
         </w:rPr>
         <w:t>最</w:t>
       </w:r>
@@ -3042,198 +4095,160 @@
       <w:r>
         <w:rPr>
           <w:rFonts w:hint="eastAsia"/>
-          <w:sz w:val="24"/>
-          <w:szCs w:val="24"/>
-        </w:rPr>
-        <w:t>优点，从而使损失函数的值不断增大；或者模型过拟合，即当模型过于复杂或者训练集中样本数量不足，可能会导致模型过拟合</w:t>
-      </w:r>
-      <w:r>
-        <w:rPr>
-          <w:rFonts w:hint="eastAsia"/>
-          <w:sz w:val="24"/>
-          <w:szCs w:val="24"/>
-        </w:rPr>
-        <w:t>训练数据，从而使得模型在测试数据上的表现不佳，损失函数的值不断增大。</w:t>
-      </w:r>
-    </w:p>
-    <w:p>
-      <w:pPr>
-        <w:spacing w:line="360" w:lineRule="auto"/>
+          <w:szCs w:val="21"/>
+        </w:rPr>
+        <w:t>优点，从而使损失函数的值不断增大；或者模型过拟合，即当模型过于复杂或者训练集中样本数量不足，可能会导致模型过拟合训练数据，从而使得模型在测试数据上的表现不佳，损失函数的值不断增大。</w:t>
+      </w:r>
+    </w:p>
+    <w:p>
+      <w:pPr>
+        <w:spacing w:line="276" w:lineRule="auto"/>
         <w:ind w:left="420"/>
         <w:jc w:val="left"/>
         <w:rPr>
-          <w:sz w:val="24"/>
-          <w:szCs w:val="24"/>
-        </w:rPr>
-      </w:pPr>
-      <w:r>
-        <w:rPr>
-          <w:rFonts w:hint="eastAsia"/>
-          <w:sz w:val="24"/>
-          <w:szCs w:val="24"/>
+          <w:szCs w:val="21"/>
+        </w:rPr>
+      </w:pPr>
+      <w:r>
+        <w:rPr>
+          <w:rFonts w:hint="eastAsia"/>
+          <w:szCs w:val="21"/>
         </w:rPr>
         <w:t>Feature</w:t>
       </w:r>
       <w:r>
         <w:rPr>
-          <w:sz w:val="24"/>
-          <w:szCs w:val="24"/>
+          <w:szCs w:val="21"/>
         </w:rPr>
         <w:t xml:space="preserve"> </w:t>
       </w:r>
       <w:r>
         <w:rPr>
           <w:rFonts w:hint="eastAsia"/>
-          <w:sz w:val="24"/>
-          <w:szCs w:val="24"/>
+          <w:szCs w:val="21"/>
         </w:rPr>
         <w:t>Scaling</w:t>
       </w:r>
       <w:r>
         <w:rPr>
           <w:rFonts w:hint="eastAsia"/>
-          <w:sz w:val="24"/>
-          <w:szCs w:val="24"/>
+          <w:szCs w:val="21"/>
         </w:rPr>
         <w:t>可以帮助解决上述问题的出现，通过避免特征值对模型训练的影响不均和加速模型收敛（如果特征值的范围差异较大，会导致梯度下降算法在更新模型参数时需要更多的迭代次数才能收敛。通过将特征值缩放到相似的范围，可以加速梯度下降算法的收敛速度）来解决上述问题。</w:t>
       </w:r>
     </w:p>
     <w:p>
       <w:pPr>
-        <w:spacing w:line="360" w:lineRule="auto"/>
+        <w:spacing w:line="276" w:lineRule="auto"/>
         <w:ind w:left="420"/>
         <w:jc w:val="left"/>
         <w:rPr>
-          <w:sz w:val="24"/>
-          <w:szCs w:val="24"/>
-        </w:rPr>
-      </w:pPr>
-    </w:p>
-    <w:p>
-      <w:pPr>
-        <w:spacing w:line="360" w:lineRule="auto"/>
+          <w:szCs w:val="21"/>
+        </w:rPr>
+      </w:pPr>
+    </w:p>
+    <w:p>
+      <w:pPr>
+        <w:spacing w:line="276" w:lineRule="auto"/>
         <w:ind w:left="420"/>
         <w:jc w:val="left"/>
         <w:rPr>
-          <w:sz w:val="24"/>
-          <w:szCs w:val="24"/>
-        </w:rPr>
-      </w:pPr>
-      <w:r>
-        <w:rPr>
-          <w:rFonts w:hint="eastAsia"/>
-          <w:sz w:val="24"/>
-          <w:szCs w:val="24"/>
+          <w:szCs w:val="21"/>
+        </w:rPr>
+      </w:pPr>
+      <w:r>
+        <w:rPr>
+          <w:rFonts w:hint="eastAsia"/>
+          <w:szCs w:val="21"/>
         </w:rPr>
         <w:t>根据实验，可以发现当合适的学习率（不会发生梯度爆炸）为</w:t>
       </w:r>
       <w:r>
         <w:rPr>
           <w:rFonts w:hint="eastAsia"/>
-          <w:sz w:val="24"/>
-          <w:szCs w:val="24"/>
+          <w:szCs w:val="21"/>
         </w:rPr>
         <w:t>1e</w:t>
       </w:r>
       <w:r>
         <w:rPr>
-          <w:sz w:val="24"/>
-          <w:szCs w:val="24"/>
+          <w:szCs w:val="21"/>
         </w:rPr>
         <w:t>-6</w:t>
       </w:r>
       <w:r>
         <w:rPr>
           <w:rFonts w:hint="eastAsia"/>
-          <w:sz w:val="24"/>
-          <w:szCs w:val="24"/>
+          <w:szCs w:val="21"/>
         </w:rPr>
         <w:t>的数量级。对学习率</w:t>
       </w:r>
       <w:r>
         <w:rPr>
           <w:rFonts w:hint="eastAsia"/>
-          <w:sz w:val="24"/>
-          <w:szCs w:val="24"/>
+          <w:szCs w:val="21"/>
         </w:rPr>
         <w:t>1e</w:t>
       </w:r>
       <w:r>
         <w:rPr>
-          <w:sz w:val="24"/>
-          <w:szCs w:val="24"/>
+          <w:szCs w:val="21"/>
         </w:rPr>
         <w:t>-5</w:t>
       </w:r>
       <w:r>
         <w:rPr>
           <w:rFonts w:hint="eastAsia"/>
-          <w:sz w:val="24"/>
-          <w:szCs w:val="24"/>
+          <w:szCs w:val="21"/>
         </w:rPr>
         <w:t>和</w:t>
       </w:r>
       <w:r>
         <w:rPr>
           <w:rFonts w:hint="eastAsia"/>
-          <w:sz w:val="24"/>
-          <w:szCs w:val="24"/>
+          <w:szCs w:val="21"/>
         </w:rPr>
         <w:t>1e</w:t>
       </w:r>
       <w:r>
         <w:rPr>
-          <w:sz w:val="24"/>
-          <w:szCs w:val="24"/>
+          <w:szCs w:val="21"/>
         </w:rPr>
         <w:t>-6</w:t>
       </w:r>
       <w:r>
         <w:rPr>
           <w:rFonts w:hint="eastAsia"/>
-          <w:sz w:val="24"/>
-          <w:szCs w:val="24"/>
+          <w:szCs w:val="21"/>
         </w:rPr>
         <w:t>，是否使用</w:t>
       </w:r>
       <w:r>
         <w:rPr>
           <w:rFonts w:hint="eastAsia"/>
-          <w:sz w:val="24"/>
-          <w:szCs w:val="24"/>
+          <w:szCs w:val="21"/>
         </w:rPr>
         <w:t>Feature</w:t>
       </w:r>
       <w:r>
         <w:rPr>
-          <w:sz w:val="24"/>
-          <w:szCs w:val="24"/>
+          <w:szCs w:val="21"/>
         </w:rPr>
         <w:t xml:space="preserve"> </w:t>
       </w:r>
       <w:r>
         <w:rPr>
           <w:rFonts w:hint="eastAsia"/>
-          <w:sz w:val="24"/>
-          <w:szCs w:val="24"/>
+          <w:szCs w:val="21"/>
         </w:rPr>
         <w:t>Scaling</w:t>
       </w:r>
       <w:r>
         <w:rPr>
           <w:rFonts w:hint="eastAsia"/>
-          <w:sz w:val="24"/>
-          <w:szCs w:val="24"/>
-        </w:rPr>
-        <w:t>进行了实验，可以发现，其可</w:t>
-      </w:r>
-      <w:r>
-        <w:rPr>
-          <w:rFonts w:hint="eastAsia"/>
-          <w:sz w:val="24"/>
-          <w:szCs w:val="24"/>
-        </w:rPr>
-        <w:t>以有效的避免在较大学习率出现的梯度爆炸的问题，同时具有更快的收敛速度。</w:t>
+          <w:szCs w:val="21"/>
+        </w:rPr>
+        <w:t>进行了实验，可以发现，其可以有效的避免在较大学习率出现的梯度爆炸的问题，同时具有更快的收敛速度。</w:t>
       </w:r>
     </w:p>
     <w:p>
@@ -3243,419 +4258,367 @@
           <w:ilvl w:val="0"/>
           <w:numId w:val="6"/>
         </w:numPr>
-        <w:spacing w:line="360" w:lineRule="auto"/>
+        <w:spacing w:line="276" w:lineRule="auto"/>
         <w:ind w:firstLineChars="0"/>
         <w:jc w:val="left"/>
         <w:rPr>
-          <w:sz w:val="24"/>
-          <w:szCs w:val="24"/>
-        </w:rPr>
-      </w:pPr>
-      <w:r>
-        <w:rPr>
-          <w:rFonts w:hint="eastAsia"/>
-          <w:sz w:val="24"/>
-          <w:szCs w:val="24"/>
+          <w:szCs w:val="21"/>
+        </w:rPr>
+      </w:pPr>
+      <w:r>
+        <w:rPr>
+          <w:rFonts w:hint="eastAsia"/>
+          <w:szCs w:val="21"/>
         </w:rPr>
         <w:t>Batch</w:t>
       </w:r>
     </w:p>
     <w:p>
       <w:pPr>
-        <w:spacing w:line="360" w:lineRule="auto"/>
+        <w:spacing w:line="276" w:lineRule="auto"/>
         <w:ind w:left="420"/>
         <w:jc w:val="left"/>
         <w:rPr>
-          <w:sz w:val="24"/>
-          <w:szCs w:val="24"/>
-        </w:rPr>
-      </w:pPr>
-      <w:r>
-        <w:rPr>
-          <w:rFonts w:hint="eastAsia"/>
-          <w:sz w:val="24"/>
-          <w:szCs w:val="24"/>
+          <w:szCs w:val="21"/>
+        </w:rPr>
+      </w:pPr>
+      <w:r>
+        <w:rPr>
+          <w:rFonts w:hint="eastAsia"/>
+          <w:szCs w:val="21"/>
         </w:rPr>
         <w:t>相比较于</w:t>
       </w:r>
       <w:r>
         <w:rPr>
           <w:rFonts w:hint="eastAsia"/>
-          <w:sz w:val="24"/>
-          <w:szCs w:val="24"/>
+          <w:szCs w:val="21"/>
         </w:rPr>
         <w:t>BGD</w:t>
       </w:r>
       <w:r>
         <w:rPr>
           <w:rFonts w:hint="eastAsia"/>
-          <w:sz w:val="24"/>
-          <w:szCs w:val="24"/>
+          <w:szCs w:val="21"/>
         </w:rPr>
         <w:t>，</w:t>
       </w:r>
       <w:r>
         <w:rPr>
           <w:rFonts w:hint="eastAsia"/>
-          <w:sz w:val="24"/>
-          <w:szCs w:val="24"/>
+          <w:szCs w:val="21"/>
         </w:rPr>
         <w:t>SGD</w:t>
       </w:r>
       <w:r>
         <w:rPr>
           <w:rFonts w:hint="eastAsia"/>
-          <w:sz w:val="24"/>
-          <w:szCs w:val="24"/>
+          <w:szCs w:val="21"/>
         </w:rPr>
         <w:t>有更快的收敛速度：</w:t>
       </w:r>
       <w:r>
         <w:rPr>
           <w:rFonts w:hint="eastAsia"/>
-          <w:sz w:val="24"/>
-          <w:szCs w:val="24"/>
+          <w:szCs w:val="21"/>
         </w:rPr>
         <w:t>SGD</w:t>
       </w:r>
       <w:r>
         <w:rPr>
           <w:rFonts w:hint="eastAsia"/>
-          <w:sz w:val="24"/>
-          <w:szCs w:val="24"/>
+          <w:szCs w:val="21"/>
         </w:rPr>
         <w:t>每次只更新一个样本的参数，因此每次迭代计算的速度比</w:t>
       </w:r>
       <w:r>
         <w:rPr>
           <w:rFonts w:hint="eastAsia"/>
-          <w:sz w:val="24"/>
-          <w:szCs w:val="24"/>
+          <w:szCs w:val="21"/>
         </w:rPr>
         <w:t>BGD</w:t>
       </w:r>
       <w:r>
         <w:rPr>
           <w:rFonts w:hint="eastAsia"/>
-          <w:sz w:val="24"/>
-          <w:szCs w:val="24"/>
+          <w:szCs w:val="21"/>
         </w:rPr>
         <w:t>要快的多；更少的内存消耗：由于</w:t>
       </w:r>
       <w:r>
         <w:rPr>
           <w:rFonts w:hint="eastAsia"/>
-          <w:sz w:val="24"/>
-          <w:szCs w:val="24"/>
+          <w:szCs w:val="21"/>
         </w:rPr>
         <w:t>SGD</w:t>
       </w:r>
       <w:r>
         <w:rPr>
           <w:rFonts w:hint="eastAsia"/>
-          <w:sz w:val="24"/>
-          <w:szCs w:val="24"/>
+          <w:szCs w:val="21"/>
         </w:rPr>
         <w:t>只需要考虑一个样本的梯度，因此只需要存储一个样本的参数和梯度，而</w:t>
       </w:r>
       <w:r>
         <w:rPr>
           <w:rFonts w:hint="eastAsia"/>
-          <w:sz w:val="24"/>
-          <w:szCs w:val="24"/>
+          <w:szCs w:val="21"/>
         </w:rPr>
         <w:t>BGD</w:t>
       </w:r>
       <w:r>
         <w:rPr>
           <w:rFonts w:hint="eastAsia"/>
-          <w:sz w:val="24"/>
-          <w:szCs w:val="24"/>
+          <w:szCs w:val="21"/>
         </w:rPr>
         <w:t>需要存储整个训练集的参数和梯度；更好的泛化能力：由于</w:t>
       </w:r>
       <w:r>
         <w:rPr>
           <w:rFonts w:hint="eastAsia"/>
-          <w:sz w:val="24"/>
-          <w:szCs w:val="24"/>
-        </w:rPr>
-        <w:lastRenderedPageBreak/>
+          <w:szCs w:val="21"/>
+        </w:rPr>
         <w:t>SGD</w:t>
       </w:r>
       <w:r>
         <w:rPr>
           <w:rFonts w:hint="eastAsia"/>
-          <w:sz w:val="24"/>
-          <w:szCs w:val="24"/>
+          <w:szCs w:val="21"/>
         </w:rPr>
         <w:t>更新参数时只考虑一个样本的梯度，因此</w:t>
       </w:r>
       <w:r>
         <w:rPr>
           <w:rFonts w:hint="eastAsia"/>
-          <w:sz w:val="24"/>
-          <w:szCs w:val="24"/>
+          <w:szCs w:val="21"/>
         </w:rPr>
         <w:t>SGD</w:t>
       </w:r>
       <w:r>
         <w:rPr>
           <w:rFonts w:hint="eastAsia"/>
-          <w:sz w:val="24"/>
-          <w:szCs w:val="24"/>
+          <w:szCs w:val="21"/>
         </w:rPr>
         <w:t>可以避免陷入局部最优解，并且可以更好的泛化到未见过的数据。</w:t>
       </w:r>
     </w:p>
     <w:p>
       <w:pPr>
-        <w:spacing w:line="360" w:lineRule="auto"/>
+        <w:spacing w:line="276" w:lineRule="auto"/>
         <w:ind w:left="420"/>
         <w:jc w:val="left"/>
         <w:rPr>
-          <w:sz w:val="24"/>
-          <w:szCs w:val="24"/>
-        </w:rPr>
-      </w:pPr>
-    </w:p>
-    <w:p>
-      <w:pPr>
-        <w:spacing w:line="360" w:lineRule="auto"/>
+          <w:szCs w:val="21"/>
+        </w:rPr>
+      </w:pPr>
+    </w:p>
+    <w:p>
+      <w:pPr>
+        <w:spacing w:line="276" w:lineRule="auto"/>
         <w:ind w:left="420"/>
         <w:jc w:val="left"/>
         <w:rPr>
-          <w:sz w:val="24"/>
-          <w:szCs w:val="24"/>
-        </w:rPr>
-      </w:pPr>
-      <w:r>
-        <w:rPr>
-          <w:rFonts w:hint="eastAsia"/>
-          <w:sz w:val="24"/>
-          <w:szCs w:val="24"/>
+          <w:szCs w:val="21"/>
+        </w:rPr>
+      </w:pPr>
+      <w:r>
+        <w:rPr>
+          <w:rFonts w:hint="eastAsia"/>
+          <w:szCs w:val="21"/>
         </w:rPr>
         <w:t>根据如图的实验结果，</w:t>
       </w:r>
       <w:r>
         <w:rPr>
           <w:rFonts w:hint="eastAsia"/>
-          <w:sz w:val="24"/>
-          <w:szCs w:val="24"/>
+          <w:szCs w:val="21"/>
         </w:rPr>
         <w:t>cost</w:t>
       </w:r>
       <w:r>
         <w:rPr>
           <w:rFonts w:hint="eastAsia"/>
-          <w:sz w:val="24"/>
-          <w:szCs w:val="24"/>
+          <w:szCs w:val="21"/>
         </w:rPr>
         <w:t>值下降到稳定值所用的时间</w:t>
       </w:r>
       <w:r>
         <w:rPr>
           <w:rFonts w:hint="eastAsia"/>
-          <w:sz w:val="24"/>
-          <w:szCs w:val="24"/>
+          <w:szCs w:val="21"/>
         </w:rPr>
         <w:t>SGD</w:t>
       </w:r>
       <w:r>
         <w:rPr>
           <w:rFonts w:hint="eastAsia"/>
-          <w:sz w:val="24"/>
-          <w:szCs w:val="24"/>
+          <w:szCs w:val="21"/>
         </w:rPr>
         <w:t>比</w:t>
       </w:r>
       <w:r>
         <w:rPr>
           <w:rFonts w:hint="eastAsia"/>
-          <w:sz w:val="24"/>
-          <w:szCs w:val="24"/>
+          <w:szCs w:val="21"/>
         </w:rPr>
         <w:t>mini</w:t>
       </w:r>
       <w:r>
         <w:rPr>
-          <w:sz w:val="24"/>
-          <w:szCs w:val="24"/>
+          <w:szCs w:val="21"/>
         </w:rPr>
         <w:t>-BGD</w:t>
       </w:r>
       <w:r>
         <w:rPr>
           <w:rFonts w:hint="eastAsia"/>
-          <w:sz w:val="24"/>
-          <w:szCs w:val="24"/>
+          <w:szCs w:val="21"/>
         </w:rPr>
         <w:t>和</w:t>
       </w:r>
       <w:r>
         <w:rPr>
           <w:rFonts w:hint="eastAsia"/>
-          <w:sz w:val="24"/>
-          <w:szCs w:val="24"/>
+          <w:szCs w:val="21"/>
         </w:rPr>
         <w:t>BGD</w:t>
       </w:r>
       <w:r>
         <w:rPr>
           <w:rFonts w:hint="eastAsia"/>
-          <w:sz w:val="24"/>
-          <w:szCs w:val="24"/>
+          <w:szCs w:val="21"/>
         </w:rPr>
         <w:t>要快，证明了</w:t>
       </w:r>
       <w:r>
         <w:rPr>
           <w:rFonts w:hint="eastAsia"/>
-          <w:sz w:val="24"/>
-          <w:szCs w:val="24"/>
+          <w:szCs w:val="21"/>
         </w:rPr>
         <w:t>SGD</w:t>
       </w:r>
       <w:r>
         <w:rPr>
           <w:rFonts w:hint="eastAsia"/>
-          <w:sz w:val="24"/>
-          <w:szCs w:val="24"/>
+          <w:szCs w:val="21"/>
         </w:rPr>
         <w:t>的收敛速度更快。同时根据验证数据</w:t>
       </w:r>
       <w:r>
         <w:rPr>
           <w:rFonts w:hint="eastAsia"/>
-          <w:sz w:val="24"/>
-          <w:szCs w:val="24"/>
+          <w:szCs w:val="21"/>
         </w:rPr>
         <w:t>test</w:t>
       </w:r>
       <w:r>
         <w:rPr>
           <w:rFonts w:hint="eastAsia"/>
-          <w:sz w:val="24"/>
-          <w:szCs w:val="24"/>
+          <w:szCs w:val="21"/>
         </w:rPr>
         <w:t>上</w:t>
       </w:r>
       <w:r>
         <w:rPr>
           <w:rFonts w:hint="eastAsia"/>
-          <w:sz w:val="24"/>
-          <w:szCs w:val="24"/>
+          <w:szCs w:val="21"/>
         </w:rPr>
         <w:t>MSE</w:t>
       </w:r>
       <w:r>
         <w:rPr>
           <w:rFonts w:hint="eastAsia"/>
-          <w:sz w:val="24"/>
-          <w:szCs w:val="24"/>
+          <w:szCs w:val="21"/>
         </w:rPr>
         <w:t>，</w:t>
       </w:r>
       <w:r>
         <w:rPr>
           <w:rFonts w:hint="eastAsia"/>
-          <w:sz w:val="24"/>
-          <w:szCs w:val="24"/>
+          <w:szCs w:val="21"/>
         </w:rPr>
         <w:t>RMSE</w:t>
       </w:r>
       <w:r>
         <w:rPr>
           <w:rFonts w:hint="eastAsia"/>
-          <w:sz w:val="24"/>
-          <w:szCs w:val="24"/>
+          <w:szCs w:val="21"/>
         </w:rPr>
         <w:t>，</w:t>
       </w:r>
       <w:r>
         <w:rPr>
           <w:rFonts w:hint="eastAsia"/>
-          <w:sz w:val="24"/>
-          <w:szCs w:val="24"/>
+          <w:szCs w:val="21"/>
         </w:rPr>
         <w:t>MAR</w:t>
       </w:r>
       <w:r>
         <w:rPr>
           <w:rFonts w:hint="eastAsia"/>
-          <w:sz w:val="24"/>
-          <w:szCs w:val="24"/>
+          <w:szCs w:val="21"/>
         </w:rPr>
         <w:t>等数据的比较，</w:t>
       </w:r>
       <w:r>
         <w:rPr>
           <w:rFonts w:hint="eastAsia"/>
-          <w:sz w:val="24"/>
-          <w:szCs w:val="24"/>
+          <w:szCs w:val="21"/>
         </w:rPr>
         <w:t>SGD</w:t>
       </w:r>
       <w:r>
         <w:rPr>
           <w:rFonts w:hint="eastAsia"/>
-          <w:sz w:val="24"/>
-          <w:szCs w:val="24"/>
+          <w:szCs w:val="21"/>
         </w:rPr>
         <w:t>的效果比</w:t>
       </w:r>
       <w:r>
         <w:rPr>
           <w:rFonts w:hint="eastAsia"/>
-          <w:sz w:val="24"/>
-          <w:szCs w:val="24"/>
+          <w:szCs w:val="21"/>
         </w:rPr>
         <w:t>mini</w:t>
       </w:r>
       <w:r>
         <w:rPr>
-          <w:sz w:val="24"/>
-          <w:szCs w:val="24"/>
+          <w:szCs w:val="21"/>
         </w:rPr>
         <w:t>-BGD</w:t>
       </w:r>
       <w:r>
         <w:rPr>
           <w:rFonts w:hint="eastAsia"/>
-          <w:sz w:val="24"/>
-          <w:szCs w:val="24"/>
+          <w:szCs w:val="21"/>
         </w:rPr>
         <w:t>和</w:t>
       </w:r>
       <w:r>
         <w:rPr>
           <w:rFonts w:hint="eastAsia"/>
-          <w:sz w:val="24"/>
-          <w:szCs w:val="24"/>
+          <w:szCs w:val="21"/>
         </w:rPr>
         <w:t>BGD</w:t>
       </w:r>
       <w:r>
         <w:rPr>
           <w:rFonts w:hint="eastAsia"/>
-          <w:sz w:val="24"/>
-          <w:szCs w:val="24"/>
+          <w:szCs w:val="21"/>
         </w:rPr>
         <w:t>更好。但是，由于单个样本的梯度时不稳定的，因此可以看到</w:t>
       </w:r>
       <w:r>
         <w:rPr>
           <w:rFonts w:hint="eastAsia"/>
-          <w:sz w:val="24"/>
-          <w:szCs w:val="24"/>
+          <w:szCs w:val="21"/>
         </w:rPr>
         <w:t>SGD</w:t>
       </w:r>
       <w:r>
         <w:rPr>
           <w:rFonts w:hint="eastAsia"/>
-          <w:sz w:val="24"/>
-          <w:szCs w:val="24"/>
+          <w:szCs w:val="21"/>
         </w:rPr>
         <w:t>的优化路径比较嘈杂。</w:t>
       </w:r>
@@ -3667,38 +4630,34 @@
           <w:ilvl w:val="0"/>
           <w:numId w:val="6"/>
         </w:numPr>
-        <w:spacing w:line="360" w:lineRule="auto"/>
+        <w:spacing w:line="276" w:lineRule="auto"/>
         <w:ind w:firstLineChars="0"/>
         <w:jc w:val="left"/>
         <w:rPr>
-          <w:sz w:val="24"/>
-          <w:szCs w:val="24"/>
-        </w:rPr>
-      </w:pPr>
-      <w:r>
-        <w:rPr>
-          <w:rFonts w:hint="eastAsia"/>
-          <w:sz w:val="24"/>
-          <w:szCs w:val="24"/>
+          <w:szCs w:val="21"/>
+        </w:rPr>
+      </w:pPr>
+      <w:r>
+        <w:rPr>
+          <w:rFonts w:hint="eastAsia"/>
+          <w:szCs w:val="21"/>
         </w:rPr>
         <w:t>Normalization</w:t>
       </w:r>
     </w:p>
     <w:p>
       <w:pPr>
-        <w:spacing w:line="360" w:lineRule="auto"/>
+        <w:spacing w:line="276" w:lineRule="auto"/>
         <w:ind w:left="420"/>
         <w:jc w:val="left"/>
         <w:rPr>
-          <w:sz w:val="24"/>
-          <w:szCs w:val="24"/>
-        </w:rPr>
-      </w:pPr>
-      <w:r>
-        <w:rPr>
-          <w:rFonts w:hint="eastAsia"/>
-          <w:sz w:val="24"/>
-          <w:szCs w:val="24"/>
+          <w:szCs w:val="21"/>
+        </w:rPr>
+      </w:pPr>
+      <w:r>
+        <w:rPr>
+          <w:rFonts w:hint="eastAsia"/>
+          <w:szCs w:val="21"/>
         </w:rPr>
         <w:t>正则化可以用来减少模型的过拟合现象，提高模型的泛化能力。正则</w:t>
       </w:r>
@@ -3706,8 +4665,7 @@
       <w:r>
         <w:rPr>
           <w:rFonts w:hint="eastAsia"/>
-          <w:sz w:val="24"/>
-          <w:szCs w:val="24"/>
+          <w:szCs w:val="21"/>
         </w:rPr>
         <w:t>化通过</w:t>
       </w:r>
@@ -3715,78 +4673,62 @@
       <w:r>
         <w:rPr>
           <w:rFonts w:hint="eastAsia"/>
-          <w:sz w:val="24"/>
-          <w:szCs w:val="24"/>
+          <w:szCs w:val="21"/>
         </w:rPr>
         <w:t>添加一个惩罚项来限制模型的复杂度，从而降低模型对训练数据的过拟合程度。本实验主要采用的时</w:t>
       </w:r>
       <w:r>
         <w:rPr>
           <w:rFonts w:hint="eastAsia"/>
-          <w:sz w:val="24"/>
-          <w:szCs w:val="24"/>
+          <w:szCs w:val="21"/>
         </w:rPr>
         <w:t>L</w:t>
       </w:r>
       <w:r>
         <w:rPr>
-          <w:sz w:val="24"/>
-          <w:szCs w:val="24"/>
+          <w:szCs w:val="21"/>
         </w:rPr>
         <w:t>2</w:t>
       </w:r>
       <w:r>
         <w:rPr>
           <w:rFonts w:hint="eastAsia"/>
-          <w:sz w:val="24"/>
-          <w:szCs w:val="24"/>
+          <w:szCs w:val="21"/>
         </w:rPr>
         <w:t>正则化：惩罚项是模型参数的平方和，达到缩小模型参数，改善模型的鲁棒性的效果。</w:t>
       </w:r>
     </w:p>
     <w:p>
       <w:pPr>
-        <w:spacing w:line="360" w:lineRule="auto"/>
+        <w:spacing w:line="276" w:lineRule="auto"/>
         <w:ind w:left="420"/>
         <w:jc w:val="left"/>
         <w:rPr>
-          <w:sz w:val="24"/>
-          <w:szCs w:val="24"/>
-        </w:rPr>
-      </w:pPr>
-    </w:p>
-    <w:p>
-      <w:pPr>
-        <w:spacing w:line="360" w:lineRule="auto"/>
+          <w:szCs w:val="21"/>
+        </w:rPr>
+      </w:pPr>
+    </w:p>
+    <w:p>
+      <w:pPr>
+        <w:spacing w:line="276" w:lineRule="auto"/>
         <w:ind w:left="420"/>
         <w:jc w:val="left"/>
         <w:rPr>
-          <w:sz w:val="24"/>
-          <w:szCs w:val="24"/>
-        </w:rPr>
-      </w:pPr>
-      <w:r>
-        <w:rPr>
-          <w:rFonts w:hint="eastAsia"/>
-          <w:sz w:val="24"/>
-          <w:szCs w:val="24"/>
-        </w:rPr>
-        <w:t>根</w:t>
-      </w:r>
-      <w:r>
-        <w:rPr>
-          <w:rFonts w:hint="eastAsia"/>
-          <w:sz w:val="24"/>
-          <w:szCs w:val="24"/>
-        </w:rPr>
-        <w:t>据如图实验结果，正则化的效果不明显。可以是因为数据</w:t>
+          <w:szCs w:val="21"/>
+        </w:rPr>
+      </w:pPr>
+      <w:r>
+        <w:rPr>
+          <w:rFonts w:hint="eastAsia"/>
+          <w:szCs w:val="21"/>
+        </w:rPr>
+        <w:t>根据如图实验结果，正则化的效果不明显。可以是因为数据</w:t>
       </w:r>
       <w:proofErr w:type="gramStart"/>
       <w:r>
         <w:rPr>
           <w:rFonts w:hint="eastAsia"/>
-          <w:sz w:val="24"/>
-          <w:szCs w:val="24"/>
+          <w:szCs w:val="21"/>
         </w:rPr>
         <w:t>集比较</w:t>
       </w:r>
@@ -3794,8 +4736,7 @@
       <w:r>
         <w:rPr>
           <w:rFonts w:hint="eastAsia"/>
-          <w:sz w:val="24"/>
-          <w:szCs w:val="24"/>
+          <w:szCs w:val="21"/>
         </w:rPr>
         <w:t>小，所含的信息优先，过拟合的可能性相对较小；或者因为特征之间的相关性较小，过拟合的可能性也比较小，正则化的作用也相对较小。</w:t>
       </w:r>
@@ -3807,90 +4748,80 @@
           <w:ilvl w:val="0"/>
           <w:numId w:val="6"/>
         </w:numPr>
-        <w:spacing w:line="360" w:lineRule="auto"/>
+        <w:spacing w:line="276" w:lineRule="auto"/>
         <w:ind w:firstLineChars="0"/>
         <w:jc w:val="left"/>
         <w:rPr>
-          <w:sz w:val="24"/>
-          <w:szCs w:val="24"/>
-        </w:rPr>
-      </w:pPr>
-      <w:r>
-        <w:rPr>
-          <w:rFonts w:hint="eastAsia"/>
-          <w:sz w:val="24"/>
-          <w:szCs w:val="24"/>
+          <w:szCs w:val="21"/>
+        </w:rPr>
+      </w:pPr>
+      <w:r>
+        <w:rPr>
+          <w:rFonts w:hint="eastAsia"/>
+          <w:szCs w:val="21"/>
         </w:rPr>
         <w:t>PCA</w:t>
       </w:r>
     </w:p>
     <w:p>
       <w:pPr>
-        <w:spacing w:line="360" w:lineRule="auto"/>
+        <w:spacing w:line="276" w:lineRule="auto"/>
         <w:ind w:left="420"/>
         <w:jc w:val="left"/>
         <w:rPr>
-          <w:sz w:val="24"/>
-          <w:szCs w:val="24"/>
-        </w:rPr>
-      </w:pPr>
-      <w:r>
-        <w:rPr>
-          <w:rFonts w:hint="eastAsia"/>
-          <w:sz w:val="24"/>
-          <w:szCs w:val="24"/>
+          <w:szCs w:val="21"/>
+        </w:rPr>
+      </w:pPr>
+      <w:r>
+        <w:rPr>
+          <w:rFonts w:hint="eastAsia"/>
+          <w:szCs w:val="21"/>
         </w:rPr>
         <w:t>原理参考</w:t>
       </w:r>
       <w:r>
         <w:rPr>
-          <w:sz w:val="24"/>
-          <w:szCs w:val="24"/>
+          <w:szCs w:val="21"/>
         </w:rPr>
         <w:t>2.2</w:t>
       </w:r>
       <w:r>
         <w:rPr>
           <w:rFonts w:hint="eastAsia"/>
-          <w:sz w:val="24"/>
-          <w:szCs w:val="24"/>
+          <w:szCs w:val="21"/>
         </w:rPr>
         <w:t>第二部分</w:t>
       </w:r>
     </w:p>
     <w:p>
       <w:pPr>
-        <w:spacing w:line="360" w:lineRule="auto"/>
+        <w:spacing w:line="276" w:lineRule="auto"/>
         <w:ind w:left="420"/>
         <w:jc w:val="left"/>
         <w:rPr>
-          <w:sz w:val="24"/>
-          <w:szCs w:val="24"/>
-        </w:rPr>
-      </w:pPr>
-    </w:p>
-    <w:p>
-      <w:pPr>
-        <w:spacing w:line="360" w:lineRule="auto"/>
+          <w:szCs w:val="21"/>
+        </w:rPr>
+      </w:pPr>
+    </w:p>
+    <w:p>
+      <w:pPr>
+        <w:spacing w:line="276" w:lineRule="auto"/>
         <w:ind w:left="420"/>
         <w:jc w:val="left"/>
         <w:rPr>
-          <w:sz w:val="24"/>
-          <w:szCs w:val="24"/>
-        </w:rPr>
-      </w:pPr>
-      <w:r>
-        <w:rPr>
-          <w:rFonts w:hint="eastAsia"/>
-          <w:sz w:val="24"/>
-          <w:szCs w:val="24"/>
+          <w:szCs w:val="21"/>
+        </w:rPr>
+      </w:pPr>
+      <w:r>
+        <w:rPr>
+          <w:rFonts w:hint="eastAsia"/>
+          <w:szCs w:val="21"/>
         </w:rPr>
         <w:t>根据如图实验结果，经过</w:t>
       </w:r>
       <w:r>
         <w:rPr>
-          <w:sz w:val="24"/>
-          <w:szCs w:val="24"/>
+          <w:szCs w:val="21"/>
         </w:rPr>
         <w:t>PCA</w:t>
       </w:r>
@@ -3898,8 +4829,7 @@
       <w:r>
         <w:rPr>
           <w:rFonts w:hint="eastAsia"/>
-          <w:sz w:val="24"/>
-          <w:szCs w:val="24"/>
+          <w:szCs w:val="21"/>
         </w:rPr>
         <w:t>降维后</w:t>
       </w:r>
@@ -3907,63 +4837,55 @@
       <w:r>
         <w:rPr>
           <w:rFonts w:hint="eastAsia"/>
-          <w:sz w:val="24"/>
-          <w:szCs w:val="24"/>
+          <w:szCs w:val="21"/>
         </w:rPr>
         <w:t>，在测试集上有较小的</w:t>
       </w:r>
       <w:r>
         <w:rPr>
-          <w:sz w:val="24"/>
-          <w:szCs w:val="24"/>
+          <w:szCs w:val="21"/>
         </w:rPr>
         <w:t>MSE</w:t>
       </w:r>
       <w:r>
         <w:rPr>
           <w:rFonts w:hint="eastAsia"/>
-          <w:sz w:val="24"/>
-          <w:szCs w:val="24"/>
+          <w:szCs w:val="21"/>
         </w:rPr>
         <w:t>，</w:t>
       </w:r>
       <w:r>
         <w:rPr>
           <w:rFonts w:hint="eastAsia"/>
-          <w:sz w:val="24"/>
-          <w:szCs w:val="24"/>
+          <w:szCs w:val="21"/>
         </w:rPr>
         <w:t>RMSE</w:t>
       </w:r>
       <w:r>
         <w:rPr>
           <w:rFonts w:hint="eastAsia"/>
-          <w:sz w:val="24"/>
-          <w:szCs w:val="24"/>
+          <w:szCs w:val="21"/>
         </w:rPr>
         <w:t>，</w:t>
       </w:r>
       <w:r>
         <w:rPr>
           <w:rFonts w:hint="eastAsia"/>
-          <w:sz w:val="24"/>
-          <w:szCs w:val="24"/>
+          <w:szCs w:val="21"/>
         </w:rPr>
         <w:t>MAE</w:t>
       </w:r>
       <w:r>
         <w:rPr>
           <w:rFonts w:hint="eastAsia"/>
-          <w:sz w:val="24"/>
-          <w:szCs w:val="24"/>
+          <w:szCs w:val="21"/>
         </w:rPr>
         <w:t>等，说明</w:t>
       </w:r>
       <w:r>
         <w:rPr>
           <w:rFonts w:hint="eastAsia"/>
-          <w:sz w:val="24"/>
-          <w:szCs w:val="24"/>
+          <w:szCs w:val="21"/>
         </w:rPr>
         <w:t>PCA</w:t>
       </w:r>
@@ -3971,8 +4893,7 @@
       <w:r>
         <w:rPr>
           <w:rFonts w:hint="eastAsia"/>
-          <w:sz w:val="24"/>
-          <w:szCs w:val="24"/>
+          <w:szCs w:val="21"/>
         </w:rPr>
         <w:t>降维可以</w:t>
       </w:r>
@@ -3980,40 +4901,35 @@
       <w:r>
         <w:rPr>
           <w:rFonts w:hint="eastAsia"/>
-          <w:sz w:val="24"/>
-          <w:szCs w:val="24"/>
+          <w:szCs w:val="21"/>
         </w:rPr>
         <w:t>有效的提高实验效果。主要原因可能为</w:t>
       </w:r>
       <w:r>
         <w:rPr>
           <w:rFonts w:hint="eastAsia"/>
-          <w:sz w:val="24"/>
-          <w:szCs w:val="24"/>
+          <w:szCs w:val="21"/>
         </w:rPr>
         <w:t>PCA</w:t>
       </w:r>
       <w:r>
         <w:rPr>
           <w:rFonts w:hint="eastAsia"/>
-          <w:sz w:val="24"/>
-          <w:szCs w:val="24"/>
+          <w:szCs w:val="21"/>
         </w:rPr>
         <w:t>提高了数据的线性可分性，即</w:t>
       </w:r>
       <w:r>
         <w:rPr>
           <w:rFonts w:hint="eastAsia"/>
-          <w:sz w:val="24"/>
-          <w:szCs w:val="24"/>
+          <w:szCs w:val="21"/>
         </w:rPr>
         <w:t>PCA</w:t>
       </w:r>
       <w:r>
         <w:rPr>
           <w:rFonts w:hint="eastAsia"/>
-          <w:sz w:val="24"/>
-          <w:szCs w:val="24"/>
+          <w:szCs w:val="21"/>
         </w:rPr>
         <w:t>将数据投影到了主成分上，使得数据</w:t>
       </w:r>
@@ -4021,8 +4937,7 @@
       <w:r>
         <w:rPr>
           <w:rFonts w:hint="eastAsia"/>
-          <w:sz w:val="24"/>
-          <w:szCs w:val="24"/>
+          <w:szCs w:val="21"/>
         </w:rPr>
         <w:t>在坐</w:t>
       </w:r>
@@ -4030,34 +4945,23 @@
       <w:r>
         <w:rPr>
           <w:rFonts w:hint="eastAsia"/>
-          <w:sz w:val="24"/>
-          <w:szCs w:val="24"/>
+          <w:szCs w:val="21"/>
         </w:rPr>
         <w:t>标系下更加线性可分；去除了数据噪声，</w:t>
       </w:r>
       <w:r>
         <w:rPr>
           <w:rFonts w:hint="eastAsia"/>
-          <w:sz w:val="24"/>
-          <w:szCs w:val="24"/>
+          <w:szCs w:val="21"/>
         </w:rPr>
         <w:t>PCA</w:t>
       </w:r>
       <w:r>
         <w:rPr>
           <w:rFonts w:hint="eastAsia"/>
-          <w:sz w:val="24"/>
-          <w:szCs w:val="24"/>
-        </w:rPr>
-        <w:t>可以识别和去除数据中的噪声，从而提高模型的鲁棒性</w:t>
-      </w:r>
-      <w:r>
-        <w:rPr>
-          <w:rFonts w:hint="eastAsia"/>
-          <w:sz w:val="24"/>
-          <w:szCs w:val="24"/>
-        </w:rPr>
-        <w:t>和泛化能力。</w:t>
+          <w:szCs w:val="21"/>
+        </w:rPr>
+        <w:t>可以识别和去除数据中的噪声，从而提高模型的鲁棒性和泛化能力。</w:t>
       </w:r>
     </w:p>
     <w:p>
@@ -4067,61 +4971,54 @@
           <w:ilvl w:val="0"/>
           <w:numId w:val="6"/>
         </w:numPr>
-        <w:spacing w:line="360" w:lineRule="auto"/>
+        <w:spacing w:line="276" w:lineRule="auto"/>
         <w:ind w:firstLineChars="0"/>
         <w:jc w:val="left"/>
         <w:rPr>
-          <w:sz w:val="24"/>
-          <w:szCs w:val="24"/>
-        </w:rPr>
-      </w:pPr>
-      <w:r>
-        <w:rPr>
-          <w:rFonts w:hint="eastAsia"/>
-          <w:sz w:val="24"/>
-          <w:szCs w:val="24"/>
+          <w:szCs w:val="21"/>
+        </w:rPr>
+      </w:pPr>
+      <w:r>
+        <w:rPr>
+          <w:rFonts w:hint="eastAsia"/>
+          <w:szCs w:val="21"/>
         </w:rPr>
         <w:t>Optimizer</w:t>
       </w:r>
     </w:p>
     <w:p>
       <w:pPr>
-        <w:spacing w:line="360" w:lineRule="auto"/>
+        <w:spacing w:line="276" w:lineRule="auto"/>
         <w:ind w:left="420"/>
         <w:jc w:val="left"/>
         <w:rPr>
-          <w:sz w:val="24"/>
-          <w:szCs w:val="24"/>
-        </w:rPr>
-      </w:pPr>
-      <w:r>
-        <w:rPr>
-          <w:rFonts w:hint="eastAsia"/>
-          <w:sz w:val="24"/>
-          <w:szCs w:val="24"/>
+          <w:szCs w:val="21"/>
+        </w:rPr>
+      </w:pPr>
+      <w:r>
+        <w:rPr>
+          <w:rFonts w:hint="eastAsia"/>
+          <w:szCs w:val="21"/>
         </w:rPr>
         <w:t>本次实验所采用的优化器为</w:t>
       </w:r>
       <w:r>
         <w:rPr>
-          <w:sz w:val="24"/>
-          <w:szCs w:val="24"/>
+          <w:szCs w:val="21"/>
         </w:rPr>
         <w:t>Momentum</w:t>
       </w:r>
       <w:r>
         <w:rPr>
           <w:rFonts w:hint="eastAsia"/>
-          <w:sz w:val="24"/>
-          <w:szCs w:val="24"/>
+          <w:szCs w:val="21"/>
         </w:rPr>
         <w:t>，</w:t>
       </w:r>
       <w:proofErr w:type="spellStart"/>
       <w:r>
         <w:rPr>
-          <w:sz w:val="24"/>
-          <w:szCs w:val="24"/>
+          <w:szCs w:val="21"/>
         </w:rPr>
         <w:t>RMSprop</w:t>
       </w:r>
@@ -4129,239 +5026,203 @@
       <w:r>
         <w:rPr>
           <w:rFonts w:hint="eastAsia"/>
-          <w:sz w:val="24"/>
-          <w:szCs w:val="24"/>
+          <w:szCs w:val="21"/>
         </w:rPr>
         <w:t>和</w:t>
       </w:r>
       <w:r>
         <w:rPr>
           <w:rFonts w:hint="eastAsia"/>
-          <w:sz w:val="24"/>
-          <w:szCs w:val="24"/>
+          <w:szCs w:val="21"/>
         </w:rPr>
         <w:t>Adam</w:t>
       </w:r>
       <w:r>
         <w:rPr>
           <w:rFonts w:hint="eastAsia"/>
-          <w:sz w:val="24"/>
-          <w:szCs w:val="24"/>
+          <w:szCs w:val="21"/>
         </w:rPr>
         <w:t>。</w:t>
       </w:r>
     </w:p>
     <w:p>
       <w:pPr>
-        <w:spacing w:line="360" w:lineRule="auto"/>
+        <w:spacing w:line="276" w:lineRule="auto"/>
         <w:ind w:left="420"/>
         <w:jc w:val="left"/>
         <w:rPr>
-          <w:sz w:val="24"/>
-          <w:szCs w:val="24"/>
-        </w:rPr>
-      </w:pPr>
-      <w:r>
-        <w:rPr>
-          <w:rFonts w:hint="eastAsia"/>
-          <w:sz w:val="24"/>
-          <w:szCs w:val="24"/>
+          <w:szCs w:val="21"/>
+        </w:rPr>
+      </w:pPr>
+      <w:r>
+        <w:rPr>
+          <w:rFonts w:hint="eastAsia"/>
+          <w:szCs w:val="21"/>
         </w:rPr>
         <w:t>对于学习率的优化是必要的：如果</w:t>
       </w:r>
       <w:r>
         <w:rPr>
           <w:rFonts w:hint="eastAsia"/>
-          <w:sz w:val="24"/>
-          <w:szCs w:val="24"/>
+          <w:szCs w:val="21"/>
         </w:rPr>
         <w:t>learning</w:t>
       </w:r>
       <w:r>
         <w:rPr>
-          <w:sz w:val="24"/>
-          <w:szCs w:val="24"/>
+          <w:szCs w:val="21"/>
         </w:rPr>
         <w:t xml:space="preserve"> rate</w:t>
       </w:r>
       <w:r>
         <w:rPr>
           <w:rFonts w:hint="eastAsia"/>
-          <w:sz w:val="24"/>
-          <w:szCs w:val="24"/>
+          <w:szCs w:val="21"/>
         </w:rPr>
         <w:t>选的过小，收敛速度会很慢，如果过大，</w:t>
       </w:r>
       <w:r>
         <w:rPr>
           <w:rFonts w:hint="eastAsia"/>
-          <w:sz w:val="24"/>
-          <w:szCs w:val="24"/>
+          <w:szCs w:val="21"/>
         </w:rPr>
         <w:t>loss</w:t>
       </w:r>
       <w:r>
         <w:rPr>
-          <w:sz w:val="24"/>
-          <w:szCs w:val="24"/>
+          <w:szCs w:val="21"/>
         </w:rPr>
         <w:t xml:space="preserve"> </w:t>
       </w:r>
       <w:r>
         <w:rPr>
           <w:rFonts w:hint="eastAsia"/>
-          <w:sz w:val="24"/>
-          <w:szCs w:val="24"/>
+          <w:szCs w:val="21"/>
         </w:rPr>
         <w:t>function</w:t>
       </w:r>
       <w:r>
         <w:rPr>
           <w:rFonts w:hint="eastAsia"/>
-          <w:sz w:val="24"/>
-          <w:szCs w:val="24"/>
-        </w:rPr>
-        <w:t>就会在极小值处不停地震荡甚至偏离。对于非</w:t>
-      </w:r>
-      <w:r>
-        <w:rPr>
-          <w:rFonts w:hint="eastAsia"/>
-          <w:sz w:val="24"/>
-          <w:szCs w:val="24"/>
-        </w:rPr>
-        <w:lastRenderedPageBreak/>
-        <w:t>凸函数，还要避免陷于局部极小值处。</w:t>
-      </w:r>
-    </w:p>
-    <w:p>
-      <w:pPr>
-        <w:spacing w:line="360" w:lineRule="auto"/>
+          <w:szCs w:val="21"/>
+        </w:rPr>
+        <w:t>就会在极小值处不停地震荡甚至偏离。对于非凸函数，还要避免陷于局部极小值处。</w:t>
+      </w:r>
+    </w:p>
+    <w:p>
+      <w:pPr>
+        <w:spacing w:line="276" w:lineRule="auto"/>
         <w:ind w:left="420"/>
         <w:jc w:val="left"/>
         <w:rPr>
-          <w:sz w:val="24"/>
-          <w:szCs w:val="24"/>
-        </w:rPr>
-      </w:pPr>
-      <w:r>
-        <w:rPr>
-          <w:rFonts w:hint="eastAsia"/>
-          <w:sz w:val="24"/>
-          <w:szCs w:val="24"/>
+          <w:szCs w:val="21"/>
+        </w:rPr>
+      </w:pPr>
+      <w:r>
+        <w:rPr>
+          <w:rFonts w:hint="eastAsia"/>
+          <w:szCs w:val="21"/>
         </w:rPr>
         <w:t>若采取措施：先设定较大的学习率，当两次迭代之间的变化低于某个阈值后，就减小</w:t>
       </w:r>
       <w:r>
         <w:rPr>
           <w:rFonts w:hint="eastAsia"/>
-          <w:sz w:val="24"/>
-          <w:szCs w:val="24"/>
+          <w:szCs w:val="21"/>
         </w:rPr>
         <w:t>learning</w:t>
       </w:r>
       <w:r>
         <w:rPr>
-          <w:sz w:val="24"/>
-          <w:szCs w:val="24"/>
+          <w:szCs w:val="21"/>
         </w:rPr>
         <w:t xml:space="preserve"> </w:t>
       </w:r>
       <w:r>
         <w:rPr>
           <w:rFonts w:hint="eastAsia"/>
-          <w:sz w:val="24"/>
-          <w:szCs w:val="24"/>
+          <w:szCs w:val="21"/>
         </w:rPr>
         <w:t>rate</w:t>
       </w:r>
       <w:r>
         <w:rPr>
           <w:rFonts w:hint="eastAsia"/>
-          <w:sz w:val="24"/>
-          <w:szCs w:val="24"/>
+          <w:szCs w:val="21"/>
         </w:rPr>
         <w:t>。其可以在一定程度上缓解上面问题，但是需要提前设定阈值，不能够适应数据集的特点。</w:t>
       </w:r>
     </w:p>
     <w:p>
       <w:pPr>
-        <w:spacing w:line="360" w:lineRule="auto"/>
+        <w:spacing w:line="276" w:lineRule="auto"/>
         <w:ind w:left="420"/>
         <w:jc w:val="left"/>
         <w:rPr>
-          <w:sz w:val="24"/>
-          <w:szCs w:val="24"/>
-        </w:rPr>
-      </w:pPr>
-      <w:r>
-        <w:rPr>
-          <w:rFonts w:hint="eastAsia"/>
-          <w:sz w:val="24"/>
-          <w:szCs w:val="24"/>
+          <w:szCs w:val="21"/>
+        </w:rPr>
+      </w:pPr>
+      <w:r>
+        <w:rPr>
+          <w:rFonts w:hint="eastAsia"/>
+          <w:szCs w:val="21"/>
         </w:rPr>
         <w:t>因之需要引入学习率优化器：</w:t>
       </w:r>
     </w:p>
     <w:p>
       <w:pPr>
-        <w:spacing w:line="360" w:lineRule="auto"/>
+        <w:spacing w:line="276" w:lineRule="auto"/>
         <w:ind w:left="420"/>
         <w:jc w:val="left"/>
         <w:rPr>
-          <w:sz w:val="24"/>
-          <w:szCs w:val="24"/>
-        </w:rPr>
-      </w:pPr>
-      <w:r>
-        <w:rPr>
-          <w:rFonts w:hint="eastAsia"/>
-          <w:sz w:val="24"/>
-          <w:szCs w:val="24"/>
+          <w:szCs w:val="21"/>
+        </w:rPr>
+      </w:pPr>
+      <w:r>
+        <w:rPr>
+          <w:rFonts w:hint="eastAsia"/>
+          <w:szCs w:val="21"/>
         </w:rPr>
         <w:t>（</w:t>
       </w:r>
       <w:r>
         <w:rPr>
           <w:rFonts w:hint="eastAsia"/>
-          <w:sz w:val="24"/>
-          <w:szCs w:val="24"/>
+          <w:szCs w:val="21"/>
         </w:rPr>
         <w:t>1</w:t>
       </w:r>
       <w:r>
         <w:rPr>
           <w:rFonts w:hint="eastAsia"/>
-          <w:sz w:val="24"/>
-          <w:szCs w:val="24"/>
+          <w:szCs w:val="21"/>
         </w:rPr>
         <w:t>）</w:t>
       </w:r>
       <w:r>
         <w:rPr>
           <w:rFonts w:hint="eastAsia"/>
-          <w:sz w:val="24"/>
-          <w:szCs w:val="24"/>
+          <w:szCs w:val="21"/>
         </w:rPr>
         <w:t>Momentum</w:t>
       </w:r>
       <w:r>
         <w:rPr>
           <w:rFonts w:hint="eastAsia"/>
-          <w:sz w:val="24"/>
-          <w:szCs w:val="24"/>
+          <w:szCs w:val="21"/>
         </w:rPr>
         <w:t>通过下面公式：</w:t>
       </w:r>
     </w:p>
     <w:p>
       <w:pPr>
-        <w:spacing w:line="360" w:lineRule="auto"/>
+        <w:spacing w:line="276" w:lineRule="auto"/>
         <w:ind w:left="420"/>
         <w:jc w:val="left"/>
         <w:rPr>
           <w:color w:val="4F4F4F"/>
-          <w:sz w:val="25"/>
-          <w:szCs w:val="25"/>
+          <w:szCs w:val="21"/>
           <w:shd w:val="clear" w:color="auto" w:fill="F7F7F7"/>
         </w:rPr>
       </w:pPr>
@@ -4372,8 +5233,7 @@
               <m:ctrlPr>
                 <w:rPr>
                   <w:rFonts w:ascii="Cambria Math" w:hAnsi="Cambria Math"/>
-                  <w:sz w:val="24"/>
-                  <w:szCs w:val="24"/>
+                  <w:szCs w:val="21"/>
                 </w:rPr>
               </m:ctrlPr>
             </m:sSubPr>
@@ -4384,8 +5244,7 @@
                 </m:rPr>
                 <w:rPr>
                   <w:rFonts w:ascii="Cambria Math" w:hAnsi="Cambria Math"/>
-                  <w:sz w:val="24"/>
-                  <w:szCs w:val="24"/>
+                  <w:szCs w:val="21"/>
                 </w:rPr>
                 <m:t>v</m:t>
               </m:r>
@@ -4397,8 +5256,7 @@
                 </m:rPr>
                 <w:rPr>
                   <w:rFonts w:ascii="Cambria Math" w:hAnsi="Cambria Math"/>
-                  <w:sz w:val="24"/>
-                  <w:szCs w:val="24"/>
+                  <w:szCs w:val="21"/>
                 </w:rPr>
                 <m:t>t</m:t>
               </m:r>
@@ -4410,8 +5268,7 @@
             </m:rPr>
             <w:rPr>
               <w:rFonts w:ascii="Cambria Math" w:hAnsi="Cambria Math"/>
-              <w:sz w:val="24"/>
-              <w:szCs w:val="24"/>
+              <w:szCs w:val="21"/>
             </w:rPr>
             <m:t>=γ</m:t>
           </m:r>
@@ -4420,8 +5277,7 @@
               <m:ctrlPr>
                 <w:rPr>
                   <w:rFonts w:ascii="Cambria Math" w:hAnsi="Cambria Math"/>
-                  <w:sz w:val="24"/>
-                  <w:szCs w:val="24"/>
+                  <w:szCs w:val="21"/>
                 </w:rPr>
               </m:ctrlPr>
             </m:sSubPr>
@@ -4432,8 +5288,7 @@
                 </m:rPr>
                 <w:rPr>
                   <w:rFonts w:ascii="Cambria Math" w:hAnsi="Cambria Math"/>
-                  <w:sz w:val="24"/>
-                  <w:szCs w:val="24"/>
+                  <w:szCs w:val="21"/>
                 </w:rPr>
                 <m:t>v</m:t>
               </m:r>
@@ -4445,8 +5300,7 @@
                 </m:rPr>
                 <w:rPr>
                   <w:rFonts w:ascii="Cambria Math" w:hAnsi="Cambria Math"/>
-                  <w:sz w:val="24"/>
-                  <w:szCs w:val="24"/>
+                  <w:szCs w:val="21"/>
                 </w:rPr>
                 <m:t>t-1</m:t>
               </m:r>
@@ -4458,8 +5312,7 @@
             </m:rPr>
             <w:rPr>
               <w:rFonts w:ascii="Cambria Math" w:hAnsi="Cambria Math"/>
-              <w:sz w:val="24"/>
-              <w:szCs w:val="24"/>
+              <w:szCs w:val="21"/>
             </w:rPr>
             <m:t>+η</m:t>
           </m:r>
@@ -4470,8 +5323,7 @@
             <w:rPr>
               <w:rFonts w:ascii="Cambria Math" w:hAnsi="Cambria Math" w:cs="Cambria Math"/>
               <w:color w:val="4F4F4F"/>
-              <w:sz w:val="25"/>
-              <w:szCs w:val="25"/>
+              <w:szCs w:val="21"/>
               <w:shd w:val="clear" w:color="auto" w:fill="F7F7F7"/>
             </w:rPr>
             <m:t>∇J</m:t>
@@ -4482,8 +5334,7 @@
                 <w:rPr>
                   <w:rFonts w:ascii="Cambria Math" w:hAnsi="Cambria Math" w:cs="Cambria Math"/>
                   <w:color w:val="4F4F4F"/>
-                  <w:sz w:val="25"/>
-                  <w:szCs w:val="25"/>
+                  <w:szCs w:val="21"/>
                   <w:shd w:val="clear" w:color="auto" w:fill="F7F7F7"/>
                 </w:rPr>
               </m:ctrlPr>
@@ -4496,8 +5347,7 @@
                 <w:rPr>
                   <w:rFonts w:ascii="Cambria Math" w:hAnsi="Cambria Math" w:cs="Cambria Math"/>
                   <w:color w:val="4F4F4F"/>
-                  <w:sz w:val="25"/>
-                  <w:szCs w:val="25"/>
+                  <w:szCs w:val="21"/>
                   <w:shd w:val="clear" w:color="auto" w:fill="F7F7F7"/>
                 </w:rPr>
                 <m:t>θ</m:t>
@@ -4509,12 +5359,11 @@
     </w:p>
     <w:p>
       <w:pPr>
-        <w:spacing w:line="360" w:lineRule="auto"/>
+        <w:spacing w:line="276" w:lineRule="auto"/>
         <w:ind w:left="420"/>
         <w:jc w:val="left"/>
         <w:rPr>
-          <w:sz w:val="24"/>
-          <w:szCs w:val="24"/>
+          <w:szCs w:val="21"/>
         </w:rPr>
       </w:pPr>
       <m:oMathPara>
@@ -4525,8 +5374,7 @@
             </m:rPr>
             <w:rPr>
               <w:rFonts w:ascii="Cambria Math" w:hAnsi="Cambria Math"/>
-              <w:sz w:val="24"/>
-              <w:szCs w:val="24"/>
+              <w:szCs w:val="21"/>
             </w:rPr>
             <m:t>θ=θ-</m:t>
           </m:r>
@@ -4535,8 +5383,7 @@
               <m:ctrlPr>
                 <w:rPr>
                   <w:rFonts w:ascii="Cambria Math" w:hAnsi="Cambria Math"/>
-                  <w:sz w:val="24"/>
-                  <w:szCs w:val="24"/>
+                  <w:szCs w:val="21"/>
                 </w:rPr>
               </m:ctrlPr>
             </m:sSubPr>
@@ -4547,8 +5394,7 @@
                 </m:rPr>
                 <w:rPr>
                   <w:rFonts w:ascii="Cambria Math" w:hAnsi="Cambria Math"/>
-                  <w:sz w:val="24"/>
-                  <w:szCs w:val="24"/>
+                  <w:szCs w:val="21"/>
                 </w:rPr>
                 <m:t>v</m:t>
               </m:r>
@@ -4560,8 +5406,7 @@
                 </m:rPr>
                 <w:rPr>
                   <w:rFonts w:ascii="Cambria Math" w:hAnsi="Cambria Math"/>
-                  <w:sz w:val="24"/>
-                  <w:szCs w:val="24"/>
+                  <w:szCs w:val="21"/>
                 </w:rPr>
                 <m:t>t</m:t>
               </m:r>
@@ -4572,54 +5417,48 @@
     </w:p>
     <w:p>
       <w:pPr>
-        <w:spacing w:line="360" w:lineRule="auto"/>
+        <w:spacing w:line="276" w:lineRule="auto"/>
         <w:ind w:left="420"/>
         <w:jc w:val="left"/>
         <w:rPr>
-          <w:sz w:val="24"/>
-          <w:szCs w:val="24"/>
-        </w:rPr>
-      </w:pPr>
-      <w:r>
-        <w:rPr>
-          <w:rFonts w:hint="eastAsia"/>
-          <w:sz w:val="24"/>
-          <w:szCs w:val="24"/>
+          <w:szCs w:val="21"/>
+        </w:rPr>
+      </w:pPr>
+      <w:r>
+        <w:rPr>
+          <w:rFonts w:hint="eastAsia"/>
+          <w:szCs w:val="21"/>
         </w:rPr>
         <w:t>使得在梯度不变的维度上速度变快，梯度方向有所改变的维度上的更新速度变慢，达到加快收敛并减少震荡的效果。</w:t>
       </w:r>
     </w:p>
     <w:p>
       <w:pPr>
-        <w:spacing w:line="360" w:lineRule="auto"/>
+        <w:spacing w:line="276" w:lineRule="auto"/>
         <w:ind w:left="420"/>
         <w:jc w:val="left"/>
         <w:rPr>
-          <w:sz w:val="24"/>
-          <w:szCs w:val="24"/>
-        </w:rPr>
-      </w:pPr>
-      <w:r>
-        <w:rPr>
-          <w:rFonts w:hint="eastAsia"/>
-          <w:sz w:val="24"/>
-          <w:szCs w:val="24"/>
+          <w:szCs w:val="21"/>
+        </w:rPr>
+      </w:pPr>
+      <w:r>
+        <w:rPr>
+          <w:rFonts w:hint="eastAsia"/>
+          <w:szCs w:val="21"/>
         </w:rPr>
         <w:t>（</w:t>
       </w:r>
       <w:r>
         <w:rPr>
           <w:rFonts w:hint="eastAsia"/>
-          <w:sz w:val="24"/>
-          <w:szCs w:val="24"/>
+          <w:szCs w:val="21"/>
         </w:rPr>
         <w:t>2</w:t>
       </w:r>
       <w:r>
         <w:rPr>
           <w:rFonts w:hint="eastAsia"/>
-          <w:sz w:val="24"/>
-          <w:szCs w:val="24"/>
+          <w:szCs w:val="21"/>
         </w:rPr>
         <w:t>）</w:t>
       </w:r>
@@ -4627,8 +5466,7 @@
       <w:r>
         <w:rPr>
           <w:rFonts w:hint="eastAsia"/>
-          <w:sz w:val="24"/>
-          <w:szCs w:val="24"/>
+          <w:szCs w:val="21"/>
         </w:rPr>
         <w:t>RMSprop</w:t>
       </w:r>
@@ -4636,31 +5474,36 @@
     </w:p>
     <w:p>
       <w:pPr>
-        <w:spacing w:line="360" w:lineRule="auto"/>
+        <w:spacing w:line="276" w:lineRule="auto"/>
         <w:ind w:left="420"/>
         <w:jc w:val="left"/>
         <w:rPr>
-          <w:sz w:val="24"/>
-          <w:szCs w:val="24"/>
-        </w:rPr>
-      </w:pPr>
-      <w:r>
-        <w:rPr>
-          <w:rFonts w:hint="eastAsia"/>
-          <w:sz w:val="24"/>
-          <w:szCs w:val="24"/>
-        </w:rPr>
-        <w:t>利用了二阶导数信息，解决学习率的设置导致的梯度爆炸问题。它的更新规则是基于当前梯度的平方的指数加权移动平均数来跟新权重，同时除以平方根。这个操作可以让权重在更新时的缩放更为平滑，因此更新的步长会更加稳定，即减少随机梯度下降算法中的震荡。</w:t>
-      </w:r>
-    </w:p>
-    <w:p>
-      <w:pPr>
-        <w:spacing w:line="360" w:lineRule="auto"/>
+          <w:szCs w:val="21"/>
+        </w:rPr>
+      </w:pPr>
+      <w:r>
+        <w:rPr>
+          <w:rFonts w:hint="eastAsia"/>
+          <w:szCs w:val="21"/>
+        </w:rPr>
+        <w:t>利用了二阶导数信息，解决学习率的设置导致的梯度爆炸问题。它的更新规则是基于当前梯度的平方的指数加权移动平均数来跟新权重，同时除以平方根。这个操作可以</w:t>
+      </w:r>
+      <w:r>
+        <w:rPr>
+          <w:rFonts w:hint="eastAsia"/>
+          <w:szCs w:val="21"/>
+        </w:rPr>
+        <w:lastRenderedPageBreak/>
+        <w:t>让权重在更新时的缩放更为平滑，因此更新的步长会更加稳定，即减少随机梯度下降算法中的震荡。</w:t>
+      </w:r>
+    </w:p>
+    <w:p>
+      <w:pPr>
+        <w:spacing w:line="276" w:lineRule="auto"/>
         <w:ind w:left="420"/>
         <w:jc w:val="left"/>
         <w:rPr>
-          <w:sz w:val="24"/>
-          <w:szCs w:val="24"/>
+          <w:szCs w:val="21"/>
         </w:rPr>
       </w:pPr>
       <m:oMathPara>
@@ -4671,8 +5514,7 @@
             </m:rPr>
             <w:rPr>
               <w:rFonts w:ascii="Cambria Math" w:hAnsi="Cambria Math"/>
-              <w:sz w:val="24"/>
-              <w:szCs w:val="24"/>
+              <w:szCs w:val="21"/>
             </w:rPr>
             <m:t>E</m:t>
           </m:r>
@@ -4681,8 +5523,7 @@
               <m:ctrlPr>
                 <w:rPr>
                   <w:rFonts w:ascii="Cambria Math" w:hAnsi="Cambria Math"/>
-                  <w:sz w:val="24"/>
-                  <w:szCs w:val="24"/>
+                  <w:szCs w:val="21"/>
                 </w:rPr>
               </m:ctrlPr>
             </m:sSubPr>
@@ -4692,8 +5533,7 @@
                   <m:ctrlPr>
                     <w:rPr>
                       <w:rFonts w:ascii="Cambria Math" w:hAnsi="Cambria Math"/>
-                      <w:sz w:val="24"/>
-                      <w:szCs w:val="24"/>
+                      <w:szCs w:val="21"/>
                     </w:rPr>
                   </m:ctrlPr>
                 </m:dPr>
@@ -4703,8 +5543,7 @@
                       <m:ctrlPr>
                         <w:rPr>
                           <w:rFonts w:ascii="Cambria Math" w:hAnsi="Cambria Math"/>
-                          <w:sz w:val="24"/>
-                          <w:szCs w:val="24"/>
+                          <w:szCs w:val="21"/>
                         </w:rPr>
                       </m:ctrlPr>
                     </m:sSupPr>
@@ -4715,8 +5554,7 @@
                         </m:rPr>
                         <w:rPr>
                           <w:rFonts w:ascii="Cambria Math" w:hAnsi="Cambria Math"/>
-                          <w:sz w:val="24"/>
-                          <w:szCs w:val="24"/>
+                          <w:szCs w:val="21"/>
                         </w:rPr>
                         <m:t>g</m:t>
                       </m:r>
@@ -4728,8 +5566,7 @@
                         </m:rPr>
                         <w:rPr>
                           <w:rFonts w:ascii="Cambria Math" w:hAnsi="Cambria Math"/>
-                          <w:sz w:val="24"/>
-                          <w:szCs w:val="24"/>
+                          <w:szCs w:val="21"/>
                         </w:rPr>
                         <m:t>2</m:t>
                       </m:r>
@@ -4745,8 +5582,7 @@
                 </m:rPr>
                 <w:rPr>
                   <w:rFonts w:ascii="Cambria Math" w:hAnsi="Cambria Math"/>
-                  <w:sz w:val="24"/>
-                  <w:szCs w:val="24"/>
+                  <w:szCs w:val="21"/>
                 </w:rPr>
                 <m:t>t</m:t>
               </m:r>
@@ -4758,8 +5594,7 @@
             </m:rPr>
             <w:rPr>
               <w:rFonts w:ascii="Cambria Math" w:hAnsi="Cambria Math"/>
-              <w:sz w:val="24"/>
-              <w:szCs w:val="24"/>
+              <w:szCs w:val="21"/>
             </w:rPr>
             <m:t>=γE</m:t>
           </m:r>
@@ -4768,8 +5603,7 @@
               <m:ctrlPr>
                 <w:rPr>
                   <w:rFonts w:ascii="Cambria Math" w:hAnsi="Cambria Math"/>
-                  <w:sz w:val="24"/>
-                  <w:szCs w:val="24"/>
+                  <w:szCs w:val="21"/>
                 </w:rPr>
               </m:ctrlPr>
             </m:sSubPr>
@@ -4779,8 +5613,7 @@
                   <m:ctrlPr>
                     <w:rPr>
                       <w:rFonts w:ascii="Cambria Math" w:hAnsi="Cambria Math"/>
-                      <w:sz w:val="24"/>
-                      <w:szCs w:val="24"/>
+                      <w:szCs w:val="21"/>
                     </w:rPr>
                   </m:ctrlPr>
                 </m:dPr>
@@ -4790,8 +5623,7 @@
                       <m:ctrlPr>
                         <w:rPr>
                           <w:rFonts w:ascii="Cambria Math" w:hAnsi="Cambria Math"/>
-                          <w:sz w:val="24"/>
-                          <w:szCs w:val="24"/>
+                          <w:szCs w:val="21"/>
                         </w:rPr>
                       </m:ctrlPr>
                     </m:sSupPr>
@@ -4802,8 +5634,7 @@
                         </m:rPr>
                         <w:rPr>
                           <w:rFonts w:ascii="Cambria Math" w:hAnsi="Cambria Math"/>
-                          <w:sz w:val="24"/>
-                          <w:szCs w:val="24"/>
+                          <w:szCs w:val="21"/>
                         </w:rPr>
                         <m:t>g</m:t>
                       </m:r>
@@ -4815,8 +5646,7 @@
                         </m:rPr>
                         <w:rPr>
                           <w:rFonts w:ascii="Cambria Math" w:hAnsi="Cambria Math"/>
-                          <w:sz w:val="24"/>
-                          <w:szCs w:val="24"/>
+                          <w:szCs w:val="21"/>
                         </w:rPr>
                         <m:t>2</m:t>
                       </m:r>
@@ -4832,8 +5662,7 @@
                 </m:rPr>
                 <w:rPr>
                   <w:rFonts w:ascii="Cambria Math" w:hAnsi="Cambria Math"/>
-                  <w:sz w:val="24"/>
-                  <w:szCs w:val="24"/>
+                  <w:szCs w:val="21"/>
                 </w:rPr>
                 <m:t>t-1</m:t>
               </m:r>
@@ -4845,8 +5674,7 @@
             </m:rPr>
             <w:rPr>
               <w:rFonts w:ascii="Cambria Math" w:hAnsi="Cambria Math"/>
-              <w:sz w:val="24"/>
-              <w:szCs w:val="24"/>
+              <w:szCs w:val="21"/>
             </w:rPr>
             <m:t>+</m:t>
           </m:r>
@@ -4855,8 +5683,7 @@
               <m:ctrlPr>
                 <w:rPr>
                   <w:rFonts w:ascii="Cambria Math" w:hAnsi="Cambria Math"/>
-                  <w:sz w:val="24"/>
-                  <w:szCs w:val="24"/>
+                  <w:szCs w:val="21"/>
                 </w:rPr>
               </m:ctrlPr>
             </m:dPr>
@@ -4867,8 +5694,7 @@
                 </m:rPr>
                 <w:rPr>
                   <w:rFonts w:ascii="Cambria Math" w:hAnsi="Cambria Math"/>
-                  <w:sz w:val="24"/>
-                  <w:szCs w:val="24"/>
+                  <w:szCs w:val="21"/>
                 </w:rPr>
                 <m:t>1-γ</m:t>
               </m:r>
@@ -4879,8 +5705,7 @@
               <m:ctrlPr>
                 <w:rPr>
                   <w:rFonts w:ascii="Cambria Math" w:hAnsi="Cambria Math"/>
-                  <w:sz w:val="24"/>
-                  <w:szCs w:val="24"/>
+                  <w:szCs w:val="21"/>
                 </w:rPr>
               </m:ctrlPr>
             </m:sSubSupPr>
@@ -4891,8 +5716,7 @@
                 </m:rPr>
                 <w:rPr>
                   <w:rFonts w:ascii="Cambria Math" w:hAnsi="Cambria Math"/>
-                  <w:sz w:val="24"/>
-                  <w:szCs w:val="24"/>
+                  <w:szCs w:val="21"/>
                 </w:rPr>
                 <m:t>g</m:t>
               </m:r>
@@ -4904,8 +5728,7 @@
                 </m:rPr>
                 <w:rPr>
                   <w:rFonts w:ascii="Cambria Math" w:hAnsi="Cambria Math"/>
-                  <w:sz w:val="24"/>
-                  <w:szCs w:val="24"/>
+                  <w:szCs w:val="21"/>
                 </w:rPr>
                 <m:t>t</m:t>
               </m:r>
@@ -4917,8 +5740,7 @@
                 </m:rPr>
                 <w:rPr>
                   <w:rFonts w:ascii="Cambria Math" w:hAnsi="Cambria Math"/>
-                  <w:sz w:val="24"/>
-                  <w:szCs w:val="24"/>
+                  <w:szCs w:val="21"/>
                 </w:rPr>
                 <m:t>2</m:t>
               </m:r>
@@ -4929,12 +5751,1619 @@
     </w:p>
     <w:p>
       <w:pPr>
-        <w:spacing w:line="360" w:lineRule="auto"/>
+        <w:spacing w:line="276" w:lineRule="auto"/>
         <w:ind w:left="420"/>
         <w:jc w:val="left"/>
         <w:rPr>
-          <w:sz w:val="24"/>
-          <w:szCs w:val="24"/>
+          <w:szCs w:val="21"/>
+        </w:rPr>
+      </w:pPr>
+      <m:oMathPara>
+        <m:oMath>
+          <m:sSub>
+            <m:sSubPr>
+              <m:ctrlPr>
+                <w:rPr>
+                  <w:rFonts w:ascii="Cambria Math" w:hAnsi="Cambria Math"/>
+                  <w:szCs w:val="21"/>
+                </w:rPr>
+              </m:ctrlPr>
+            </m:sSubPr>
+            <m:e>
+              <m:r>
+                <m:rPr>
+                  <m:sty m:val="p"/>
+                </m:rPr>
+                <w:rPr>
+                  <w:rFonts w:ascii="Cambria Math" w:hAnsi="Cambria Math"/>
+                  <w:szCs w:val="21"/>
+                </w:rPr>
+                <m:t>θ</m:t>
+              </m:r>
+            </m:e>
+            <m:sub>
+              <m:r>
+                <m:rPr>
+                  <m:sty m:val="p"/>
+                </m:rPr>
+                <w:rPr>
+                  <w:rFonts w:ascii="Cambria Math" w:hAnsi="Cambria Math"/>
+                  <w:szCs w:val="21"/>
+                </w:rPr>
+                <m:t>t+1</m:t>
+              </m:r>
+            </m:sub>
+          </m:sSub>
+          <m:r>
+            <m:rPr>
+              <m:sty m:val="p"/>
+            </m:rPr>
+            <w:rPr>
+              <w:rFonts w:ascii="Cambria Math" w:hAnsi="Cambria Math"/>
+              <w:szCs w:val="21"/>
+            </w:rPr>
+            <m:t>=</m:t>
+          </m:r>
+          <m:sSub>
+            <m:sSubPr>
+              <m:ctrlPr>
+                <w:rPr>
+                  <w:rFonts w:ascii="Cambria Math" w:hAnsi="Cambria Math"/>
+                  <w:szCs w:val="21"/>
+                </w:rPr>
+              </m:ctrlPr>
+            </m:sSubPr>
+            <m:e>
+              <m:r>
+                <m:rPr>
+                  <m:sty m:val="p"/>
+                </m:rPr>
+                <w:rPr>
+                  <w:rFonts w:ascii="Cambria Math" w:hAnsi="Cambria Math"/>
+                  <w:szCs w:val="21"/>
+                </w:rPr>
+                <m:t>θ</m:t>
+              </m:r>
+            </m:e>
+            <m:sub>
+              <m:r>
+                <m:rPr>
+                  <m:sty m:val="p"/>
+                </m:rPr>
+                <w:rPr>
+                  <w:rFonts w:ascii="Cambria Math" w:hAnsi="Cambria Math"/>
+                  <w:szCs w:val="21"/>
+                </w:rPr>
+                <m:t>t</m:t>
+              </m:r>
+            </m:sub>
+          </m:sSub>
+          <m:r>
+            <m:rPr>
+              <m:sty m:val="p"/>
+            </m:rPr>
+            <w:rPr>
+              <w:rFonts w:ascii="Cambria Math" w:hAnsi="Cambria Math"/>
+              <w:szCs w:val="21"/>
+            </w:rPr>
+            <m:t>-</m:t>
+          </m:r>
+          <m:f>
+            <m:fPr>
+              <m:ctrlPr>
+                <w:rPr>
+                  <w:rFonts w:ascii="Cambria Math" w:hAnsi="Cambria Math"/>
+                  <w:szCs w:val="21"/>
+                </w:rPr>
+              </m:ctrlPr>
+            </m:fPr>
+            <m:num>
+              <m:r>
+                <m:rPr>
+                  <m:sty m:val="p"/>
+                </m:rPr>
+                <w:rPr>
+                  <w:rFonts w:ascii="Cambria Math" w:hAnsi="Cambria Math"/>
+                  <w:szCs w:val="21"/>
+                </w:rPr>
+                <m:t>η</m:t>
+              </m:r>
+            </m:num>
+            <m:den>
+              <m:rad>
+                <m:radPr>
+                  <m:degHide m:val="1"/>
+                  <m:ctrlPr>
+                    <w:rPr>
+                      <w:rFonts w:ascii="Cambria Math" w:hAnsi="Cambria Math"/>
+                      <w:szCs w:val="21"/>
+                    </w:rPr>
+                  </m:ctrlPr>
+                </m:radPr>
+                <m:deg/>
+                <m:e>
+                  <m:r>
+                    <m:rPr>
+                      <m:sty m:val="p"/>
+                    </m:rPr>
+                    <w:rPr>
+                      <w:rFonts w:ascii="Cambria Math" w:hAnsi="Cambria Math"/>
+                      <w:szCs w:val="21"/>
+                    </w:rPr>
+                    <m:t>E</m:t>
+                  </m:r>
+                  <m:sSub>
+                    <m:sSubPr>
+                      <m:ctrlPr>
+                        <w:rPr>
+                          <w:rFonts w:ascii="Cambria Math" w:hAnsi="Cambria Math"/>
+                          <w:szCs w:val="21"/>
+                        </w:rPr>
+                      </m:ctrlPr>
+                    </m:sSubPr>
+                    <m:e>
+                      <m:d>
+                        <m:dPr>
+                          <m:ctrlPr>
+                            <w:rPr>
+                              <w:rFonts w:ascii="Cambria Math" w:hAnsi="Cambria Math"/>
+                              <w:szCs w:val="21"/>
+                            </w:rPr>
+                          </m:ctrlPr>
+                        </m:dPr>
+                        <m:e>
+                          <m:sSup>
+                            <m:sSupPr>
+                              <m:ctrlPr>
+                                <w:rPr>
+                                  <w:rFonts w:ascii="Cambria Math" w:hAnsi="Cambria Math"/>
+                                  <w:szCs w:val="21"/>
+                                </w:rPr>
+                              </m:ctrlPr>
+                            </m:sSupPr>
+                            <m:e>
+                              <m:r>
+                                <m:rPr>
+                                  <m:sty m:val="p"/>
+                                </m:rPr>
+                                <w:rPr>
+                                  <w:rFonts w:ascii="Cambria Math" w:hAnsi="Cambria Math"/>
+                                  <w:szCs w:val="21"/>
+                                </w:rPr>
+                                <m:t>g</m:t>
+                              </m:r>
+                            </m:e>
+                            <m:sup>
+                              <m:r>
+                                <m:rPr>
+                                  <m:sty m:val="p"/>
+                                </m:rPr>
+                                <w:rPr>
+                                  <w:rFonts w:ascii="Cambria Math" w:hAnsi="Cambria Math"/>
+                                  <w:szCs w:val="21"/>
+                                </w:rPr>
+                                <m:t>2</m:t>
+                              </m:r>
+                            </m:sup>
+                          </m:sSup>
+                        </m:e>
+                      </m:d>
+                    </m:e>
+                    <m:sub>
+                      <m:r>
+                        <m:rPr>
+                          <m:sty m:val="p"/>
+                        </m:rPr>
+                        <w:rPr>
+                          <w:rFonts w:ascii="Cambria Math" w:hAnsi="Cambria Math"/>
+                          <w:szCs w:val="21"/>
+                        </w:rPr>
+                        <m:t>t</m:t>
+                      </m:r>
+                    </m:sub>
+                  </m:sSub>
+                  <m:r>
+                    <m:rPr>
+                      <m:sty m:val="p"/>
+                    </m:rPr>
+                    <w:rPr>
+                      <w:rFonts w:ascii="Cambria Math" w:hAnsi="Cambria Math"/>
+                      <w:szCs w:val="21"/>
+                    </w:rPr>
+                    <m:t>+ϵ</m:t>
+                  </m:r>
+                </m:e>
+              </m:rad>
+            </m:den>
+          </m:f>
+          <m:sSub>
+            <m:sSubPr>
+              <m:ctrlPr>
+                <w:rPr>
+                  <w:rFonts w:ascii="Cambria Math" w:hAnsi="Cambria Math"/>
+                  <w:szCs w:val="21"/>
+                </w:rPr>
+              </m:ctrlPr>
+            </m:sSubPr>
+            <m:e>
+              <m:r>
+                <m:rPr>
+                  <m:sty m:val="p"/>
+                </m:rPr>
+                <w:rPr>
+                  <w:rFonts w:ascii="Cambria Math" w:hAnsi="Cambria Math"/>
+                  <w:szCs w:val="21"/>
+                </w:rPr>
+                <m:t>g</m:t>
+              </m:r>
+            </m:e>
+            <m:sub>
+              <m:r>
+                <m:rPr>
+                  <m:sty m:val="p"/>
+                </m:rPr>
+                <w:rPr>
+                  <w:rFonts w:ascii="Cambria Math" w:hAnsi="Cambria Math"/>
+                  <w:szCs w:val="21"/>
+                </w:rPr>
+                <m:t>t</m:t>
+              </m:r>
+            </m:sub>
+          </m:sSub>
+        </m:oMath>
+      </m:oMathPara>
+    </w:p>
+    <w:p>
+      <w:pPr>
+        <w:spacing w:line="276" w:lineRule="auto"/>
+        <w:ind w:left="420"/>
+        <w:jc w:val="left"/>
+        <w:rPr>
+          <w:szCs w:val="21"/>
+        </w:rPr>
+      </w:pPr>
+      <w:r>
+        <w:rPr>
+          <w:rFonts w:hint="eastAsia"/>
+          <w:szCs w:val="21"/>
+        </w:rPr>
+        <w:t>（</w:t>
+      </w:r>
+      <w:r>
+        <w:rPr>
+          <w:rFonts w:hint="eastAsia"/>
+          <w:szCs w:val="21"/>
+        </w:rPr>
+        <w:t>3</w:t>
+      </w:r>
+      <w:r>
+        <w:rPr>
+          <w:rFonts w:hint="eastAsia"/>
+          <w:szCs w:val="21"/>
+        </w:rPr>
+        <w:t>）</w:t>
+      </w:r>
+      <w:r>
+        <w:rPr>
+          <w:rFonts w:hint="eastAsia"/>
+          <w:szCs w:val="21"/>
+        </w:rPr>
+        <w:t>Adam</w:t>
+      </w:r>
+    </w:p>
+    <w:p>
+      <w:pPr>
+        <w:spacing w:line="276" w:lineRule="auto"/>
+        <w:ind w:left="420"/>
+        <w:jc w:val="left"/>
+        <w:rPr>
+          <w:szCs w:val="21"/>
+        </w:rPr>
+      </w:pPr>
+      <w:r>
+        <w:rPr>
+          <w:rFonts w:hint="eastAsia"/>
+          <w:szCs w:val="21"/>
+        </w:rPr>
+        <w:t>Adam</w:t>
+      </w:r>
+      <w:r>
+        <w:rPr>
+          <w:rFonts w:hint="eastAsia"/>
+          <w:szCs w:val="21"/>
+        </w:rPr>
+        <w:t>为自适应</w:t>
+      </w:r>
+      <w:proofErr w:type="gramStart"/>
+      <w:r>
+        <w:rPr>
+          <w:rFonts w:hint="eastAsia"/>
+          <w:szCs w:val="21"/>
+        </w:rPr>
+        <w:t>矩</w:t>
+      </w:r>
+      <w:proofErr w:type="gramEnd"/>
+      <w:r>
+        <w:rPr>
+          <w:rFonts w:hint="eastAsia"/>
+          <w:szCs w:val="21"/>
+        </w:rPr>
+        <w:t>估计</w:t>
+      </w:r>
+      <w:r>
+        <w:rPr>
+          <w:rFonts w:hint="eastAsia"/>
+          <w:szCs w:val="21"/>
+        </w:rPr>
+        <w:t>Adaptive</w:t>
+      </w:r>
+      <w:r>
+        <w:rPr>
+          <w:szCs w:val="21"/>
+        </w:rPr>
+        <w:t xml:space="preserve"> </w:t>
+      </w:r>
+      <w:r>
+        <w:rPr>
+          <w:rFonts w:hint="eastAsia"/>
+          <w:szCs w:val="21"/>
+        </w:rPr>
+        <w:t>Moment</w:t>
+      </w:r>
+      <w:r>
+        <w:rPr>
+          <w:szCs w:val="21"/>
+        </w:rPr>
+        <w:t xml:space="preserve"> </w:t>
+      </w:r>
+      <w:r>
+        <w:rPr>
+          <w:rFonts w:hint="eastAsia"/>
+          <w:szCs w:val="21"/>
+        </w:rPr>
+        <w:t>Estimation</w:t>
+      </w:r>
+      <w:r>
+        <w:rPr>
+          <w:rFonts w:hint="eastAsia"/>
+          <w:szCs w:val="21"/>
+        </w:rPr>
+        <w:t>，即对于梯度进行自适应调整，使得每个参数的学习率都可以独立自适应地调整。根据每个参数的历史梯度信息和梯度平方的移动平均值，自适应地调整每个参数的学习率，使得不同参数具有不同的学习率；同时在更新参数时，处理使用梯度信息，还引入了动量概念，即加入了梯度的指数衰减平均值，以便使更新过程更加平滑</w:t>
+      </w:r>
+      <w:r>
+        <w:rPr>
+          <w:rFonts w:hint="eastAsia"/>
+          <w:szCs w:val="21"/>
+        </w:rPr>
+        <w:t>；在更少的训练迭代次数内获得更高的精度。</w:t>
+      </w:r>
+    </w:p>
+    <w:p>
+      <w:pPr>
+        <w:spacing w:line="276" w:lineRule="auto"/>
+        <w:ind w:left="420"/>
+        <w:jc w:val="left"/>
+        <w:rPr>
+          <w:rFonts w:hint="eastAsia"/>
+          <w:szCs w:val="21"/>
+        </w:rPr>
+      </w:pPr>
+      <w:r>
+        <w:rPr>
+          <w:rFonts w:hint="eastAsia"/>
+          <w:szCs w:val="21"/>
+        </w:rPr>
+        <w:t>初始化：</w:t>
+      </w:r>
+      <w:r>
+        <w:rPr>
+          <w:rFonts w:hint="eastAsia"/>
+          <w:szCs w:val="21"/>
+        </w:rPr>
+        <w:t>m</w:t>
+      </w:r>
+      <w:r>
+        <w:rPr>
+          <w:rFonts w:hint="eastAsia"/>
+          <w:szCs w:val="21"/>
+        </w:rPr>
+        <w:t>，</w:t>
+      </w:r>
+      <w:r>
+        <w:rPr>
+          <w:rFonts w:hint="eastAsia"/>
+          <w:szCs w:val="21"/>
+        </w:rPr>
+        <w:t>v</w:t>
+      </w:r>
+      <w:r>
+        <w:rPr>
+          <w:rFonts w:hint="eastAsia"/>
+          <w:szCs w:val="21"/>
+        </w:rPr>
+        <w:t>表示梯度的一阶矩估计和</w:t>
+      </w:r>
+      <w:proofErr w:type="gramStart"/>
+      <w:r>
+        <w:rPr>
+          <w:rFonts w:hint="eastAsia"/>
+          <w:szCs w:val="21"/>
+        </w:rPr>
+        <w:t>二阶矩估计</w:t>
+      </w:r>
+      <w:proofErr w:type="gramEnd"/>
+    </w:p>
+    <w:p>
+      <w:pPr>
+        <w:spacing w:line="276" w:lineRule="auto"/>
+        <w:ind w:left="420"/>
+        <w:jc w:val="left"/>
+        <w:rPr>
+          <w:szCs w:val="21"/>
+        </w:rPr>
+      </w:pPr>
+      <m:oMathPara>
+        <m:oMath>
+          <m:sSub>
+            <m:sSubPr>
+              <m:ctrlPr>
+                <w:rPr>
+                  <w:rFonts w:ascii="Cambria Math" w:hAnsi="Cambria Math"/>
+                  <w:szCs w:val="21"/>
+                </w:rPr>
+              </m:ctrlPr>
+            </m:sSubPr>
+            <m:e>
+              <m:r>
+                <m:rPr>
+                  <m:sty m:val="p"/>
+                </m:rPr>
+                <w:rPr>
+                  <w:rFonts w:ascii="Cambria Math" w:hAnsi="Cambria Math"/>
+                  <w:szCs w:val="21"/>
+                </w:rPr>
+                <m:t>m</m:t>
+              </m:r>
+            </m:e>
+            <m:sub>
+              <m:r>
+                <m:rPr>
+                  <m:sty m:val="p"/>
+                </m:rPr>
+                <w:rPr>
+                  <w:rFonts w:ascii="Cambria Math" w:hAnsi="Cambria Math"/>
+                  <w:szCs w:val="21"/>
+                </w:rPr>
+                <m:t>t</m:t>
+              </m:r>
+            </m:sub>
+          </m:sSub>
+          <m:r>
+            <m:rPr>
+              <m:sty m:val="p"/>
+            </m:rPr>
+            <w:rPr>
+              <w:rFonts w:ascii="Cambria Math" w:hAnsi="Cambria Math"/>
+              <w:szCs w:val="21"/>
+            </w:rPr>
+            <m:t>=</m:t>
+          </m:r>
+          <m:sSub>
+            <m:sSubPr>
+              <m:ctrlPr>
+                <w:rPr>
+                  <w:rFonts w:ascii="Cambria Math" w:hAnsi="Cambria Math"/>
+                  <w:szCs w:val="21"/>
+                </w:rPr>
+              </m:ctrlPr>
+            </m:sSubPr>
+            <m:e>
+              <m:r>
+                <m:rPr>
+                  <m:sty m:val="p"/>
+                </m:rPr>
+                <w:rPr>
+                  <w:rFonts w:ascii="Cambria Math" w:hAnsi="Cambria Math"/>
+                  <w:szCs w:val="21"/>
+                </w:rPr>
+                <m:t>β</m:t>
+              </m:r>
+            </m:e>
+            <m:sub>
+              <m:r>
+                <m:rPr>
+                  <m:sty m:val="p"/>
+                </m:rPr>
+                <w:rPr>
+                  <w:rFonts w:ascii="Cambria Math" w:hAnsi="Cambria Math"/>
+                  <w:szCs w:val="21"/>
+                </w:rPr>
+                <m:t>1</m:t>
+              </m:r>
+            </m:sub>
+          </m:sSub>
+          <m:sSub>
+            <m:sSubPr>
+              <m:ctrlPr>
+                <w:rPr>
+                  <w:rFonts w:ascii="Cambria Math" w:hAnsi="Cambria Math"/>
+                  <w:szCs w:val="21"/>
+                </w:rPr>
+              </m:ctrlPr>
+            </m:sSubPr>
+            <m:e>
+              <m:r>
+                <m:rPr>
+                  <m:sty m:val="p"/>
+                </m:rPr>
+                <w:rPr>
+                  <w:rFonts w:ascii="Cambria Math" w:hAnsi="Cambria Math"/>
+                  <w:szCs w:val="21"/>
+                </w:rPr>
+                <m:t>m</m:t>
+              </m:r>
+            </m:e>
+            <m:sub>
+              <m:r>
+                <m:rPr>
+                  <m:sty m:val="p"/>
+                </m:rPr>
+                <w:rPr>
+                  <w:rFonts w:ascii="Cambria Math" w:hAnsi="Cambria Math"/>
+                  <w:szCs w:val="21"/>
+                </w:rPr>
+                <m:t>t-1</m:t>
+              </m:r>
+            </m:sub>
+          </m:sSub>
+          <m:r>
+            <m:rPr>
+              <m:sty m:val="p"/>
+            </m:rPr>
+            <w:rPr>
+              <w:rFonts w:ascii="Cambria Math" w:hAnsi="Cambria Math"/>
+              <w:szCs w:val="21"/>
+            </w:rPr>
+            <m:t>+</m:t>
+          </m:r>
+          <m:d>
+            <m:dPr>
+              <m:ctrlPr>
+                <w:rPr>
+                  <w:rFonts w:ascii="Cambria Math" w:hAnsi="Cambria Math"/>
+                  <w:szCs w:val="21"/>
+                </w:rPr>
+              </m:ctrlPr>
+            </m:dPr>
+            <m:e>
+              <m:r>
+                <m:rPr>
+                  <m:sty m:val="p"/>
+                </m:rPr>
+                <w:rPr>
+                  <w:rFonts w:ascii="Cambria Math" w:hAnsi="Cambria Math"/>
+                  <w:szCs w:val="21"/>
+                </w:rPr>
+                <m:t>1-</m:t>
+              </m:r>
+              <m:sSub>
+                <m:sSubPr>
+                  <m:ctrlPr>
+                    <w:rPr>
+                      <w:rFonts w:ascii="Cambria Math" w:hAnsi="Cambria Math"/>
+                      <w:szCs w:val="21"/>
+                    </w:rPr>
+                  </m:ctrlPr>
+                </m:sSubPr>
+                <m:e>
+                  <m:r>
+                    <m:rPr>
+                      <m:sty m:val="p"/>
+                    </m:rPr>
+                    <w:rPr>
+                      <w:rFonts w:ascii="Cambria Math" w:hAnsi="Cambria Math"/>
+                      <w:szCs w:val="21"/>
+                    </w:rPr>
+                    <m:t>β</m:t>
+                  </m:r>
+                </m:e>
+                <m:sub>
+                  <m:r>
+                    <m:rPr>
+                      <m:sty m:val="p"/>
+                    </m:rPr>
+                    <w:rPr>
+                      <w:rFonts w:ascii="Cambria Math" w:hAnsi="Cambria Math"/>
+                      <w:szCs w:val="21"/>
+                    </w:rPr>
+                    <m:t>1</m:t>
+                  </m:r>
+                </m:sub>
+              </m:sSub>
+            </m:e>
+          </m:d>
+          <m:sSub>
+            <m:sSubPr>
+              <m:ctrlPr>
+                <w:rPr>
+                  <w:rFonts w:ascii="Cambria Math" w:hAnsi="Cambria Math"/>
+                  <w:szCs w:val="21"/>
+                </w:rPr>
+              </m:ctrlPr>
+            </m:sSubPr>
+            <m:e>
+              <m:r>
+                <m:rPr>
+                  <m:sty m:val="p"/>
+                </m:rPr>
+                <w:rPr>
+                  <w:rFonts w:ascii="Cambria Math" w:hAnsi="Cambria Math"/>
+                  <w:szCs w:val="21"/>
+                </w:rPr>
+                <m:t>g</m:t>
+              </m:r>
+            </m:e>
+            <m:sub>
+              <m:r>
+                <m:rPr>
+                  <m:sty m:val="p"/>
+                </m:rPr>
+                <w:rPr>
+                  <w:rFonts w:ascii="Cambria Math" w:hAnsi="Cambria Math"/>
+                  <w:szCs w:val="21"/>
+                </w:rPr>
+                <m:t>t</m:t>
+              </m:r>
+            </m:sub>
+          </m:sSub>
+        </m:oMath>
+      </m:oMathPara>
+    </w:p>
+    <w:p>
+      <w:pPr>
+        <w:spacing w:line="276" w:lineRule="auto"/>
+        <w:ind w:left="420"/>
+        <w:jc w:val="left"/>
+        <w:rPr>
+          <w:szCs w:val="21"/>
+        </w:rPr>
+      </w:pPr>
+      <m:oMathPara>
+        <m:oMath>
+          <m:sSub>
+            <m:sSubPr>
+              <m:ctrlPr>
+                <w:rPr>
+                  <w:rFonts w:ascii="Cambria Math" w:hAnsi="Cambria Math"/>
+                  <w:szCs w:val="21"/>
+                </w:rPr>
+              </m:ctrlPr>
+            </m:sSubPr>
+            <m:e>
+              <m:r>
+                <m:rPr>
+                  <m:sty m:val="p"/>
+                </m:rPr>
+                <w:rPr>
+                  <w:rFonts w:ascii="Cambria Math" w:hAnsi="Cambria Math"/>
+                  <w:szCs w:val="21"/>
+                </w:rPr>
+                <m:t>v</m:t>
+              </m:r>
+            </m:e>
+            <m:sub>
+              <m:r>
+                <m:rPr>
+                  <m:sty m:val="p"/>
+                </m:rPr>
+                <w:rPr>
+                  <w:rFonts w:ascii="Cambria Math" w:hAnsi="Cambria Math"/>
+                  <w:szCs w:val="21"/>
+                </w:rPr>
+                <m:t>t</m:t>
+              </m:r>
+            </m:sub>
+          </m:sSub>
+          <m:r>
+            <m:rPr>
+              <m:sty m:val="p"/>
+            </m:rPr>
+            <w:rPr>
+              <w:rFonts w:ascii="Cambria Math" w:hAnsi="Cambria Math"/>
+              <w:szCs w:val="21"/>
+            </w:rPr>
+            <m:t>=</m:t>
+          </m:r>
+          <m:sSub>
+            <m:sSubPr>
+              <m:ctrlPr>
+                <w:rPr>
+                  <w:rFonts w:ascii="Cambria Math" w:hAnsi="Cambria Math"/>
+                  <w:szCs w:val="21"/>
+                </w:rPr>
+              </m:ctrlPr>
+            </m:sSubPr>
+            <m:e>
+              <m:r>
+                <m:rPr>
+                  <m:sty m:val="p"/>
+                </m:rPr>
+                <w:rPr>
+                  <w:rFonts w:ascii="Cambria Math" w:hAnsi="Cambria Math"/>
+                  <w:szCs w:val="21"/>
+                </w:rPr>
+                <m:t>β</m:t>
+              </m:r>
+            </m:e>
+            <m:sub>
+              <m:r>
+                <m:rPr>
+                  <m:sty m:val="p"/>
+                </m:rPr>
+                <w:rPr>
+                  <w:rFonts w:ascii="Cambria Math" w:hAnsi="Cambria Math"/>
+                  <w:szCs w:val="21"/>
+                </w:rPr>
+                <m:t>2</m:t>
+              </m:r>
+            </m:sub>
+          </m:sSub>
+          <m:sSub>
+            <m:sSubPr>
+              <m:ctrlPr>
+                <w:rPr>
+                  <w:rFonts w:ascii="Cambria Math" w:hAnsi="Cambria Math"/>
+                  <w:szCs w:val="21"/>
+                </w:rPr>
+              </m:ctrlPr>
+            </m:sSubPr>
+            <m:e>
+              <m:r>
+                <m:rPr>
+                  <m:sty m:val="p"/>
+                </m:rPr>
+                <w:rPr>
+                  <w:rFonts w:ascii="Cambria Math" w:hAnsi="Cambria Math"/>
+                  <w:szCs w:val="21"/>
+                </w:rPr>
+                <m:t>v</m:t>
+              </m:r>
+            </m:e>
+            <m:sub>
+              <m:r>
+                <m:rPr>
+                  <m:sty m:val="p"/>
+                </m:rPr>
+                <w:rPr>
+                  <w:rFonts w:ascii="Cambria Math" w:hAnsi="Cambria Math"/>
+                  <w:szCs w:val="21"/>
+                </w:rPr>
+                <m:t>t-1</m:t>
+              </m:r>
+            </m:sub>
+          </m:sSub>
+          <m:r>
+            <m:rPr>
+              <m:sty m:val="p"/>
+            </m:rPr>
+            <w:rPr>
+              <w:rFonts w:ascii="Cambria Math" w:hAnsi="Cambria Math"/>
+              <w:szCs w:val="21"/>
+            </w:rPr>
+            <m:t>+</m:t>
+          </m:r>
+          <m:d>
+            <m:dPr>
+              <m:ctrlPr>
+                <w:rPr>
+                  <w:rFonts w:ascii="Cambria Math" w:hAnsi="Cambria Math"/>
+                  <w:szCs w:val="21"/>
+                </w:rPr>
+              </m:ctrlPr>
+            </m:dPr>
+            <m:e>
+              <m:r>
+                <m:rPr>
+                  <m:sty m:val="p"/>
+                </m:rPr>
+                <w:rPr>
+                  <w:rFonts w:ascii="Cambria Math" w:hAnsi="Cambria Math"/>
+                  <w:szCs w:val="21"/>
+                </w:rPr>
+                <m:t>1-</m:t>
+              </m:r>
+              <m:sSub>
+                <m:sSubPr>
+                  <m:ctrlPr>
+                    <w:rPr>
+                      <w:rFonts w:ascii="Cambria Math" w:hAnsi="Cambria Math"/>
+                      <w:szCs w:val="21"/>
+                    </w:rPr>
+                  </m:ctrlPr>
+                </m:sSubPr>
+                <m:e>
+                  <m:r>
+                    <m:rPr>
+                      <m:sty m:val="p"/>
+                    </m:rPr>
+                    <w:rPr>
+                      <w:rFonts w:ascii="Cambria Math" w:hAnsi="Cambria Math"/>
+                      <w:szCs w:val="21"/>
+                    </w:rPr>
+                    <m:t>β</m:t>
+                  </m:r>
+                </m:e>
+                <m:sub>
+                  <m:r>
+                    <m:rPr>
+                      <m:sty m:val="p"/>
+                    </m:rPr>
+                    <w:rPr>
+                      <w:rFonts w:ascii="Cambria Math" w:hAnsi="Cambria Math"/>
+                      <w:szCs w:val="21"/>
+                    </w:rPr>
+                    <m:t>2</m:t>
+                  </m:r>
+                </m:sub>
+              </m:sSub>
+            </m:e>
+          </m:d>
+          <m:sSubSup>
+            <m:sSubSupPr>
+              <m:ctrlPr>
+                <w:rPr>
+                  <w:rFonts w:ascii="Cambria Math" w:hAnsi="Cambria Math"/>
+                  <w:szCs w:val="21"/>
+                </w:rPr>
+              </m:ctrlPr>
+            </m:sSubSupPr>
+            <m:e>
+              <m:r>
+                <m:rPr>
+                  <m:sty m:val="p"/>
+                </m:rPr>
+                <w:rPr>
+                  <w:rFonts w:ascii="Cambria Math" w:hAnsi="Cambria Math"/>
+                  <w:szCs w:val="21"/>
+                </w:rPr>
+                <m:t>g</m:t>
+              </m:r>
+            </m:e>
+            <m:sub>
+              <m:r>
+                <m:rPr>
+                  <m:sty m:val="p"/>
+                </m:rPr>
+                <w:rPr>
+                  <w:rFonts w:ascii="Cambria Math" w:hAnsi="Cambria Math"/>
+                  <w:szCs w:val="21"/>
+                </w:rPr>
+                <m:t>t</m:t>
+              </m:r>
+            </m:sub>
+            <m:sup>
+              <m:r>
+                <m:rPr>
+                  <m:sty m:val="p"/>
+                </m:rPr>
+                <w:rPr>
+                  <w:rFonts w:ascii="Cambria Math" w:hAnsi="Cambria Math"/>
+                  <w:szCs w:val="21"/>
+                </w:rPr>
+                <m:t>2</m:t>
+              </m:r>
+            </m:sup>
+          </m:sSubSup>
+        </m:oMath>
+      </m:oMathPara>
+    </w:p>
+    <w:p>
+      <w:pPr>
+        <w:spacing w:line="276" w:lineRule="auto"/>
+        <w:ind w:left="420"/>
+        <w:jc w:val="left"/>
+        <w:rPr>
+          <w:szCs w:val="21"/>
+        </w:rPr>
+      </w:pPr>
+      <w:r>
+        <w:rPr>
+          <w:rFonts w:hint="eastAsia"/>
+          <w:szCs w:val="21"/>
+        </w:rPr>
+        <w:t>偏差校正</w:t>
+      </w:r>
+    </w:p>
+    <w:p>
+      <w:pPr>
+        <w:spacing w:line="276" w:lineRule="auto"/>
+        <w:ind w:left="420"/>
+        <w:jc w:val="left"/>
+        <w:rPr>
+          <w:szCs w:val="21"/>
+        </w:rPr>
+      </w:pPr>
+      <m:oMathPara>
+        <m:oMath>
+          <m:acc>
+            <m:accPr>
+              <m:ctrlPr>
+                <w:rPr>
+                  <w:rFonts w:ascii="Cambria Math" w:hAnsi="Cambria Math"/>
+                  <w:szCs w:val="21"/>
+                </w:rPr>
+              </m:ctrlPr>
+            </m:accPr>
+            <m:e>
+              <m:sSub>
+                <m:sSubPr>
+                  <m:ctrlPr>
+                    <w:rPr>
+                      <w:rFonts w:ascii="Cambria Math" w:hAnsi="Cambria Math"/>
+                      <w:szCs w:val="21"/>
+                    </w:rPr>
+                  </m:ctrlPr>
+                </m:sSubPr>
+                <m:e>
+                  <m:r>
+                    <m:rPr>
+                      <m:sty m:val="p"/>
+                    </m:rPr>
+                    <w:rPr>
+                      <w:rFonts w:ascii="Cambria Math" w:hAnsi="Cambria Math"/>
+                      <w:szCs w:val="21"/>
+                    </w:rPr>
+                    <m:t>m</m:t>
+                  </m:r>
+                </m:e>
+                <m:sub>
+                  <m:r>
+                    <m:rPr>
+                      <m:sty m:val="p"/>
+                    </m:rPr>
+                    <w:rPr>
+                      <w:rFonts w:ascii="Cambria Math" w:hAnsi="Cambria Math"/>
+                      <w:szCs w:val="21"/>
+                    </w:rPr>
+                    <m:t>t</m:t>
+                  </m:r>
+                </m:sub>
+              </m:sSub>
+            </m:e>
+          </m:acc>
+          <m:r>
+            <m:rPr>
+              <m:sty m:val="p"/>
+            </m:rPr>
+            <w:rPr>
+              <w:rFonts w:ascii="Cambria Math" w:hAnsi="Cambria Math"/>
+              <w:szCs w:val="21"/>
+            </w:rPr>
+            <m:t>=</m:t>
+          </m:r>
+          <m:f>
+            <m:fPr>
+              <m:ctrlPr>
+                <w:rPr>
+                  <w:rFonts w:ascii="Cambria Math" w:hAnsi="Cambria Math"/>
+                  <w:szCs w:val="21"/>
+                </w:rPr>
+              </m:ctrlPr>
+            </m:fPr>
+            <m:num>
+              <m:sSub>
+                <m:sSubPr>
+                  <m:ctrlPr>
+                    <w:rPr>
+                      <w:rFonts w:ascii="Cambria Math" w:hAnsi="Cambria Math"/>
+                      <w:szCs w:val="21"/>
+                    </w:rPr>
+                  </m:ctrlPr>
+                </m:sSubPr>
+                <m:e>
+                  <m:r>
+                    <m:rPr>
+                      <m:sty m:val="p"/>
+                    </m:rPr>
+                    <w:rPr>
+                      <w:rFonts w:ascii="Cambria Math" w:hAnsi="Cambria Math"/>
+                      <w:szCs w:val="21"/>
+                    </w:rPr>
+                    <m:t>m</m:t>
+                  </m:r>
+                </m:e>
+                <m:sub>
+                  <m:r>
+                    <m:rPr>
+                      <m:sty m:val="p"/>
+                    </m:rPr>
+                    <w:rPr>
+                      <w:rFonts w:ascii="Cambria Math" w:hAnsi="Cambria Math"/>
+                      <w:szCs w:val="21"/>
+                    </w:rPr>
+                    <m:t>t</m:t>
+                  </m:r>
+                </m:sub>
+              </m:sSub>
+            </m:num>
+            <m:den>
+              <m:r>
+                <m:rPr>
+                  <m:sty m:val="p"/>
+                </m:rPr>
+                <w:rPr>
+                  <w:rFonts w:ascii="Cambria Math" w:hAnsi="Cambria Math"/>
+                  <w:szCs w:val="21"/>
+                </w:rPr>
+                <m:t>1-</m:t>
+              </m:r>
+              <m:sSubSup>
+                <m:sSubSupPr>
+                  <m:ctrlPr>
+                    <w:rPr>
+                      <w:rFonts w:ascii="Cambria Math" w:hAnsi="Cambria Math"/>
+                      <w:szCs w:val="21"/>
+                    </w:rPr>
+                  </m:ctrlPr>
+                </m:sSubSupPr>
+                <m:e>
+                  <m:r>
+                    <m:rPr>
+                      <m:sty m:val="p"/>
+                    </m:rPr>
+                    <w:rPr>
+                      <w:rFonts w:ascii="Cambria Math" w:hAnsi="Cambria Math"/>
+                      <w:szCs w:val="21"/>
+                    </w:rPr>
+                    <m:t>β</m:t>
+                  </m:r>
+                </m:e>
+                <m:sub>
+                  <m:r>
+                    <m:rPr>
+                      <m:sty m:val="p"/>
+                    </m:rPr>
+                    <w:rPr>
+                      <w:rFonts w:ascii="Cambria Math" w:hAnsi="Cambria Math"/>
+                      <w:szCs w:val="21"/>
+                    </w:rPr>
+                    <m:t>1</m:t>
+                  </m:r>
+                </m:sub>
+                <m:sup>
+                  <m:r>
+                    <m:rPr>
+                      <m:sty m:val="p"/>
+                    </m:rPr>
+                    <w:rPr>
+                      <w:rFonts w:ascii="Cambria Math" w:hAnsi="Cambria Math"/>
+                      <w:szCs w:val="21"/>
+                    </w:rPr>
+                    <m:t>t</m:t>
+                  </m:r>
+                </m:sup>
+              </m:sSubSup>
+            </m:den>
+          </m:f>
+        </m:oMath>
+      </m:oMathPara>
+    </w:p>
+    <w:p>
+      <w:pPr>
+        <w:spacing w:line="276" w:lineRule="auto"/>
+        <w:ind w:left="420"/>
+        <w:jc w:val="left"/>
+        <w:rPr>
+          <w:rFonts w:hint="eastAsia"/>
+          <w:szCs w:val="21"/>
+        </w:rPr>
+      </w:pPr>
+    </w:p>
+    <w:p>
+      <w:pPr>
+        <w:spacing w:line="276" w:lineRule="auto"/>
+        <w:ind w:left="420"/>
+        <w:jc w:val="left"/>
+        <w:rPr>
+          <w:szCs w:val="21"/>
+        </w:rPr>
+      </w:pPr>
+      <m:oMathPara>
+        <m:oMath>
+          <m:acc>
+            <m:accPr>
+              <m:ctrlPr>
+                <w:rPr>
+                  <w:rFonts w:ascii="Cambria Math" w:hAnsi="Cambria Math"/>
+                  <w:szCs w:val="21"/>
+                </w:rPr>
+              </m:ctrlPr>
+            </m:accPr>
+            <m:e>
+              <m:sSub>
+                <m:sSubPr>
+                  <m:ctrlPr>
+                    <w:rPr>
+                      <w:rFonts w:ascii="Cambria Math" w:hAnsi="Cambria Math"/>
+                      <w:szCs w:val="21"/>
+                    </w:rPr>
+                  </m:ctrlPr>
+                </m:sSubPr>
+                <m:e>
+                  <m:r>
+                    <m:rPr>
+                      <m:sty m:val="p"/>
+                    </m:rPr>
+                    <w:rPr>
+                      <w:rFonts w:ascii="Cambria Math" w:hAnsi="Cambria Math"/>
+                      <w:szCs w:val="21"/>
+                    </w:rPr>
+                    <m:t>v</m:t>
+                  </m:r>
+                </m:e>
+                <m:sub>
+                  <m:r>
+                    <m:rPr>
+                      <m:sty m:val="p"/>
+                    </m:rPr>
+                    <w:rPr>
+                      <w:rFonts w:ascii="Cambria Math" w:hAnsi="Cambria Math"/>
+                      <w:szCs w:val="21"/>
+                    </w:rPr>
+                    <m:t>t</m:t>
+                  </m:r>
+                </m:sub>
+              </m:sSub>
+            </m:e>
+          </m:acc>
+          <m:r>
+            <m:rPr>
+              <m:sty m:val="p"/>
+            </m:rPr>
+            <w:rPr>
+              <w:rFonts w:ascii="Cambria Math" w:hAnsi="Cambria Math"/>
+              <w:szCs w:val="21"/>
+            </w:rPr>
+            <m:t>=</m:t>
+          </m:r>
+          <m:f>
+            <m:fPr>
+              <m:ctrlPr>
+                <w:rPr>
+                  <w:rFonts w:ascii="Cambria Math" w:hAnsi="Cambria Math"/>
+                  <w:szCs w:val="21"/>
+                </w:rPr>
+              </m:ctrlPr>
+            </m:fPr>
+            <m:num>
+              <m:sSub>
+                <m:sSubPr>
+                  <m:ctrlPr>
+                    <w:rPr>
+                      <w:rFonts w:ascii="Cambria Math" w:hAnsi="Cambria Math"/>
+                      <w:szCs w:val="21"/>
+                    </w:rPr>
+                  </m:ctrlPr>
+                </m:sSubPr>
+                <m:e>
+                  <m:r>
+                    <m:rPr>
+                      <m:sty m:val="p"/>
+                    </m:rPr>
+                    <w:rPr>
+                      <w:rFonts w:ascii="Cambria Math" w:hAnsi="Cambria Math"/>
+                      <w:szCs w:val="21"/>
+                    </w:rPr>
+                    <m:t>v</m:t>
+                  </m:r>
+                </m:e>
+                <m:sub>
+                  <m:r>
+                    <m:rPr>
+                      <m:sty m:val="p"/>
+                    </m:rPr>
+                    <w:rPr>
+                      <w:rFonts w:ascii="Cambria Math" w:hAnsi="Cambria Math"/>
+                      <w:szCs w:val="21"/>
+                    </w:rPr>
+                    <m:t>t</m:t>
+                  </m:r>
+                </m:sub>
+              </m:sSub>
+            </m:num>
+            <m:den>
+              <m:r>
+                <m:rPr>
+                  <m:sty m:val="p"/>
+                </m:rPr>
+                <w:rPr>
+                  <w:rFonts w:ascii="Cambria Math" w:hAnsi="Cambria Math"/>
+                  <w:szCs w:val="21"/>
+                </w:rPr>
+                <m:t>1-</m:t>
+              </m:r>
+              <m:sSubSup>
+                <m:sSubSupPr>
+                  <m:ctrlPr>
+                    <w:rPr>
+                      <w:rFonts w:ascii="Cambria Math" w:hAnsi="Cambria Math"/>
+                      <w:szCs w:val="21"/>
+                    </w:rPr>
+                  </m:ctrlPr>
+                </m:sSubSupPr>
+                <m:e>
+                  <m:r>
+                    <m:rPr>
+                      <m:sty m:val="p"/>
+                    </m:rPr>
+                    <w:rPr>
+                      <w:rFonts w:ascii="Cambria Math" w:hAnsi="Cambria Math"/>
+                      <w:szCs w:val="21"/>
+                    </w:rPr>
+                    <m:t>β</m:t>
+                  </m:r>
+                </m:e>
+                <m:sub>
+                  <m:r>
+                    <m:rPr>
+                      <m:sty m:val="p"/>
+                    </m:rPr>
+                    <w:rPr>
+                      <w:rFonts w:ascii="Cambria Math" w:hAnsi="Cambria Math"/>
+                      <w:szCs w:val="21"/>
+                    </w:rPr>
+                    <m:t>2</m:t>
+                  </m:r>
+                </m:sub>
+                <m:sup>
+                  <m:r>
+                    <m:rPr>
+                      <m:sty m:val="p"/>
+                    </m:rPr>
+                    <w:rPr>
+                      <w:rFonts w:ascii="Cambria Math" w:hAnsi="Cambria Math"/>
+                      <w:szCs w:val="21"/>
+                    </w:rPr>
+                    <m:t>t</m:t>
+                  </m:r>
+                </m:sup>
+              </m:sSubSup>
+            </m:den>
+          </m:f>
+        </m:oMath>
+      </m:oMathPara>
+    </w:p>
+    <w:p>
+      <w:pPr>
+        <w:spacing w:line="276" w:lineRule="auto"/>
+        <w:ind w:left="420"/>
+        <w:jc w:val="left"/>
+        <w:rPr>
+          <w:szCs w:val="21"/>
+        </w:rPr>
+      </w:pPr>
+      <w:r>
+        <w:rPr>
+          <w:rFonts w:hint="eastAsia"/>
+          <w:szCs w:val="21"/>
+        </w:rPr>
+        <w:t>梯度更新</w:t>
+      </w:r>
+    </w:p>
+    <w:p>
+      <w:pPr>
+        <w:spacing w:line="276" w:lineRule="auto"/>
+        <w:ind w:left="420"/>
+        <w:jc w:val="left"/>
+        <w:rPr>
+          <w:szCs w:val="21"/>
+        </w:rPr>
+      </w:pPr>
+      <m:oMathPara>
+        <m:oMath>
+          <m:sSub>
+            <m:sSubPr>
+              <m:ctrlPr>
+                <w:rPr>
+                  <w:rFonts w:ascii="Cambria Math" w:hAnsi="Cambria Math"/>
+                  <w:szCs w:val="21"/>
+                </w:rPr>
+              </m:ctrlPr>
+            </m:sSubPr>
+            <m:e>
+              <m:r>
+                <m:rPr>
+                  <m:sty m:val="p"/>
+                </m:rPr>
+                <w:rPr>
+                  <w:rFonts w:ascii="Cambria Math" w:hAnsi="Cambria Math"/>
+                  <w:szCs w:val="21"/>
+                </w:rPr>
+                <m:t>θ</m:t>
+              </m:r>
+            </m:e>
+            <m:sub>
+              <m:r>
+                <m:rPr>
+                  <m:sty m:val="p"/>
+                </m:rPr>
+                <w:rPr>
+                  <w:rFonts w:ascii="Cambria Math" w:hAnsi="Cambria Math"/>
+                  <w:szCs w:val="21"/>
+                </w:rPr>
+                <m:t>t+1</m:t>
+              </m:r>
+            </m:sub>
+          </m:sSub>
+          <m:r>
+            <m:rPr>
+              <m:sty m:val="p"/>
+            </m:rPr>
+            <w:rPr>
+              <w:rFonts w:ascii="Cambria Math" w:hAnsi="Cambria Math"/>
+              <w:szCs w:val="21"/>
+            </w:rPr>
+            <m:t>=</m:t>
+          </m:r>
+          <m:sSub>
+            <m:sSubPr>
+              <m:ctrlPr>
+                <w:rPr>
+                  <w:rFonts w:ascii="Cambria Math" w:hAnsi="Cambria Math"/>
+                  <w:szCs w:val="21"/>
+                </w:rPr>
+              </m:ctrlPr>
+            </m:sSubPr>
+            <m:e>
+              <m:r>
+                <m:rPr>
+                  <m:sty m:val="p"/>
+                </m:rPr>
+                <w:rPr>
+                  <w:rFonts w:ascii="Cambria Math" w:hAnsi="Cambria Math"/>
+                  <w:szCs w:val="21"/>
+                </w:rPr>
+                <m:t>θ</m:t>
+              </m:r>
+            </m:e>
+            <m:sub>
+              <m:r>
+                <m:rPr>
+                  <m:sty m:val="p"/>
+                </m:rPr>
+                <w:rPr>
+                  <w:rFonts w:ascii="Cambria Math" w:hAnsi="Cambria Math"/>
+                  <w:szCs w:val="21"/>
+                </w:rPr>
+                <m:t>t</m:t>
+              </m:r>
+            </m:sub>
+          </m:sSub>
+          <m:r>
+            <m:rPr>
+              <m:sty m:val="p"/>
+            </m:rPr>
+            <w:rPr>
+              <w:rFonts w:ascii="Cambria Math" w:hAnsi="Cambria Math"/>
+              <w:szCs w:val="21"/>
+            </w:rPr>
+            <m:t>-</m:t>
+          </m:r>
+          <m:f>
+            <m:fPr>
+              <m:ctrlPr>
+                <w:rPr>
+                  <w:rFonts w:ascii="Cambria Math" w:hAnsi="Cambria Math"/>
+                  <w:szCs w:val="21"/>
+                </w:rPr>
+              </m:ctrlPr>
+            </m:fPr>
+            <m:num>
+              <m:r>
+                <m:rPr>
+                  <m:sty m:val="p"/>
+                </m:rPr>
+                <w:rPr>
+                  <w:rFonts w:ascii="Cambria Math" w:hAnsi="Cambria Math"/>
+                  <w:szCs w:val="21"/>
+                </w:rPr>
+                <m:t>η</m:t>
+              </m:r>
+            </m:num>
+            <m:den>
+              <m:rad>
+                <m:radPr>
+                  <m:degHide m:val="1"/>
+                  <m:ctrlPr>
+                    <w:rPr>
+                      <w:rFonts w:ascii="Cambria Math" w:hAnsi="Cambria Math"/>
+                      <w:szCs w:val="21"/>
+                    </w:rPr>
+                  </m:ctrlPr>
+                </m:radPr>
+                <m:deg>
+                  <m:ctrlPr>
+                    <w:rPr>
+                      <w:rFonts w:ascii="Cambria Math" w:hAnsi="Cambria Math"/>
+                      <w:i/>
+                      <w:szCs w:val="21"/>
+                    </w:rPr>
+                  </m:ctrlPr>
+                </m:deg>
+                <m:e>
+                  <m:acc>
+                    <m:accPr>
+                      <m:ctrlPr>
+                        <w:rPr>
+                          <w:rFonts w:ascii="Cambria Math" w:hAnsi="Cambria Math"/>
+                          <w:szCs w:val="21"/>
+                        </w:rPr>
+                      </m:ctrlPr>
+                    </m:accPr>
+                    <m:e>
+                      <m:sSub>
+                        <m:sSubPr>
+                          <m:ctrlPr>
+                            <w:rPr>
+                              <w:rFonts w:ascii="Cambria Math" w:hAnsi="Cambria Math"/>
+                              <w:szCs w:val="21"/>
+                            </w:rPr>
+                          </m:ctrlPr>
+                        </m:sSubPr>
+                        <m:e>
+                          <m:r>
+                            <m:rPr>
+                              <m:sty m:val="p"/>
+                            </m:rPr>
+                            <w:rPr>
+                              <w:rFonts w:ascii="Cambria Math" w:hAnsi="Cambria Math"/>
+                              <w:szCs w:val="21"/>
+                            </w:rPr>
+                            <m:t>v</m:t>
+                          </m:r>
+                        </m:e>
+                        <m:sub>
+                          <m:r>
+                            <m:rPr>
+                              <m:sty m:val="p"/>
+                            </m:rPr>
+                            <w:rPr>
+                              <w:rFonts w:ascii="Cambria Math" w:hAnsi="Cambria Math"/>
+                              <w:szCs w:val="21"/>
+                            </w:rPr>
+                            <m:t>t</m:t>
+                          </m:r>
+                        </m:sub>
+                      </m:sSub>
+                    </m:e>
+                  </m:acc>
+                </m:e>
+              </m:rad>
+            </m:den>
+          </m:f>
+          <m:acc>
+            <m:accPr>
+              <m:ctrlPr>
+                <w:rPr>
+                  <w:rFonts w:ascii="Cambria Math" w:hAnsi="Cambria Math"/>
+                  <w:szCs w:val="21"/>
+                </w:rPr>
+              </m:ctrlPr>
+            </m:accPr>
+            <m:e>
+              <m:sSub>
+                <m:sSubPr>
+                  <m:ctrlPr>
+                    <w:rPr>
+                      <w:rFonts w:ascii="Cambria Math" w:hAnsi="Cambria Math"/>
+                      <w:szCs w:val="21"/>
+                    </w:rPr>
+                  </m:ctrlPr>
+                </m:sSubPr>
+                <m:e>
+                  <m:r>
+                    <m:rPr>
+                      <m:sty m:val="p"/>
+                    </m:rPr>
+                    <w:rPr>
+                      <w:rFonts w:ascii="Cambria Math" w:hAnsi="Cambria Math"/>
+                      <w:szCs w:val="21"/>
+                    </w:rPr>
+                    <m:t>m</m:t>
+                  </m:r>
+                </m:e>
+                <m:sub>
+                  <m:r>
+                    <m:rPr>
+                      <m:sty m:val="p"/>
+                    </m:rPr>
+                    <w:rPr>
+                      <w:rFonts w:ascii="Cambria Math" w:hAnsi="Cambria Math"/>
+                      <w:szCs w:val="21"/>
+                    </w:rPr>
+                    <m:t>t</m:t>
+                  </m:r>
+                </m:sub>
+              </m:sSub>
+            </m:e>
+          </m:acc>
+        </m:oMath>
+      </m:oMathPara>
+    </w:p>
+    <w:p>
+      <w:pPr>
+        <w:keepNext/>
+        <w:spacing w:line="276" w:lineRule="auto"/>
+        <w:ind w:left="420"/>
+        <w:jc w:val="left"/>
+        <w:rPr>
+          <w:szCs w:val="21"/>
+        </w:rPr>
+      </w:pPr>
+      <w:r>
+        <w:rPr>
+          <w:noProof/>
+          <w:szCs w:val="21"/>
+        </w:rPr>
+        <w:lastRenderedPageBreak/>
+        <w:drawing>
+          <wp:inline distT="0" distB="0" distL="0" distR="0">
+            <wp:extent cx="5274310" cy="3401634"/>
+            <wp:effectExtent l="0" t="0" r="2540" b="8890"/>
+            <wp:docPr id="1" name="图片 1" descr="C:\Users\cyc\AppData\Local\Temp\WeChat Files\4d8ea0b3b41ef25cfe71ba51fca2ab5.png"/>
+            <wp:cNvGraphicFramePr>
+              <a:graphicFrameLocks xmlns:a="http://schemas.openxmlformats.org/drawingml/2006/main" noChangeAspect="1"/>
+            </wp:cNvGraphicFramePr>
+            <a:graphic xmlns:a="http://schemas.openxmlformats.org/drawingml/2006/main">
+              <a:graphicData uri="http://schemas.openxmlformats.org/drawingml/2006/picture">
+                <pic:pic xmlns:pic="http://schemas.openxmlformats.org/drawingml/2006/picture">
+                  <pic:nvPicPr>
+                    <pic:cNvPr id="0" name="Picture 1" descr="C:\Users\cyc\AppData\Local\Temp\WeChat Files\4d8ea0b3b41ef25cfe71ba51fca2ab5.png"/>
+                    <pic:cNvPicPr>
+                      <a:picLocks noChangeAspect="1" noChangeArrowheads="1"/>
+                    </pic:cNvPicPr>
+                  </pic:nvPicPr>
+                  <pic:blipFill>
+                    <a:blip r:embed="rId5" cstate="print">
+                      <a:extLst>
+                        <a:ext uri="{28A0092B-C50C-407E-A947-70E740481C1C}">
+                          <a14:useLocalDpi xmlns:a14="http://schemas.microsoft.com/office/drawing/2010/main" val="0"/>
+                        </a:ext>
+                      </a:extLst>
+                    </a:blip>
+                    <a:srcRect/>
+                    <a:stretch>
+                      <a:fillRect/>
+                    </a:stretch>
+                  </pic:blipFill>
+                  <pic:spPr bwMode="auto">
+                    <a:xfrm>
+                      <a:off x="0" y="0"/>
+                      <a:ext cx="5274310" cy="3401634"/>
+                    </a:xfrm>
+                    <a:prstGeom prst="rect">
+                      <a:avLst/>
+                    </a:prstGeom>
+                    <a:noFill/>
+                    <a:ln>
+                      <a:noFill/>
+                    </a:ln>
+                  </pic:spPr>
+                </pic:pic>
+              </a:graphicData>
+            </a:graphic>
+          </wp:inline>
+        </w:drawing>
+      </w:r>
+    </w:p>
+    <w:p>
+      <w:pPr>
+        <w:pStyle w:val="ab"/>
+        <w:spacing w:line="276" w:lineRule="auto"/>
+        <w:jc w:val="left"/>
+        <w:rPr>
+          <w:sz w:val="21"/>
+          <w:szCs w:val="21"/>
         </w:rPr>
       </w:pPr>
       <w:bookmarkStart w:id="3" w:name="_GoBack"/>
@@ -4942,23 +7371,313 @@
     </w:p>
     <w:p>
       <w:pPr>
-        <w:spacing w:line="360" w:lineRule="auto"/>
-        <w:jc w:val="left"/>
-        <w:rPr>
-          <w:sz w:val="24"/>
-          <w:szCs w:val="24"/>
-        </w:rPr>
-      </w:pPr>
-    </w:p>
-    <w:p>
-      <w:pPr>
-        <w:spacing w:line="360" w:lineRule="auto"/>
-        <w:jc w:val="left"/>
-        <w:rPr>
-          <w:sz w:val="24"/>
-          <w:szCs w:val="24"/>
-        </w:rPr>
-      </w:pPr>
+        <w:rPr>
+          <w:rFonts w:hint="eastAsia"/>
+        </w:rPr>
+      </w:pPr>
+      <w:r>
+        <w:rPr>
+          <w:noProof/>
+        </w:rPr>
+        <w:drawing>
+          <wp:inline distT="0" distB="0" distL="0" distR="0">
+            <wp:extent cx="5274310" cy="3389441"/>
+            <wp:effectExtent l="0" t="0" r="2540" b="1905"/>
+            <wp:docPr id="2" name="图片 2" descr="C:\Users\cyc\AppData\Local\Temp\WeChat Files\8568579d1977fafd60e0061b387c6e3.png"/>
+            <wp:cNvGraphicFramePr>
+              <a:graphicFrameLocks xmlns:a="http://schemas.openxmlformats.org/drawingml/2006/main" noChangeAspect="1"/>
+            </wp:cNvGraphicFramePr>
+            <a:graphic xmlns:a="http://schemas.openxmlformats.org/drawingml/2006/main">
+              <a:graphicData uri="http://schemas.openxmlformats.org/drawingml/2006/picture">
+                <pic:pic xmlns:pic="http://schemas.openxmlformats.org/drawingml/2006/picture">
+                  <pic:nvPicPr>
+                    <pic:cNvPr id="0" name="Picture 2" descr="C:\Users\cyc\AppData\Local\Temp\WeChat Files\8568579d1977fafd60e0061b387c6e3.png"/>
+                    <pic:cNvPicPr>
+                      <a:picLocks noChangeAspect="1" noChangeArrowheads="1"/>
+                    </pic:cNvPicPr>
+                  </pic:nvPicPr>
+                  <pic:blipFill>
+                    <a:blip r:embed="rId6" cstate="print">
+                      <a:extLst>
+                        <a:ext uri="{28A0092B-C50C-407E-A947-70E740481C1C}">
+                          <a14:useLocalDpi xmlns:a14="http://schemas.microsoft.com/office/drawing/2010/main" val="0"/>
+                        </a:ext>
+                      </a:extLst>
+                    </a:blip>
+                    <a:srcRect/>
+                    <a:stretch>
+                      <a:fillRect/>
+                    </a:stretch>
+                  </pic:blipFill>
+                  <pic:spPr bwMode="auto">
+                    <a:xfrm>
+                      <a:off x="0" y="0"/>
+                      <a:ext cx="5274310" cy="3389441"/>
+                    </a:xfrm>
+                    <a:prstGeom prst="rect">
+                      <a:avLst/>
+                    </a:prstGeom>
+                    <a:noFill/>
+                    <a:ln>
+                      <a:noFill/>
+                    </a:ln>
+                  </pic:spPr>
+                </pic:pic>
+              </a:graphicData>
+            </a:graphic>
+          </wp:inline>
+        </w:drawing>
+      </w:r>
+    </w:p>
+    <w:p>
+      <w:pPr>
+        <w:spacing w:line="276" w:lineRule="auto"/>
+        <w:ind w:left="420"/>
+        <w:jc w:val="left"/>
+        <w:rPr>
+          <w:rFonts w:hint="eastAsia"/>
+          <w:szCs w:val="21"/>
+        </w:rPr>
+      </w:pPr>
+      <w:r>
+        <w:rPr>
+          <w:rFonts w:hint="eastAsia"/>
+          <w:szCs w:val="21"/>
+        </w:rPr>
+        <w:t>根据上述实验结果，</w:t>
+      </w:r>
+      <w:r>
+        <w:rPr>
+          <w:rFonts w:hint="eastAsia"/>
+          <w:szCs w:val="21"/>
+        </w:rPr>
+        <w:t>1</w:t>
+      </w:r>
+      <w:r>
+        <w:rPr>
+          <w:rFonts w:hint="eastAsia"/>
+          <w:szCs w:val="21"/>
+        </w:rPr>
+        <w:t>）当学习率较小时，</w:t>
+      </w:r>
+      <w:r>
+        <w:rPr>
+          <w:rFonts w:hint="eastAsia"/>
+          <w:szCs w:val="21"/>
+        </w:rPr>
+        <w:t>Adam</w:t>
+      </w:r>
+      <w:r>
+        <w:rPr>
+          <w:rFonts w:hint="eastAsia"/>
+          <w:szCs w:val="21"/>
+        </w:rPr>
+        <w:t>和</w:t>
+      </w:r>
+      <w:proofErr w:type="spellStart"/>
+      <w:r>
+        <w:rPr>
+          <w:rFonts w:hint="eastAsia"/>
+          <w:szCs w:val="21"/>
+        </w:rPr>
+        <w:t>RMSprop</w:t>
+      </w:r>
+      <w:proofErr w:type="spellEnd"/>
+      <w:r>
+        <w:rPr>
+          <w:rFonts w:hint="eastAsia"/>
+          <w:szCs w:val="21"/>
+        </w:rPr>
+        <w:t>下降的速度比</w:t>
+      </w:r>
+      <w:r>
+        <w:rPr>
+          <w:rFonts w:hint="eastAsia"/>
+          <w:szCs w:val="21"/>
+        </w:rPr>
+        <w:t>Momentum</w:t>
+      </w:r>
+      <w:r>
+        <w:rPr>
+          <w:rFonts w:hint="eastAsia"/>
+          <w:szCs w:val="21"/>
+        </w:rPr>
+        <w:t>要慢。可能的原因分析：初始的学习率不当，</w:t>
+      </w:r>
+      <w:r>
+        <w:rPr>
+          <w:rFonts w:hint="eastAsia"/>
+          <w:szCs w:val="21"/>
+        </w:rPr>
+        <w:t>Adam</w:t>
+      </w:r>
+      <w:r>
+        <w:rPr>
+          <w:rFonts w:hint="eastAsia"/>
+          <w:szCs w:val="21"/>
+        </w:rPr>
+        <w:t>的性能对于初始</w:t>
+      </w:r>
+      <w:proofErr w:type="gramStart"/>
+      <w:r>
+        <w:rPr>
+          <w:rFonts w:hint="eastAsia"/>
+          <w:szCs w:val="21"/>
+        </w:rPr>
+        <w:t>学习率很敏感</w:t>
+      </w:r>
+      <w:proofErr w:type="gramEnd"/>
+      <w:r>
+        <w:rPr>
+          <w:rFonts w:hint="eastAsia"/>
+          <w:szCs w:val="21"/>
+        </w:rPr>
+        <w:t>，与</w:t>
+      </w:r>
+      <w:r>
+        <w:rPr>
+          <w:rFonts w:hint="eastAsia"/>
+          <w:szCs w:val="21"/>
+        </w:rPr>
+        <w:t>Momentum</w:t>
+      </w:r>
+      <w:r>
+        <w:rPr>
+          <w:rFonts w:hint="eastAsia"/>
+          <w:szCs w:val="21"/>
+        </w:rPr>
+        <w:t>相比，</w:t>
+      </w:r>
+      <w:r>
+        <w:rPr>
+          <w:rFonts w:hint="eastAsia"/>
+          <w:szCs w:val="21"/>
+        </w:rPr>
+        <w:t>Adam</w:t>
+      </w:r>
+      <w:r>
+        <w:rPr>
+          <w:rFonts w:hint="eastAsia"/>
+          <w:szCs w:val="21"/>
+        </w:rPr>
+        <w:t>的默认学习率通常较低；</w:t>
+      </w:r>
+      <w:r>
+        <w:rPr>
+          <w:rFonts w:hint="eastAsia"/>
+          <w:szCs w:val="21"/>
+        </w:rPr>
+        <w:t>Adam</w:t>
+      </w:r>
+      <w:r>
+        <w:rPr>
+          <w:rFonts w:hint="eastAsia"/>
+          <w:szCs w:val="21"/>
+        </w:rPr>
+        <w:t>的性能在小数据上可能不如</w:t>
+      </w:r>
+      <w:r>
+        <w:rPr>
+          <w:rFonts w:hint="eastAsia"/>
+          <w:szCs w:val="21"/>
+        </w:rPr>
+        <w:t>Momentum</w:t>
+      </w:r>
+      <w:r>
+        <w:rPr>
+          <w:rFonts w:hint="eastAsia"/>
+          <w:szCs w:val="21"/>
+        </w:rPr>
+        <w:t>，</w:t>
+      </w:r>
+      <w:r>
+        <w:rPr>
+          <w:rFonts w:hint="eastAsia"/>
+          <w:szCs w:val="21"/>
+        </w:rPr>
+        <w:t>Adam</w:t>
+      </w:r>
+      <w:r>
+        <w:rPr>
+          <w:rFonts w:hint="eastAsia"/>
+          <w:szCs w:val="21"/>
+        </w:rPr>
+        <w:t>使用了一些</w:t>
+      </w:r>
+      <w:proofErr w:type="gramStart"/>
+      <w:r>
+        <w:rPr>
+          <w:rFonts w:hint="eastAsia"/>
+          <w:szCs w:val="21"/>
+        </w:rPr>
+        <w:t>二阶矩估计</w:t>
+      </w:r>
+      <w:proofErr w:type="gramEnd"/>
+      <w:r>
+        <w:rPr>
+          <w:rFonts w:hint="eastAsia"/>
+          <w:szCs w:val="21"/>
+        </w:rPr>
+        <w:t>，需要大量的数据来准确估计这些矩阵。当数据集过小时，</w:t>
+      </w:r>
+      <w:r>
+        <w:rPr>
+          <w:rFonts w:hint="eastAsia"/>
+          <w:szCs w:val="21"/>
+        </w:rPr>
+        <w:t>Adam</w:t>
+      </w:r>
+      <w:r>
+        <w:rPr>
+          <w:rFonts w:hint="eastAsia"/>
+          <w:szCs w:val="21"/>
+        </w:rPr>
+        <w:t>的估计可能不准确；</w:t>
+      </w:r>
+      <w:r>
+        <w:rPr>
+          <w:rFonts w:hint="eastAsia"/>
+          <w:szCs w:val="21"/>
+        </w:rPr>
+        <w:t>2</w:t>
+      </w:r>
+      <w:r>
+        <w:rPr>
+          <w:rFonts w:hint="eastAsia"/>
+          <w:szCs w:val="21"/>
+        </w:rPr>
+        <w:t>）但当学习率较大时，</w:t>
+      </w:r>
+      <w:r>
+        <w:rPr>
+          <w:rFonts w:hint="eastAsia"/>
+          <w:szCs w:val="21"/>
+        </w:rPr>
+        <w:t>Adam</w:t>
+      </w:r>
+      <w:r>
+        <w:rPr>
+          <w:rFonts w:hint="eastAsia"/>
+          <w:szCs w:val="21"/>
+        </w:rPr>
+        <w:t>和</w:t>
+      </w:r>
+      <w:proofErr w:type="spellStart"/>
+      <w:r>
+        <w:rPr>
+          <w:rFonts w:hint="eastAsia"/>
+          <w:szCs w:val="21"/>
+        </w:rPr>
+        <w:t>RMSprop</w:t>
+      </w:r>
+      <w:proofErr w:type="spellEnd"/>
+      <w:r>
+        <w:rPr>
+          <w:rFonts w:hint="eastAsia"/>
+          <w:szCs w:val="21"/>
+        </w:rPr>
+        <w:t>下降地更加平缓，同时，减少了发生损失爆炸的可能性。</w:t>
+      </w:r>
     </w:p>
     <w:p>
       <w:pPr>
@@ -4967,135 +7686,371 @@
           <w:ilvl w:val="0"/>
           <w:numId w:val="2"/>
         </w:numPr>
-        <w:spacing w:before="120" w:after="120" w:line="360" w:lineRule="auto"/>
+        <w:spacing w:before="120" w:after="120" w:line="276" w:lineRule="auto"/>
         <w:ind w:firstLineChars="0"/>
         <w:outlineLvl w:val="1"/>
         <w:rPr>
+          <w:rFonts w:hint="eastAsia"/>
           <w:b/>
           <w:bCs/>
-          <w:sz w:val="24"/>
+          <w:szCs w:val="21"/>
         </w:rPr>
       </w:pPr>
       <w:r>
         <w:rPr>
           <w:b/>
           <w:bCs/>
-          <w:sz w:val="24"/>
-        </w:rPr>
+          <w:szCs w:val="21"/>
+        </w:rPr>
+        <w:lastRenderedPageBreak/>
         <w:t>总结</w:t>
       </w:r>
     </w:p>
     <w:p>
       <w:pPr>
-        <w:spacing w:line="360" w:lineRule="auto"/>
-        <w:jc w:val="left"/>
-        <w:rPr>
-          <w:sz w:val="24"/>
-          <w:szCs w:val="24"/>
-        </w:rPr>
-      </w:pPr>
-    </w:p>
-    <w:p>
-      <w:pPr>
-        <w:spacing w:line="360" w:lineRule="auto"/>
-        <w:jc w:val="left"/>
-        <w:rPr>
-          <w:sz w:val="24"/>
-          <w:szCs w:val="24"/>
-        </w:rPr>
-      </w:pPr>
-      <w:r>
-        <w:rPr>
-          <w:rFonts w:hint="eastAsia"/>
-          <w:sz w:val="24"/>
-          <w:szCs w:val="24"/>
-        </w:rPr>
-        <w:t>总结：</w:t>
-      </w:r>
-    </w:p>
-    <w:p>
-      <w:pPr>
-        <w:spacing w:line="360" w:lineRule="auto"/>
-        <w:jc w:val="left"/>
-        <w:rPr>
-          <w:b/>
-          <w:bCs/>
-          <w:color w:val="FF0000"/>
-          <w:sz w:val="24"/>
-          <w:szCs w:val="24"/>
-        </w:rPr>
-      </w:pPr>
-      <w:r>
-        <w:rPr>
-          <w:color w:val="FF0000"/>
-          <w:sz w:val="24"/>
-          <w:szCs w:val="24"/>
-        </w:rPr>
-        <w:t>要求说明：在提交实验报告时请</w:t>
-      </w:r>
-      <w:r>
-        <w:rPr>
-          <w:b/>
-          <w:bCs/>
-          <w:color w:val="FF0000"/>
-          <w:sz w:val="24"/>
-          <w:szCs w:val="24"/>
-        </w:rPr>
-        <w:t>将代码以附件形式随报告一起提交</w:t>
-      </w:r>
-    </w:p>
-    <w:p>
-      <w:pPr>
-        <w:spacing w:line="360" w:lineRule="auto"/>
-        <w:jc w:val="left"/>
-        <w:rPr>
-          <w:b/>
-          <w:bCs/>
-          <w:color w:val="FF0000"/>
-          <w:sz w:val="24"/>
-          <w:szCs w:val="24"/>
-        </w:rPr>
-      </w:pPr>
-      <w:r>
-        <w:rPr>
-          <w:b/>
-          <w:bCs/>
-          <w:color w:val="FF0000"/>
-          <w:sz w:val="24"/>
-          <w:szCs w:val="24"/>
-        </w:rPr>
-        <w:t>实验报告的格式无限制，页数限制在</w:t>
-      </w:r>
-      <w:r>
-        <w:rPr>
-          <w:b/>
-          <w:bCs/>
-          <w:color w:val="FF0000"/>
-          <w:sz w:val="24"/>
-          <w:szCs w:val="24"/>
-        </w:rPr>
-        <w:t>10</w:t>
-      </w:r>
-      <w:r>
-        <w:rPr>
-          <w:b/>
-          <w:bCs/>
-          <w:color w:val="FF0000"/>
-          <w:sz w:val="24"/>
-          <w:szCs w:val="24"/>
-        </w:rPr>
-        <w:t>页内</w:t>
-      </w:r>
-    </w:p>
-    <w:p>
-      <w:pPr>
-        <w:spacing w:line="360" w:lineRule="auto"/>
-        <w:jc w:val="left"/>
-        <w:rPr>
-          <w:sz w:val="24"/>
-          <w:szCs w:val="24"/>
-        </w:rPr>
-      </w:pPr>
+        <w:spacing w:line="276" w:lineRule="auto"/>
+        <w:ind w:firstLineChars="200" w:firstLine="420"/>
+        <w:jc w:val="left"/>
+        <w:rPr>
+          <w:rFonts w:hint="eastAsia"/>
+          <w:szCs w:val="21"/>
+        </w:rPr>
+      </w:pPr>
+      <w:r>
+        <w:rPr>
+          <w:rFonts w:hint="eastAsia"/>
+          <w:szCs w:val="21"/>
+        </w:rPr>
+        <w:t>本次线性回归任务，目标是建立一个模型来探究变量之间的关系。数据采用了</w:t>
+      </w:r>
+      <w:r>
+        <w:rPr>
+          <w:rFonts w:hint="eastAsia"/>
+          <w:szCs w:val="21"/>
+        </w:rPr>
+        <w:t>经典线性回归波士顿预测房价数据集。采用了课程中所提到的特征归一化，正则化，随机梯度下降，主成分分析，学习率优化器等法师进行优化。并通过使用对比试验，验证了这些优化的作用。整个过程只调用</w:t>
+      </w:r>
+      <w:proofErr w:type="spellStart"/>
+      <w:r>
+        <w:rPr>
+          <w:rFonts w:hint="eastAsia"/>
+          <w:szCs w:val="21"/>
+        </w:rPr>
+        <w:t>numpy</w:t>
+      </w:r>
+      <w:proofErr w:type="spellEnd"/>
+      <w:r>
+        <w:rPr>
+          <w:rFonts w:hint="eastAsia"/>
+          <w:szCs w:val="21"/>
+        </w:rPr>
+        <w:t>等基础的包，对线性回归模型进行实现，得到了与</w:t>
+      </w:r>
+      <w:proofErr w:type="spellStart"/>
+      <w:r>
+        <w:rPr>
+          <w:rFonts w:hint="eastAsia"/>
+          <w:szCs w:val="21"/>
+        </w:rPr>
+        <w:t>sklearn</w:t>
+      </w:r>
+      <w:proofErr w:type="spellEnd"/>
+      <w:r>
+        <w:rPr>
+          <w:rFonts w:hint="eastAsia"/>
+          <w:szCs w:val="21"/>
+        </w:rPr>
+        <w:t>封装的线性回归模型相近的结果。</w:t>
+      </w:r>
+    </w:p>
+    <w:p>
+      <w:pPr>
+        <w:spacing w:line="276" w:lineRule="auto"/>
+        <w:ind w:firstLineChars="200" w:firstLine="420"/>
+        <w:jc w:val="left"/>
+        <w:rPr>
+          <w:rFonts w:hint="eastAsia"/>
+          <w:szCs w:val="21"/>
+        </w:rPr>
+      </w:pPr>
+      <w:r>
+        <w:rPr>
+          <w:rFonts w:hint="eastAsia"/>
+          <w:szCs w:val="21"/>
+        </w:rPr>
+        <w:t>动手实现线性回归模型，让我们对于机器学习的过程掌握的更加熟练。同时，在实验中，出现了一些出乎意料的结果。具体来说，在真实数据集上，出现了损失爆炸的情况；在小数据集上出现了</w:t>
+      </w:r>
+      <w:r>
+        <w:rPr>
+          <w:rFonts w:hint="eastAsia"/>
+          <w:szCs w:val="21"/>
+        </w:rPr>
+        <w:t>Adam</w:t>
+      </w:r>
+      <w:r>
+        <w:rPr>
+          <w:rFonts w:hint="eastAsia"/>
+          <w:szCs w:val="21"/>
+        </w:rPr>
+        <w:t>的学习速率比</w:t>
+      </w:r>
+      <w:r>
+        <w:rPr>
+          <w:rFonts w:hint="eastAsia"/>
+          <w:szCs w:val="21"/>
+        </w:rPr>
+        <w:t>Mom</w:t>
+      </w:r>
+      <w:r>
+        <w:rPr>
+          <w:szCs w:val="21"/>
+        </w:rPr>
+        <w:t>entum</w:t>
+      </w:r>
+      <w:r>
+        <w:rPr>
+          <w:rFonts w:hint="eastAsia"/>
+          <w:szCs w:val="21"/>
+        </w:rPr>
+        <w:t>慢的情况。对于这些特殊情况的分析，加强了我们对于模型和各种优化的理解。</w:t>
+      </w:r>
+    </w:p>
+    <w:p>
+      <w:pPr>
+        <w:spacing w:line="276" w:lineRule="auto"/>
+        <w:ind w:firstLineChars="200" w:firstLine="420"/>
+        <w:jc w:val="left"/>
+        <w:rPr>
+          <w:szCs w:val="21"/>
+        </w:rPr>
+      </w:pPr>
+      <w:r>
+        <w:rPr>
+          <w:rFonts w:hint="eastAsia"/>
+          <w:szCs w:val="21"/>
+        </w:rPr>
+        <w:t>线性回归模型是一种常见的机器学习模型，用于预测连续变量。虽然线性回归模型具有许多优点，例如可解释性强、易于实现和计算效率高等，但是也存在一些缺陷。</w:t>
+      </w:r>
+      <w:r>
+        <w:rPr>
+          <w:rFonts w:hint="eastAsia"/>
+          <w:szCs w:val="21"/>
+        </w:rPr>
+        <w:t>1</w:t>
+      </w:r>
+      <w:r>
+        <w:rPr>
+          <w:rFonts w:hint="eastAsia"/>
+          <w:szCs w:val="21"/>
+        </w:rPr>
+        <w:t>）对非线性关系拟合效果不佳：线性回归模型的主要假设是自变量与因变量之间的关系是线性的，即每个自变量对因变量的影响是恒定的。而实际的数据大部分是非线性的，因此线性模型不能进行很好的处理。</w:t>
+      </w:r>
+      <w:r>
+        <w:rPr>
+          <w:rFonts w:hint="eastAsia"/>
+          <w:szCs w:val="21"/>
+        </w:rPr>
+        <w:t>2</w:t>
+      </w:r>
+      <w:r>
+        <w:rPr>
+          <w:rFonts w:hint="eastAsia"/>
+          <w:szCs w:val="21"/>
+        </w:rPr>
+        <w:t>）对异常值和噪声敏感：线性回归模型对于异常值和噪声非常敏感，即使是一个小的异常值或噪声也可能导致模型出现很大的偏差。因为线性回归模型假设自变量与因变量之间的关系是线性的，当数据中存在异常值或噪声时，会影响模型的拟合效果，从而导致模型产生偏差。</w:t>
+      </w:r>
+      <w:r>
+        <w:rPr>
+          <w:rFonts w:hint="eastAsia"/>
+          <w:szCs w:val="21"/>
+        </w:rPr>
+        <w:t>3</w:t>
+      </w:r>
+      <w:r>
+        <w:rPr>
+          <w:rFonts w:hint="eastAsia"/>
+          <w:szCs w:val="21"/>
+        </w:rPr>
+        <w:t>）无法处理非数值型特征：线性回归模型只能处理数值型特征，对于非数值型特征，需要进行特殊的处理，例如独热编码等。这会增加特征工程的复杂度和计算成本。具体来说，在本次实验中，我们开始采用了</w:t>
+      </w:r>
+      <w:r>
+        <w:rPr>
+          <w:rFonts w:hint="eastAsia"/>
+          <w:szCs w:val="21"/>
+        </w:rPr>
+        <w:t>Medical</w:t>
+      </w:r>
+      <w:r>
+        <w:rPr>
+          <w:szCs w:val="21"/>
+        </w:rPr>
+        <w:t xml:space="preserve"> </w:t>
+      </w:r>
+      <w:r>
+        <w:rPr>
+          <w:rFonts w:hint="eastAsia"/>
+          <w:szCs w:val="21"/>
+        </w:rPr>
+        <w:t>Cost</w:t>
+      </w:r>
+      <w:r>
+        <w:rPr>
+          <w:szCs w:val="21"/>
+        </w:rPr>
+        <w:t xml:space="preserve"> </w:t>
+      </w:r>
+      <w:r>
+        <w:rPr>
+          <w:rFonts w:hint="eastAsia"/>
+          <w:szCs w:val="21"/>
+        </w:rPr>
+        <w:t>Personal</w:t>
+      </w:r>
+      <w:r>
+        <w:rPr>
+          <w:szCs w:val="21"/>
+        </w:rPr>
+        <w:t xml:space="preserve"> </w:t>
+      </w:r>
+      <w:r>
+        <w:rPr>
+          <w:rFonts w:hint="eastAsia"/>
+          <w:szCs w:val="21"/>
+        </w:rPr>
+        <w:t>Dataset</w:t>
+      </w:r>
+      <w:r>
+        <w:rPr>
+          <w:rFonts w:hint="eastAsia"/>
+          <w:szCs w:val="21"/>
+        </w:rPr>
+        <w:t>数据集，该数据集的特征包含</w:t>
+      </w:r>
+      <w:r>
+        <w:rPr>
+          <w:rFonts w:hint="eastAsia"/>
+          <w:szCs w:val="21"/>
+        </w:rPr>
+        <w:t>a</w:t>
+      </w:r>
+      <w:r>
+        <w:rPr>
+          <w:szCs w:val="21"/>
+        </w:rPr>
+        <w:t xml:space="preserve">ge, sex, </w:t>
+      </w:r>
+      <w:proofErr w:type="spellStart"/>
+      <w:r>
+        <w:rPr>
+          <w:szCs w:val="21"/>
+        </w:rPr>
+        <w:t>bmi</w:t>
+      </w:r>
+      <w:proofErr w:type="spellEnd"/>
+      <w:r>
+        <w:rPr>
+          <w:szCs w:val="21"/>
+        </w:rPr>
+        <w:t xml:space="preserve">, children, smoker, region, </w:t>
+      </w:r>
+      <w:r>
+        <w:rPr>
+          <w:rFonts w:hint="eastAsia"/>
+          <w:szCs w:val="21"/>
+        </w:rPr>
+        <w:t>需要预测医疗花费。其中，</w:t>
+      </w:r>
+      <w:r>
+        <w:rPr>
+          <w:rFonts w:hint="eastAsia"/>
+          <w:szCs w:val="21"/>
+        </w:rPr>
+        <w:t>sex</w:t>
+      </w:r>
+      <w:r>
+        <w:rPr>
+          <w:rFonts w:hint="eastAsia"/>
+          <w:szCs w:val="21"/>
+        </w:rPr>
+        <w:t>、</w:t>
+      </w:r>
+      <w:r>
+        <w:rPr>
+          <w:rFonts w:hint="eastAsia"/>
+          <w:szCs w:val="21"/>
+        </w:rPr>
+        <w:t>smoker</w:t>
+      </w:r>
+      <w:r>
+        <w:rPr>
+          <w:rFonts w:hint="eastAsia"/>
+          <w:szCs w:val="21"/>
+        </w:rPr>
+        <w:t>和</w:t>
+      </w:r>
+      <w:r>
+        <w:rPr>
+          <w:rFonts w:hint="eastAsia"/>
+          <w:szCs w:val="21"/>
+        </w:rPr>
+        <w:t>region</w:t>
+      </w:r>
+      <w:r>
+        <w:rPr>
+          <w:rFonts w:hint="eastAsia"/>
+          <w:szCs w:val="21"/>
+        </w:rPr>
+        <w:t>就是非数值特征，尤其是</w:t>
+      </w:r>
+      <w:r>
+        <w:rPr>
+          <w:rFonts w:hint="eastAsia"/>
+          <w:szCs w:val="21"/>
+        </w:rPr>
+        <w:t>smoker</w:t>
+      </w:r>
+      <w:r>
+        <w:rPr>
+          <w:rFonts w:hint="eastAsia"/>
+          <w:szCs w:val="21"/>
+        </w:rPr>
+        <w:t>与医疗花费有强相关。即使采用了独热编码，最后的效果也不佳，因为数据集本身非线性。</w:t>
+      </w:r>
+    </w:p>
+    <w:p>
+      <w:pPr>
+        <w:spacing w:line="276" w:lineRule="auto"/>
+        <w:ind w:firstLineChars="200" w:firstLine="420"/>
+        <w:jc w:val="left"/>
+        <w:rPr>
+          <w:szCs w:val="21"/>
+        </w:rPr>
+      </w:pPr>
+      <w:r>
+        <w:rPr>
+          <w:rFonts w:hint="eastAsia"/>
+          <w:szCs w:val="21"/>
+        </w:rPr>
+        <w:t>在小组学习的过程中，每个人有不同的想法和见解，相互学习，使得我们对于线性回归模型更深入的理解。同时，实验过程中，我们也有明确的分工，加强了我们团队协作的能力。</w:t>
+      </w:r>
+    </w:p>
+    <w:p>
+      <w:pPr>
+        <w:spacing w:line="276" w:lineRule="auto"/>
+        <w:ind w:firstLineChars="200" w:firstLine="420"/>
+        <w:jc w:val="left"/>
+        <w:rPr>
+          <w:rFonts w:hint="eastAsia"/>
+          <w:szCs w:val="21"/>
+        </w:rPr>
+      </w:pPr>
+      <w:r>
+        <w:rPr>
+          <w:rFonts w:hint="eastAsia"/>
+          <w:szCs w:val="21"/>
+        </w:rPr>
+        <w:t>线性回归模型是一种用于预测连续变量的监督学习算法，其一些基本概念和技术可以用于分类问题中以及未来的机器学习课程。</w:t>
+      </w:r>
     </w:p>
     <w:sectPr>
       <w:pgSz w:w="11906" w:h="16838"/>
@@ -5576,6 +8531,95 @@
     </w:lvl>
   </w:abstractNum>
   <w:abstractNum w:abstractNumId="5" w15:restartNumberingAfterBreak="0">
+    <w:nsid w:val="4DF169F6"/>
+    <w:multiLevelType w:val="hybridMultilevel"/>
+    <w:tmpl w:val="DADE18DE"/>
+    <w:lvl w:ilvl="0" w:tplc="18CA5F70">
+      <w:start w:val="1"/>
+      <w:numFmt w:val="decimal"/>
+      <w:lvlText w:val="%1）"/>
+      <w:lvlJc w:val="left"/>
+      <w:pPr>
+        <w:ind w:left="780" w:hanging="360"/>
+      </w:pPr>
+      <w:rPr>
+        <w:rFonts w:hint="default"/>
+      </w:rPr>
+    </w:lvl>
+    <w:lvl w:ilvl="1" w:tplc="04090019" w:tentative="1">
+      <w:start w:val="1"/>
+      <w:numFmt w:val="lowerLetter"/>
+      <w:lvlText w:val="%2)"/>
+      <w:lvlJc w:val="left"/>
+      <w:pPr>
+        <w:ind w:left="1260" w:hanging="420"/>
+      </w:pPr>
+    </w:lvl>
+    <w:lvl w:ilvl="2" w:tplc="0409001B" w:tentative="1">
+      <w:start w:val="1"/>
+      <w:numFmt w:val="lowerRoman"/>
+      <w:lvlText w:val="%3."/>
+      <w:lvlJc w:val="right"/>
+      <w:pPr>
+        <w:ind w:left="1680" w:hanging="420"/>
+      </w:pPr>
+    </w:lvl>
+    <w:lvl w:ilvl="3" w:tplc="0409000F" w:tentative="1">
+      <w:start w:val="1"/>
+      <w:numFmt w:val="decimal"/>
+      <w:lvlText w:val="%4."/>
+      <w:lvlJc w:val="left"/>
+      <w:pPr>
+        <w:ind w:left="2100" w:hanging="420"/>
+      </w:pPr>
+    </w:lvl>
+    <w:lvl w:ilvl="4" w:tplc="04090019" w:tentative="1">
+      <w:start w:val="1"/>
+      <w:numFmt w:val="lowerLetter"/>
+      <w:lvlText w:val="%5)"/>
+      <w:lvlJc w:val="left"/>
+      <w:pPr>
+        <w:ind w:left="2520" w:hanging="420"/>
+      </w:pPr>
+    </w:lvl>
+    <w:lvl w:ilvl="5" w:tplc="0409001B" w:tentative="1">
+      <w:start w:val="1"/>
+      <w:numFmt w:val="lowerRoman"/>
+      <w:lvlText w:val="%6."/>
+      <w:lvlJc w:val="right"/>
+      <w:pPr>
+        <w:ind w:left="2940" w:hanging="420"/>
+      </w:pPr>
+    </w:lvl>
+    <w:lvl w:ilvl="6" w:tplc="0409000F" w:tentative="1">
+      <w:start w:val="1"/>
+      <w:numFmt w:val="decimal"/>
+      <w:lvlText w:val="%7."/>
+      <w:lvlJc w:val="left"/>
+      <w:pPr>
+        <w:ind w:left="3360" w:hanging="420"/>
+      </w:pPr>
+    </w:lvl>
+    <w:lvl w:ilvl="7" w:tplc="04090019" w:tentative="1">
+      <w:start w:val="1"/>
+      <w:numFmt w:val="lowerLetter"/>
+      <w:lvlText w:val="%8)"/>
+      <w:lvlJc w:val="left"/>
+      <w:pPr>
+        <w:ind w:left="3780" w:hanging="420"/>
+      </w:pPr>
+    </w:lvl>
+    <w:lvl w:ilvl="8" w:tplc="0409001B" w:tentative="1">
+      <w:start w:val="1"/>
+      <w:numFmt w:val="lowerRoman"/>
+      <w:lvlText w:val="%9."/>
+      <w:lvlJc w:val="right"/>
+      <w:pPr>
+        <w:ind w:left="4200" w:hanging="420"/>
+      </w:pPr>
+    </w:lvl>
+  </w:abstractNum>
+  <w:abstractNum w:abstractNumId="6" w15:restartNumberingAfterBreak="0">
     <w:nsid w:val="721E30D1"/>
     <w:multiLevelType w:val="multilevel"/>
     <w:tmpl w:val="721E30D1"/>
@@ -5688,11 +8732,100 @@
       </w:rPr>
     </w:lvl>
   </w:abstractNum>
+  <w:abstractNum w:abstractNumId="7" w15:restartNumberingAfterBreak="0">
+    <w:nsid w:val="78151144"/>
+    <w:multiLevelType w:val="hybridMultilevel"/>
+    <w:tmpl w:val="D2A0B9A0"/>
+    <w:lvl w:ilvl="0" w:tplc="B39E4D0A">
+      <w:start w:val="1"/>
+      <w:numFmt w:val="decimal"/>
+      <w:lvlText w:val="%1）"/>
+      <w:lvlJc w:val="left"/>
+      <w:pPr>
+        <w:ind w:left="780" w:hanging="360"/>
+      </w:pPr>
+      <w:rPr>
+        <w:rFonts w:hint="default"/>
+      </w:rPr>
+    </w:lvl>
+    <w:lvl w:ilvl="1" w:tplc="04090019">
+      <w:start w:val="1"/>
+      <w:numFmt w:val="lowerLetter"/>
+      <w:lvlText w:val="%2)"/>
+      <w:lvlJc w:val="left"/>
+      <w:pPr>
+        <w:ind w:left="1260" w:hanging="420"/>
+      </w:pPr>
+    </w:lvl>
+    <w:lvl w:ilvl="2" w:tplc="0409001B" w:tentative="1">
+      <w:start w:val="1"/>
+      <w:numFmt w:val="lowerRoman"/>
+      <w:lvlText w:val="%3."/>
+      <w:lvlJc w:val="right"/>
+      <w:pPr>
+        <w:ind w:left="1680" w:hanging="420"/>
+      </w:pPr>
+    </w:lvl>
+    <w:lvl w:ilvl="3" w:tplc="0409000F" w:tentative="1">
+      <w:start w:val="1"/>
+      <w:numFmt w:val="decimal"/>
+      <w:lvlText w:val="%4."/>
+      <w:lvlJc w:val="left"/>
+      <w:pPr>
+        <w:ind w:left="2100" w:hanging="420"/>
+      </w:pPr>
+    </w:lvl>
+    <w:lvl w:ilvl="4" w:tplc="04090019" w:tentative="1">
+      <w:start w:val="1"/>
+      <w:numFmt w:val="lowerLetter"/>
+      <w:lvlText w:val="%5)"/>
+      <w:lvlJc w:val="left"/>
+      <w:pPr>
+        <w:ind w:left="2520" w:hanging="420"/>
+      </w:pPr>
+    </w:lvl>
+    <w:lvl w:ilvl="5" w:tplc="0409001B" w:tentative="1">
+      <w:start w:val="1"/>
+      <w:numFmt w:val="lowerRoman"/>
+      <w:lvlText w:val="%6."/>
+      <w:lvlJc w:val="right"/>
+      <w:pPr>
+        <w:ind w:left="2940" w:hanging="420"/>
+      </w:pPr>
+    </w:lvl>
+    <w:lvl w:ilvl="6" w:tplc="0409000F" w:tentative="1">
+      <w:start w:val="1"/>
+      <w:numFmt w:val="decimal"/>
+      <w:lvlText w:val="%7."/>
+      <w:lvlJc w:val="left"/>
+      <w:pPr>
+        <w:ind w:left="3360" w:hanging="420"/>
+      </w:pPr>
+    </w:lvl>
+    <w:lvl w:ilvl="7" w:tplc="04090019" w:tentative="1">
+      <w:start w:val="1"/>
+      <w:numFmt w:val="lowerLetter"/>
+      <w:lvlText w:val="%8)"/>
+      <w:lvlJc w:val="left"/>
+      <w:pPr>
+        <w:ind w:left="3780" w:hanging="420"/>
+      </w:pPr>
+    </w:lvl>
+    <w:lvl w:ilvl="8" w:tplc="0409001B" w:tentative="1">
+      <w:start w:val="1"/>
+      <w:numFmt w:val="lowerRoman"/>
+      <w:lvlText w:val="%9."/>
+      <w:lvlJc w:val="right"/>
+      <w:pPr>
+        <w:ind w:left="4200" w:hanging="420"/>
+      </w:pPr>
+    </w:lvl>
+  </w:abstractNum>
   <w:num w:numId="1">
     <w:abstractNumId w:val="1"/>
   </w:num>
   <w:num w:numId="2">
-    <w:abstractNumId w:val="5"/>
+    <w:abstractNumId w:val="6"/>
   </w:num>
   <w:num w:numId="3">
     <w:abstractNumId w:val="4"/>
@@ -5705,6 +8838,12 @@
   </w:num>
   <w:num w:numId="6">
     <w:abstractNumId w:val="2"/>
+  </w:num>
+  <w:num w:numId="7">
+    <w:abstractNumId w:val="5"/>
+  </w:num>
+  <w:num w:numId="8">
+    <w:abstractNumId w:val="7"/>
   </w:num>
 </w:numbering>
 </file>
@@ -6256,6 +9395,19 @@
       <w:color w:val="808080"/>
     </w:rPr>
   </w:style>
+  <w:style w:type="paragraph" w:styleId="ab">
+    <w:name w:val="caption"/>
+    <w:basedOn w:val="a"/>
+    <w:next w:val="a"/>
+    <w:uiPriority w:val="35"/>
+    <w:unhideWhenUsed/>
+    <w:qFormat/>
+    <w:rsid w:val="005B48BE"/>
+    <w:rPr>
+      <w:rFonts w:asciiTheme="majorHAnsi" w:eastAsia="黑体" w:hAnsiTheme="majorHAnsi" w:cstheme="majorBidi"/>
+      <w:sz w:val="20"/>
+    </w:rPr>
+  </w:style>
 </w:styles>
 </file>
 

--- a/线性回归_2023.docx
+++ b/线性回归_2023.docx
@@ -7292,7 +7292,6 @@
     </w:p>
     <w:p>
       <w:pPr>
-        <w:keepNext/>
         <w:spacing w:line="276" w:lineRule="auto"/>
         <w:ind w:left="420"/>
         <w:jc w:val="left"/>
@@ -7305,12 +7304,11 @@
           <w:noProof/>
           <w:szCs w:val="21"/>
         </w:rPr>
-        <w:lastRenderedPageBreak/>
         <w:drawing>
           <wp:inline distT="0" distB="0" distL="0" distR="0">
-            <wp:extent cx="5274310" cy="3401634"/>
-            <wp:effectExtent l="0" t="0" r="2540" b="8890"/>
-            <wp:docPr id="1" name="图片 1" descr="C:\Users\cyc\AppData\Local\Temp\WeChat Files\4d8ea0b3b41ef25cfe71ba51fca2ab5.png"/>
+            <wp:extent cx="2462213" cy="1587988"/>
+            <wp:effectExtent l="0" t="0" r="0" b="0"/>
+            <wp:docPr id="4" name="图片 4" descr="C:\Users\cyc\AppData\Local\Temp\WeChat Files\4d8ea0b3b41ef25cfe71ba51fca2ab5.png"/>
             <wp:cNvGraphicFramePr>
               <a:graphicFrameLocks xmlns:a="http://schemas.openxmlformats.org/drawingml/2006/main" noChangeAspect="1"/>
             </wp:cNvGraphicFramePr>
@@ -7318,7 +7316,7 @@
               <a:graphicData uri="http://schemas.openxmlformats.org/drawingml/2006/picture">
                 <pic:pic xmlns:pic="http://schemas.openxmlformats.org/drawingml/2006/picture">
                   <pic:nvPicPr>
-                    <pic:cNvPr id="0" name="Picture 1" descr="C:\Users\cyc\AppData\Local\Temp\WeChat Files\4d8ea0b3b41ef25cfe71ba51fca2ab5.png"/>
+                    <pic:cNvPr id="0" name="Picture 4" descr="C:\Users\cyc\AppData\Local\Temp\WeChat Files\4d8ea0b3b41ef25cfe71ba51fca2ab5.png"/>
                     <pic:cNvPicPr>
                       <a:picLocks noChangeAspect="1" noChangeArrowheads="1"/>
                     </pic:cNvPicPr>
@@ -7339,7 +7337,7 @@
                   <pic:spPr bwMode="auto">
                     <a:xfrm>
                       <a:off x="0" y="0"/>
-                      <a:ext cx="5274310" cy="3401634"/>
+                      <a:ext cx="2481949" cy="1600717"/>
                     </a:xfrm>
                     <a:prstGeom prst="rect">
                       <a:avLst/>
@@ -7355,35 +7353,16 @@
           </wp:inline>
         </w:drawing>
       </w:r>
-    </w:p>
-    <w:p>
-      <w:pPr>
-        <w:pStyle w:val="ab"/>
-        <w:spacing w:line="276" w:lineRule="auto"/>
-        <w:jc w:val="left"/>
-        <w:rPr>
-          <w:sz w:val="21"/>
-          <w:szCs w:val="21"/>
-        </w:rPr>
-      </w:pPr>
-      <w:bookmarkStart w:id="3" w:name="_GoBack"/>
-      <w:bookmarkEnd w:id="3"/>
-    </w:p>
-    <w:p>
-      <w:pPr>
-        <w:rPr>
-          <w:rFonts w:hint="eastAsia"/>
-        </w:rPr>
-      </w:pPr>
       <w:r>
         <w:rPr>
           <w:noProof/>
+          <w:szCs w:val="21"/>
         </w:rPr>
         <w:drawing>
           <wp:inline distT="0" distB="0" distL="0" distR="0">
-            <wp:extent cx="5274310" cy="3389441"/>
-            <wp:effectExtent l="0" t="0" r="2540" b="1905"/>
-            <wp:docPr id="2" name="图片 2" descr="C:\Users\cyc\AppData\Local\Temp\WeChat Files\8568579d1977fafd60e0061b387c6e3.png"/>
+            <wp:extent cx="2444614" cy="1576387"/>
+            <wp:effectExtent l="0" t="0" r="0" b="5080"/>
+            <wp:docPr id="5" name="图片 5" descr="C:\Users\cyc\AppData\Local\Temp\WeChat Files\d0b7b5883edf02925b563847623a436.png"/>
             <wp:cNvGraphicFramePr>
               <a:graphicFrameLocks xmlns:a="http://schemas.openxmlformats.org/drawingml/2006/main" noChangeAspect="1"/>
             </wp:cNvGraphicFramePr>
@@ -7391,7 +7370,7 @@
               <a:graphicData uri="http://schemas.openxmlformats.org/drawingml/2006/picture">
                 <pic:pic xmlns:pic="http://schemas.openxmlformats.org/drawingml/2006/picture">
                   <pic:nvPicPr>
-                    <pic:cNvPr id="0" name="Picture 2" descr="C:\Users\cyc\AppData\Local\Temp\WeChat Files\8568579d1977fafd60e0061b387c6e3.png"/>
+                    <pic:cNvPr id="0" name="Picture 5" descr="C:\Users\cyc\AppData\Local\Temp\WeChat Files\d0b7b5883edf02925b563847623a436.png"/>
                     <pic:cNvPicPr>
                       <a:picLocks noChangeAspect="1" noChangeArrowheads="1"/>
                     </pic:cNvPicPr>
@@ -7412,7 +7391,7 @@
                   <pic:spPr bwMode="auto">
                     <a:xfrm>
                       <a:off x="0" y="0"/>
-                      <a:ext cx="5274310" cy="3389441"/>
+                      <a:ext cx="2478674" cy="1598350"/>
                     </a:xfrm>
                     <a:prstGeom prst="rect">
                       <a:avLst/>
@@ -7441,6 +7420,139 @@
       </w:pPr>
       <w:r>
         <w:rPr>
+          <w:noProof/>
+          <w:szCs w:val="21"/>
+        </w:rPr>
+        <w:drawing>
+          <wp:inline distT="0" distB="0" distL="0" distR="0">
+            <wp:extent cx="1852732" cy="1190625"/>
+            <wp:effectExtent l="0" t="0" r="0" b="0"/>
+            <wp:docPr id="8" name="图片 8" descr="C:\Users\cyc\AppData\Local\Temp\WeChat Files\8568579d1977fafd60e0061b387c6e3.png"/>
+            <wp:cNvGraphicFramePr>
+              <a:graphicFrameLocks xmlns:a="http://schemas.openxmlformats.org/drawingml/2006/main" noChangeAspect="1"/>
+            </wp:cNvGraphicFramePr>
+            <a:graphic xmlns:a="http://schemas.openxmlformats.org/drawingml/2006/main">
+              <a:graphicData uri="http://schemas.openxmlformats.org/drawingml/2006/picture">
+                <pic:pic xmlns:pic="http://schemas.openxmlformats.org/drawingml/2006/picture">
+                  <pic:nvPicPr>
+                    <pic:cNvPr id="0" name="Picture 8" descr="C:\Users\cyc\AppData\Local\Temp\WeChat Files\8568579d1977fafd60e0061b387c6e3.png"/>
+                    <pic:cNvPicPr>
+                      <a:picLocks noChangeAspect="1" noChangeArrowheads="1"/>
+                    </pic:cNvPicPr>
+                  </pic:nvPicPr>
+                  <pic:blipFill>
+                    <a:blip r:embed="rId7" cstate="print">
+                      <a:extLst>
+                        <a:ext uri="{28A0092B-C50C-407E-A947-70E740481C1C}">
+                          <a14:useLocalDpi xmlns:a14="http://schemas.microsoft.com/office/drawing/2010/main" val="0"/>
+                        </a:ext>
+                      </a:extLst>
+                    </a:blip>
+                    <a:srcRect/>
+                    <a:stretch>
+                      <a:fillRect/>
+                    </a:stretch>
+                  </pic:blipFill>
+                  <pic:spPr bwMode="auto">
+                    <a:xfrm>
+                      <a:off x="0" y="0"/>
+                      <a:ext cx="1856629" cy="1193129"/>
+                    </a:xfrm>
+                    <a:prstGeom prst="rect">
+                      <a:avLst/>
+                    </a:prstGeom>
+                    <a:noFill/>
+                    <a:ln>
+                      <a:noFill/>
+                    </a:ln>
+                  </pic:spPr>
+                </pic:pic>
+              </a:graphicData>
+            </a:graphic>
+          </wp:inline>
+        </w:drawing>
+      </w:r>
+      <w:bookmarkStart w:id="3" w:name="_GoBack"/>
+      <w:bookmarkEnd w:id="3"/>
+    </w:p>
+    <w:p>
+      <w:pPr>
+        <w:spacing w:line="276" w:lineRule="auto"/>
+        <w:ind w:left="420"/>
+        <w:jc w:val="left"/>
+        <w:rPr>
+          <w:rFonts w:hint="eastAsia"/>
+          <w:szCs w:val="21"/>
+        </w:rPr>
+      </w:pPr>
+      <w:r>
+        <w:rPr>
+          <w:noProof/>
+          <w:szCs w:val="21"/>
+        </w:rPr>
+        <w:lastRenderedPageBreak/>
+        <w:drawing>
+          <wp:inline distT="0" distB="0" distL="0" distR="0">
+            <wp:extent cx="1466850" cy="950529"/>
+            <wp:effectExtent l="0" t="0" r="0" b="2540"/>
+            <wp:docPr id="7" name="图片 7" descr="C:\Users\cyc\AppData\Local\Temp\WeChat Files\c4eeb4392f6f538442afe268a2c68f2.png"/>
+            <wp:cNvGraphicFramePr>
+              <a:graphicFrameLocks xmlns:a="http://schemas.openxmlformats.org/drawingml/2006/main" noChangeAspect="1"/>
+            </wp:cNvGraphicFramePr>
+            <a:graphic xmlns:a="http://schemas.openxmlformats.org/drawingml/2006/main">
+              <a:graphicData uri="http://schemas.openxmlformats.org/drawingml/2006/picture">
+                <pic:pic xmlns:pic="http://schemas.openxmlformats.org/drawingml/2006/picture">
+                  <pic:nvPicPr>
+                    <pic:cNvPr id="0" name="Picture 7" descr="C:\Users\cyc\AppData\Local\Temp\WeChat Files\c4eeb4392f6f538442afe268a2c68f2.png"/>
+                    <pic:cNvPicPr>
+                      <a:picLocks noChangeAspect="1" noChangeArrowheads="1"/>
+                    </pic:cNvPicPr>
+                  </pic:nvPicPr>
+                  <pic:blipFill>
+                    <a:blip r:embed="rId8" cstate="print">
+                      <a:extLst>
+                        <a:ext uri="{28A0092B-C50C-407E-A947-70E740481C1C}">
+                          <a14:useLocalDpi xmlns:a14="http://schemas.microsoft.com/office/drawing/2010/main" val="0"/>
+                        </a:ext>
+                      </a:extLst>
+                    </a:blip>
+                    <a:srcRect/>
+                    <a:stretch>
+                      <a:fillRect/>
+                    </a:stretch>
+                  </pic:blipFill>
+                  <pic:spPr bwMode="auto">
+                    <a:xfrm>
+                      <a:off x="0" y="0"/>
+                      <a:ext cx="1469262" cy="952092"/>
+                    </a:xfrm>
+                    <a:prstGeom prst="rect">
+                      <a:avLst/>
+                    </a:prstGeom>
+                    <a:noFill/>
+                    <a:ln>
+                      <a:noFill/>
+                    </a:ln>
+                  </pic:spPr>
+                </pic:pic>
+              </a:graphicData>
+            </a:graphic>
+          </wp:inline>
+        </w:drawing>
+      </w:r>
+    </w:p>
+    <w:p>
+      <w:pPr>
+        <w:spacing w:line="276" w:lineRule="auto"/>
+        <w:ind w:left="420"/>
+        <w:jc w:val="left"/>
+        <w:rPr>
+          <w:rFonts w:hint="eastAsia"/>
+          <w:szCs w:val="21"/>
+        </w:rPr>
+      </w:pPr>
+      <w:r>
+        <w:rPr>
           <w:rFonts w:hint="eastAsia"/>
           <w:szCs w:val="21"/>
         </w:rPr>
@@ -7458,7 +7570,63 @@
           <w:rFonts w:hint="eastAsia"/>
           <w:szCs w:val="21"/>
         </w:rPr>
-        <w:t>）当学习率较小时，</w:t>
+        <w:t>）当学习率较小</w:t>
+      </w:r>
+      <w:r>
+        <w:rPr>
+          <w:rFonts w:hint="eastAsia"/>
+          <w:szCs w:val="21"/>
+        </w:rPr>
+        <w:t>（</w:t>
+      </w:r>
+      <w:r>
+        <w:rPr>
+          <w:rFonts w:hint="eastAsia"/>
+          <w:szCs w:val="21"/>
+        </w:rPr>
+        <w:t>第一张图</w:t>
+      </w:r>
+      <w:proofErr w:type="spellStart"/>
+      <w:r>
+        <w:rPr>
+          <w:rFonts w:hint="eastAsia"/>
+          <w:szCs w:val="21"/>
+        </w:rPr>
+        <w:t>lr</w:t>
+      </w:r>
+      <w:proofErr w:type="spellEnd"/>
+      <w:r>
+        <w:rPr>
+          <w:szCs w:val="21"/>
+        </w:rPr>
+        <w:t>=1</w:t>
+      </w:r>
+      <w:r>
+        <w:rPr>
+          <w:rFonts w:hint="eastAsia"/>
+          <w:szCs w:val="21"/>
+        </w:rPr>
+        <w:t>e</w:t>
+      </w:r>
+      <w:r>
+        <w:rPr>
+          <w:szCs w:val="21"/>
+        </w:rPr>
+        <w:t>-5</w:t>
+      </w:r>
+      <w:r>
+        <w:rPr>
+          <w:rFonts w:hint="eastAsia"/>
+          <w:szCs w:val="21"/>
+        </w:rPr>
+        <w:t>）</w:t>
+      </w:r>
+      <w:r>
+        <w:rPr>
+          <w:rFonts w:hint="eastAsia"/>
+          <w:szCs w:val="21"/>
+        </w:rPr>
+        <w:t>时，</w:t>
       </w:r>
       <w:r>
         <w:rPr>
@@ -7646,7 +7814,49 @@
           <w:rFonts w:hint="eastAsia"/>
           <w:szCs w:val="21"/>
         </w:rPr>
-        <w:t>）但当学习率较大时，</w:t>
+        <w:t>）但当学习率较大</w:t>
+      </w:r>
+      <w:r>
+        <w:rPr>
+          <w:rFonts w:hint="eastAsia"/>
+          <w:szCs w:val="21"/>
+        </w:rPr>
+        <w:t>（第二张图</w:t>
+      </w:r>
+      <w:proofErr w:type="spellStart"/>
+      <w:r>
+        <w:rPr>
+          <w:rFonts w:hint="eastAsia"/>
+          <w:szCs w:val="21"/>
+        </w:rPr>
+        <w:t>l</w:t>
+      </w:r>
+      <w:r>
+        <w:rPr>
+          <w:szCs w:val="21"/>
+        </w:rPr>
+        <w:t>r</w:t>
+      </w:r>
+      <w:proofErr w:type="spellEnd"/>
+      <w:r>
+        <w:rPr>
+          <w:szCs w:val="21"/>
+        </w:rPr>
+        <w:t>=1e-2</w:t>
+      </w:r>
+      <w:r>
+        <w:rPr>
+          <w:rFonts w:hint="eastAsia"/>
+          <w:szCs w:val="21"/>
+        </w:rPr>
+        <w:t>）</w:t>
+      </w:r>
+      <w:r>
+        <w:rPr>
+          <w:rFonts w:hint="eastAsia"/>
+          <w:szCs w:val="21"/>
+        </w:rPr>
+        <w:t>时，</w:t>
       </w:r>
       <w:r>
         <w:rPr>
@@ -7702,354 +7912,361 @@
           <w:bCs/>
           <w:szCs w:val="21"/>
         </w:rPr>
+        <w:t>总结</w:t>
+      </w:r>
+    </w:p>
+    <w:p>
+      <w:pPr>
+        <w:spacing w:line="276" w:lineRule="auto"/>
+        <w:ind w:firstLineChars="200" w:firstLine="420"/>
+        <w:jc w:val="left"/>
+        <w:rPr>
+          <w:rFonts w:hint="eastAsia"/>
+          <w:szCs w:val="21"/>
+        </w:rPr>
+      </w:pPr>
+      <w:r>
+        <w:rPr>
+          <w:rFonts w:hint="eastAsia"/>
+          <w:szCs w:val="21"/>
+        </w:rPr>
+        <w:t>本次线性回归任务，目标是建立一个模型来探究变量之间的关系。数据采用了</w:t>
+      </w:r>
+      <w:r>
+        <w:rPr>
+          <w:rFonts w:hint="eastAsia"/>
+          <w:szCs w:val="21"/>
+        </w:rPr>
+        <w:t>经典线性回归波士顿预测房价数据集。采用了课程中所提到的特征归一化，正则化，随机梯度下降，主成分分析，学习率优化器等法师进行优化。并通过使用对比试验，验证了这些优化的作用。整个过程只调用</w:t>
+      </w:r>
+      <w:proofErr w:type="spellStart"/>
+      <w:r>
+        <w:rPr>
+          <w:rFonts w:hint="eastAsia"/>
+          <w:szCs w:val="21"/>
+        </w:rPr>
+        <w:t>numpy</w:t>
+      </w:r>
+      <w:proofErr w:type="spellEnd"/>
+      <w:r>
+        <w:rPr>
+          <w:rFonts w:hint="eastAsia"/>
+          <w:szCs w:val="21"/>
+        </w:rPr>
+        <w:t>等基础的包，对线性回归模型进行实现，得到了与</w:t>
+      </w:r>
+      <w:proofErr w:type="spellStart"/>
+      <w:r>
+        <w:rPr>
+          <w:rFonts w:hint="eastAsia"/>
+          <w:szCs w:val="21"/>
+        </w:rPr>
+        <w:t>sklearn</w:t>
+      </w:r>
+      <w:proofErr w:type="spellEnd"/>
+      <w:r>
+        <w:rPr>
+          <w:rFonts w:hint="eastAsia"/>
+          <w:szCs w:val="21"/>
+        </w:rPr>
+        <w:t>封装的线性回归模型相近的结果。</w:t>
+      </w:r>
+    </w:p>
+    <w:p>
+      <w:pPr>
+        <w:spacing w:line="276" w:lineRule="auto"/>
+        <w:ind w:firstLineChars="200" w:firstLine="420"/>
+        <w:jc w:val="left"/>
+        <w:rPr>
+          <w:rFonts w:hint="eastAsia"/>
+          <w:szCs w:val="21"/>
+        </w:rPr>
+      </w:pPr>
+      <w:r>
+        <w:rPr>
+          <w:rFonts w:hint="eastAsia"/>
+          <w:szCs w:val="21"/>
+        </w:rPr>
+        <w:t>动手实现线性回归模型，让我们对于机器学习的过程掌握的更加熟练。同时，在实验中，出现了一些出乎意料的结果。具体来说，在真实数据集上，出现了损失爆炸的情况；在小数据集上出现了</w:t>
+      </w:r>
+      <w:r>
+        <w:rPr>
+          <w:rFonts w:hint="eastAsia"/>
+          <w:szCs w:val="21"/>
+        </w:rPr>
+        <w:t>Adam</w:t>
+      </w:r>
+      <w:r>
+        <w:rPr>
+          <w:rFonts w:hint="eastAsia"/>
+          <w:szCs w:val="21"/>
+        </w:rPr>
+        <w:t>的学习速率比</w:t>
+      </w:r>
+      <w:r>
+        <w:rPr>
+          <w:rFonts w:hint="eastAsia"/>
+          <w:szCs w:val="21"/>
+        </w:rPr>
+        <w:t>Mom</w:t>
+      </w:r>
+      <w:r>
+        <w:rPr>
+          <w:szCs w:val="21"/>
+        </w:rPr>
+        <w:t>entum</w:t>
+      </w:r>
+      <w:r>
+        <w:rPr>
+          <w:rFonts w:hint="eastAsia"/>
+          <w:szCs w:val="21"/>
+        </w:rPr>
+        <w:t>慢的情况。对于这些特殊情况的分析，加强了我们对于模型和各种优化的理解。</w:t>
+      </w:r>
+    </w:p>
+    <w:p>
+      <w:pPr>
+        <w:spacing w:line="276" w:lineRule="auto"/>
+        <w:ind w:firstLineChars="200" w:firstLine="420"/>
+        <w:jc w:val="left"/>
+        <w:rPr>
+          <w:szCs w:val="21"/>
+        </w:rPr>
+      </w:pPr>
+      <w:r>
+        <w:rPr>
+          <w:rFonts w:hint="eastAsia"/>
+          <w:szCs w:val="21"/>
+        </w:rPr>
+        <w:t>线性回归模型是一种常见的机器学习模型，用于预测连续变量。虽然线性回归模型具有许多优点，例如可解释性强、易于实现和计算效率高等，但是也存在一些缺陷。</w:t>
+      </w:r>
+      <w:r>
+        <w:rPr>
+          <w:rFonts w:hint="eastAsia"/>
+          <w:szCs w:val="21"/>
+        </w:rPr>
+        <w:t>1</w:t>
+      </w:r>
+      <w:r>
+        <w:rPr>
+          <w:rFonts w:hint="eastAsia"/>
+          <w:szCs w:val="21"/>
+        </w:rPr>
+        <w:t>）对非线性关系拟合效果不佳：线性回归模型的主要假设是自变量与因变量之间的关系是线性的，即每个自变量对因变量的影响是恒定的。而实际的数据大部分是非线性的，因此线性模型不能进行很好的处理。</w:t>
+      </w:r>
+      <w:r>
+        <w:rPr>
+          <w:rFonts w:hint="eastAsia"/>
+          <w:szCs w:val="21"/>
+        </w:rPr>
+        <w:t>2</w:t>
+      </w:r>
+      <w:r>
+        <w:rPr>
+          <w:rFonts w:hint="eastAsia"/>
+          <w:szCs w:val="21"/>
+        </w:rPr>
+        <w:t>）对异常值和噪声敏感：线性回归模型对于异常值和噪声非常敏感，即使是一个小的异常值或噪声也可能导致模型出现很大的偏差。因为线性回归模型假设自变量与因变量之间的关系是线性的，当数据中存在异常值或噪声时，会影响模型的拟合效果，从而导致模型产生偏差。</w:t>
+      </w:r>
+      <w:r>
+        <w:rPr>
+          <w:rFonts w:hint="eastAsia"/>
+          <w:szCs w:val="21"/>
+        </w:rPr>
+        <w:t>3</w:t>
+      </w:r>
+      <w:r>
+        <w:rPr>
+          <w:rFonts w:hint="eastAsia"/>
+          <w:szCs w:val="21"/>
+        </w:rPr>
+        <w:t>）无法处理非数值型特征：线性回归模型只能处理数值型特征，对于非数值型特征，需要进行特殊的处理，例如独热编码等。这会增加特征工程的复杂度和计算成本。具体来说，在本次实验中，我们开始采用了</w:t>
+      </w:r>
+      <w:r>
+        <w:rPr>
+          <w:rFonts w:hint="eastAsia"/>
+          <w:szCs w:val="21"/>
+        </w:rPr>
+        <w:t>Medical</w:t>
+      </w:r>
+      <w:r>
+        <w:rPr>
+          <w:szCs w:val="21"/>
+        </w:rPr>
+        <w:t xml:space="preserve"> </w:t>
+      </w:r>
+      <w:r>
+        <w:rPr>
+          <w:rFonts w:hint="eastAsia"/>
+          <w:szCs w:val="21"/>
+        </w:rPr>
+        <w:t>Cost</w:t>
+      </w:r>
+      <w:r>
+        <w:rPr>
+          <w:szCs w:val="21"/>
+        </w:rPr>
+        <w:t xml:space="preserve"> </w:t>
+      </w:r>
+      <w:r>
+        <w:rPr>
+          <w:rFonts w:hint="eastAsia"/>
+          <w:szCs w:val="21"/>
+        </w:rPr>
+        <w:t>Personal</w:t>
+      </w:r>
+      <w:r>
+        <w:rPr>
+          <w:szCs w:val="21"/>
+        </w:rPr>
+        <w:t xml:space="preserve"> </w:t>
+      </w:r>
+      <w:r>
+        <w:rPr>
+          <w:rFonts w:hint="eastAsia"/>
+          <w:szCs w:val="21"/>
+        </w:rPr>
+        <w:t>Dataset</w:t>
+      </w:r>
+      <w:r>
+        <w:rPr>
+          <w:rFonts w:hint="eastAsia"/>
+          <w:szCs w:val="21"/>
+        </w:rPr>
+        <w:t>数据集，该数据集的特征包含</w:t>
+      </w:r>
+      <w:r>
+        <w:rPr>
+          <w:rFonts w:hint="eastAsia"/>
+          <w:szCs w:val="21"/>
+        </w:rPr>
+        <w:t>a</w:t>
+      </w:r>
+      <w:r>
+        <w:rPr>
+          <w:szCs w:val="21"/>
+        </w:rPr>
+        <w:t xml:space="preserve">ge, sex, </w:t>
+      </w:r>
+      <w:proofErr w:type="spellStart"/>
+      <w:r>
+        <w:rPr>
+          <w:szCs w:val="21"/>
+        </w:rPr>
+        <w:t>bmi</w:t>
+      </w:r>
+      <w:proofErr w:type="spellEnd"/>
+      <w:r>
+        <w:rPr>
+          <w:szCs w:val="21"/>
+        </w:rPr>
+        <w:t xml:space="preserve">, children, smoker, region, </w:t>
+      </w:r>
+      <w:r>
+        <w:rPr>
+          <w:rFonts w:hint="eastAsia"/>
+          <w:szCs w:val="21"/>
+        </w:rPr>
+        <w:t>需要预测医疗花费。其中，</w:t>
+      </w:r>
+      <w:r>
+        <w:rPr>
+          <w:rFonts w:hint="eastAsia"/>
+          <w:szCs w:val="21"/>
+        </w:rPr>
+        <w:t>sex</w:t>
+      </w:r>
+      <w:r>
+        <w:rPr>
+          <w:rFonts w:hint="eastAsia"/>
+          <w:szCs w:val="21"/>
+        </w:rPr>
+        <w:t>、</w:t>
+      </w:r>
+      <w:r>
+        <w:rPr>
+          <w:rFonts w:hint="eastAsia"/>
+          <w:szCs w:val="21"/>
+        </w:rPr>
+        <w:t>smoker</w:t>
+      </w:r>
+      <w:r>
+        <w:rPr>
+          <w:rFonts w:hint="eastAsia"/>
+          <w:szCs w:val="21"/>
+        </w:rPr>
+        <w:t>和</w:t>
+      </w:r>
+      <w:r>
+        <w:rPr>
+          <w:rFonts w:hint="eastAsia"/>
+          <w:szCs w:val="21"/>
+        </w:rPr>
+        <w:t>region</w:t>
+      </w:r>
+      <w:r>
+        <w:rPr>
+          <w:rFonts w:hint="eastAsia"/>
+          <w:szCs w:val="21"/>
+        </w:rPr>
+        <w:t>就是非数值特征，尤其是</w:t>
+      </w:r>
+      <w:r>
+        <w:rPr>
+          <w:rFonts w:hint="eastAsia"/>
+          <w:szCs w:val="21"/>
+        </w:rPr>
+        <w:t>smoker</w:t>
+      </w:r>
+      <w:r>
+        <w:rPr>
+          <w:rFonts w:hint="eastAsia"/>
+          <w:szCs w:val="21"/>
+        </w:rPr>
+        <w:t>与医疗花费有强相关。即使采用了独热编码，最后的效果也不佳，因为数据集本身非线性。</w:t>
+      </w:r>
+    </w:p>
+    <w:p>
+      <w:pPr>
+        <w:spacing w:line="276" w:lineRule="auto"/>
+        <w:ind w:firstLineChars="200" w:firstLine="420"/>
+        <w:jc w:val="left"/>
+        <w:rPr>
+          <w:szCs w:val="21"/>
+        </w:rPr>
+      </w:pPr>
+      <w:r>
+        <w:rPr>
+          <w:rFonts w:hint="eastAsia"/>
+          <w:szCs w:val="21"/>
+        </w:rPr>
+        <w:t>在小组学习的过程中，每个人有不同的想法和见解，相互学习，使得我们对于线性回归模型更深入的理解。同时，实验过程中，我们也有明确的分工，加强了我们团队协作的能力。</w:t>
+      </w:r>
+    </w:p>
+    <w:p>
+      <w:pPr>
+        <w:spacing w:line="276" w:lineRule="auto"/>
+        <w:ind w:firstLineChars="200" w:firstLine="420"/>
+        <w:jc w:val="left"/>
+        <w:rPr>
+          <w:rFonts w:hint="eastAsia"/>
+          <w:szCs w:val="21"/>
+        </w:rPr>
+      </w:pPr>
+      <w:r>
+        <w:rPr>
+          <w:rFonts w:hint="eastAsia"/>
+          <w:szCs w:val="21"/>
+        </w:rPr>
+        <w:t>线性回归模型是一种用于预测连续变量的监督学习算法，其一些基本概念和技术可以</w:t>
+      </w:r>
+      <w:r>
+        <w:rPr>
+          <w:rFonts w:hint="eastAsia"/>
+          <w:szCs w:val="21"/>
+        </w:rPr>
         <w:lastRenderedPageBreak/>
-        <w:t>总结</w:t>
-      </w:r>
-    </w:p>
-    <w:p>
-      <w:pPr>
-        <w:spacing w:line="276" w:lineRule="auto"/>
-        <w:ind w:firstLineChars="200" w:firstLine="420"/>
-        <w:jc w:val="left"/>
-        <w:rPr>
-          <w:rFonts w:hint="eastAsia"/>
-          <w:szCs w:val="21"/>
-        </w:rPr>
-      </w:pPr>
-      <w:r>
-        <w:rPr>
-          <w:rFonts w:hint="eastAsia"/>
-          <w:szCs w:val="21"/>
-        </w:rPr>
-        <w:t>本次线性回归任务，目标是建立一个模型来探究变量之间的关系。数据采用了</w:t>
-      </w:r>
-      <w:r>
-        <w:rPr>
-          <w:rFonts w:hint="eastAsia"/>
-          <w:szCs w:val="21"/>
-        </w:rPr>
-        <w:t>经典线性回归波士顿预测房价数据集。采用了课程中所提到的特征归一化，正则化，随机梯度下降，主成分分析，学习率优化器等法师进行优化。并通过使用对比试验，验证了这些优化的作用。整个过程只调用</w:t>
-      </w:r>
-      <w:proofErr w:type="spellStart"/>
-      <w:r>
-        <w:rPr>
-          <w:rFonts w:hint="eastAsia"/>
-          <w:szCs w:val="21"/>
-        </w:rPr>
-        <w:t>numpy</w:t>
-      </w:r>
-      <w:proofErr w:type="spellEnd"/>
-      <w:r>
-        <w:rPr>
-          <w:rFonts w:hint="eastAsia"/>
-          <w:szCs w:val="21"/>
-        </w:rPr>
-        <w:t>等基础的包，对线性回归模型进行实现，得到了与</w:t>
-      </w:r>
-      <w:proofErr w:type="spellStart"/>
-      <w:r>
-        <w:rPr>
-          <w:rFonts w:hint="eastAsia"/>
-          <w:szCs w:val="21"/>
-        </w:rPr>
-        <w:t>sklearn</w:t>
-      </w:r>
-      <w:proofErr w:type="spellEnd"/>
-      <w:r>
-        <w:rPr>
-          <w:rFonts w:hint="eastAsia"/>
-          <w:szCs w:val="21"/>
-        </w:rPr>
-        <w:t>封装的线性回归模型相近的结果。</w:t>
-      </w:r>
-    </w:p>
-    <w:p>
-      <w:pPr>
-        <w:spacing w:line="276" w:lineRule="auto"/>
-        <w:ind w:firstLineChars="200" w:firstLine="420"/>
-        <w:jc w:val="left"/>
-        <w:rPr>
-          <w:rFonts w:hint="eastAsia"/>
-          <w:szCs w:val="21"/>
-        </w:rPr>
-      </w:pPr>
-      <w:r>
-        <w:rPr>
-          <w:rFonts w:hint="eastAsia"/>
-          <w:szCs w:val="21"/>
-        </w:rPr>
-        <w:t>动手实现线性回归模型，让我们对于机器学习的过程掌握的更加熟练。同时，在实验中，出现了一些出乎意料的结果。具体来说，在真实数据集上，出现了损失爆炸的情况；在小数据集上出现了</w:t>
-      </w:r>
-      <w:r>
-        <w:rPr>
-          <w:rFonts w:hint="eastAsia"/>
-          <w:szCs w:val="21"/>
-        </w:rPr>
-        <w:t>Adam</w:t>
-      </w:r>
-      <w:r>
-        <w:rPr>
-          <w:rFonts w:hint="eastAsia"/>
-          <w:szCs w:val="21"/>
-        </w:rPr>
-        <w:t>的学习速率比</w:t>
-      </w:r>
-      <w:r>
-        <w:rPr>
-          <w:rFonts w:hint="eastAsia"/>
-          <w:szCs w:val="21"/>
-        </w:rPr>
-        <w:t>Mom</w:t>
-      </w:r>
-      <w:r>
-        <w:rPr>
-          <w:szCs w:val="21"/>
-        </w:rPr>
-        <w:t>entum</w:t>
-      </w:r>
-      <w:r>
-        <w:rPr>
-          <w:rFonts w:hint="eastAsia"/>
-          <w:szCs w:val="21"/>
-        </w:rPr>
-        <w:t>慢的情况。对于这些特殊情况的分析，加强了我们对于模型和各种优化的理解。</w:t>
-      </w:r>
-    </w:p>
-    <w:p>
-      <w:pPr>
-        <w:spacing w:line="276" w:lineRule="auto"/>
-        <w:ind w:firstLineChars="200" w:firstLine="420"/>
-        <w:jc w:val="left"/>
-        <w:rPr>
-          <w:szCs w:val="21"/>
-        </w:rPr>
-      </w:pPr>
-      <w:r>
-        <w:rPr>
-          <w:rFonts w:hint="eastAsia"/>
-          <w:szCs w:val="21"/>
-        </w:rPr>
-        <w:t>线性回归模型是一种常见的机器学习模型，用于预测连续变量。虽然线性回归模型具有许多优点，例如可解释性强、易于实现和计算效率高等，但是也存在一些缺陷。</w:t>
-      </w:r>
-      <w:r>
-        <w:rPr>
-          <w:rFonts w:hint="eastAsia"/>
-          <w:szCs w:val="21"/>
-        </w:rPr>
-        <w:t>1</w:t>
-      </w:r>
-      <w:r>
-        <w:rPr>
-          <w:rFonts w:hint="eastAsia"/>
-          <w:szCs w:val="21"/>
-        </w:rPr>
-        <w:t>）对非线性关系拟合效果不佳：线性回归模型的主要假设是自变量与因变量之间的关系是线性的，即每个自变量对因变量的影响是恒定的。而实际的数据大部分是非线性的，因此线性模型不能进行很好的处理。</w:t>
-      </w:r>
-      <w:r>
-        <w:rPr>
-          <w:rFonts w:hint="eastAsia"/>
-          <w:szCs w:val="21"/>
-        </w:rPr>
-        <w:t>2</w:t>
-      </w:r>
-      <w:r>
-        <w:rPr>
-          <w:rFonts w:hint="eastAsia"/>
-          <w:szCs w:val="21"/>
-        </w:rPr>
-        <w:t>）对异常值和噪声敏感：线性回归模型对于异常值和噪声非常敏感，即使是一个小的异常值或噪声也可能导致模型出现很大的偏差。因为线性回归模型假设自变量与因变量之间的关系是线性的，当数据中存在异常值或噪声时，会影响模型的拟合效果，从而导致模型产生偏差。</w:t>
-      </w:r>
-      <w:r>
-        <w:rPr>
-          <w:rFonts w:hint="eastAsia"/>
-          <w:szCs w:val="21"/>
-        </w:rPr>
-        <w:t>3</w:t>
-      </w:r>
-      <w:r>
-        <w:rPr>
-          <w:rFonts w:hint="eastAsia"/>
-          <w:szCs w:val="21"/>
-        </w:rPr>
-        <w:t>）无法处理非数值型特征：线性回归模型只能处理数值型特征，对于非数值型特征，需要进行特殊的处理，例如独热编码等。这会增加特征工程的复杂度和计算成本。具体来说，在本次实验中，我们开始采用了</w:t>
-      </w:r>
-      <w:r>
-        <w:rPr>
-          <w:rFonts w:hint="eastAsia"/>
-          <w:szCs w:val="21"/>
-        </w:rPr>
-        <w:t>Medical</w:t>
-      </w:r>
-      <w:r>
-        <w:rPr>
-          <w:szCs w:val="21"/>
-        </w:rPr>
-        <w:t xml:space="preserve"> </w:t>
-      </w:r>
-      <w:r>
-        <w:rPr>
-          <w:rFonts w:hint="eastAsia"/>
-          <w:szCs w:val="21"/>
-        </w:rPr>
-        <w:t>Cost</w:t>
-      </w:r>
-      <w:r>
-        <w:rPr>
-          <w:szCs w:val="21"/>
-        </w:rPr>
-        <w:t xml:space="preserve"> </w:t>
-      </w:r>
-      <w:r>
-        <w:rPr>
-          <w:rFonts w:hint="eastAsia"/>
-          <w:szCs w:val="21"/>
-        </w:rPr>
-        <w:t>Personal</w:t>
-      </w:r>
-      <w:r>
-        <w:rPr>
-          <w:szCs w:val="21"/>
-        </w:rPr>
-        <w:t xml:space="preserve"> </w:t>
-      </w:r>
-      <w:r>
-        <w:rPr>
-          <w:rFonts w:hint="eastAsia"/>
-          <w:szCs w:val="21"/>
-        </w:rPr>
-        <w:t>Dataset</w:t>
-      </w:r>
-      <w:r>
-        <w:rPr>
-          <w:rFonts w:hint="eastAsia"/>
-          <w:szCs w:val="21"/>
-        </w:rPr>
-        <w:t>数据集，该数据集的特征包含</w:t>
-      </w:r>
-      <w:r>
-        <w:rPr>
-          <w:rFonts w:hint="eastAsia"/>
-          <w:szCs w:val="21"/>
-        </w:rPr>
-        <w:t>a</w:t>
-      </w:r>
-      <w:r>
-        <w:rPr>
-          <w:szCs w:val="21"/>
-        </w:rPr>
-        <w:t xml:space="preserve">ge, sex, </w:t>
-      </w:r>
-      <w:proofErr w:type="spellStart"/>
-      <w:r>
-        <w:rPr>
-          <w:szCs w:val="21"/>
-        </w:rPr>
-        <w:t>bmi</w:t>
-      </w:r>
-      <w:proofErr w:type="spellEnd"/>
-      <w:r>
-        <w:rPr>
-          <w:szCs w:val="21"/>
-        </w:rPr>
-        <w:t xml:space="preserve">, children, smoker, region, </w:t>
-      </w:r>
-      <w:r>
-        <w:rPr>
-          <w:rFonts w:hint="eastAsia"/>
-          <w:szCs w:val="21"/>
-        </w:rPr>
-        <w:t>需要预测医疗花费。其中，</w:t>
-      </w:r>
-      <w:r>
-        <w:rPr>
-          <w:rFonts w:hint="eastAsia"/>
-          <w:szCs w:val="21"/>
-        </w:rPr>
-        <w:t>sex</w:t>
-      </w:r>
-      <w:r>
-        <w:rPr>
-          <w:rFonts w:hint="eastAsia"/>
-          <w:szCs w:val="21"/>
-        </w:rPr>
-        <w:t>、</w:t>
-      </w:r>
-      <w:r>
-        <w:rPr>
-          <w:rFonts w:hint="eastAsia"/>
-          <w:szCs w:val="21"/>
-        </w:rPr>
-        <w:t>smoker</w:t>
-      </w:r>
-      <w:r>
-        <w:rPr>
-          <w:rFonts w:hint="eastAsia"/>
-          <w:szCs w:val="21"/>
-        </w:rPr>
-        <w:t>和</w:t>
-      </w:r>
-      <w:r>
-        <w:rPr>
-          <w:rFonts w:hint="eastAsia"/>
-          <w:szCs w:val="21"/>
-        </w:rPr>
-        <w:t>region</w:t>
-      </w:r>
-      <w:r>
-        <w:rPr>
-          <w:rFonts w:hint="eastAsia"/>
-          <w:szCs w:val="21"/>
-        </w:rPr>
-        <w:t>就是非数值特征，尤其是</w:t>
-      </w:r>
-      <w:r>
-        <w:rPr>
-          <w:rFonts w:hint="eastAsia"/>
-          <w:szCs w:val="21"/>
-        </w:rPr>
-        <w:t>smoker</w:t>
-      </w:r>
-      <w:r>
-        <w:rPr>
-          <w:rFonts w:hint="eastAsia"/>
-          <w:szCs w:val="21"/>
-        </w:rPr>
-        <w:t>与医疗花费有强相关。即使采用了独热编码，最后的效果也不佳，因为数据集本身非线性。</w:t>
-      </w:r>
-    </w:p>
-    <w:p>
-      <w:pPr>
-        <w:spacing w:line="276" w:lineRule="auto"/>
-        <w:ind w:firstLineChars="200" w:firstLine="420"/>
-        <w:jc w:val="left"/>
-        <w:rPr>
-          <w:szCs w:val="21"/>
-        </w:rPr>
-      </w:pPr>
-      <w:r>
-        <w:rPr>
-          <w:rFonts w:hint="eastAsia"/>
-          <w:szCs w:val="21"/>
-        </w:rPr>
-        <w:t>在小组学习的过程中，每个人有不同的想法和见解，相互学习，使得我们对于线性回归模型更深入的理解。同时，实验过程中，我们也有明确的分工，加强了我们团队协作的能力。</w:t>
-      </w:r>
-    </w:p>
-    <w:p>
-      <w:pPr>
-        <w:spacing w:line="276" w:lineRule="auto"/>
-        <w:ind w:firstLineChars="200" w:firstLine="420"/>
-        <w:jc w:val="left"/>
-        <w:rPr>
-          <w:rFonts w:hint="eastAsia"/>
-          <w:szCs w:val="21"/>
-        </w:rPr>
-      </w:pPr>
-      <w:r>
-        <w:rPr>
-          <w:rFonts w:hint="eastAsia"/>
-          <w:szCs w:val="21"/>
-        </w:rPr>
-        <w:t>线性回归模型是一种用于预测连续变量的监督学习算法，其一些基本概念和技术可以用于分类问题中以及未来的机器学习课程。</w:t>
+        <w:t>用于分类问题中以及未来的机器学习课程。</w:t>
       </w:r>
     </w:p>
     <w:sectPr>

--- a/线性回归_2023.docx
+++ b/线性回归_2023.docx
@@ -346,40 +346,136 @@
         <w:ind w:firstLine="420"/>
         <w:jc w:val="left"/>
         <w:rPr>
-          <w:szCs w:val="21"/>
-        </w:rPr>
-      </w:pPr>
-      <w:r>
-        <w:rPr>
-          <w:szCs w:val="21"/>
-        </w:rPr>
-        <w:t>本课题使用的数据</w:t>
+          <w:rFonts w:hint="eastAsia"/>
+          <w:szCs w:val="21"/>
+        </w:rPr>
+      </w:pPr>
+      <w:r>
+        <w:rPr>
+          <w:rFonts w:hint="eastAsia"/>
+          <w:szCs w:val="21"/>
+        </w:rPr>
+        <w:t>本次实验的目标为：</w:t>
+      </w:r>
+    </w:p>
+    <w:p>
+      <w:pPr>
+        <w:spacing w:line="276" w:lineRule="auto"/>
+        <w:ind w:firstLine="420"/>
+        <w:jc w:val="left"/>
+        <w:rPr>
+          <w:rFonts w:hint="eastAsia"/>
+          <w:szCs w:val="21"/>
+        </w:rPr>
+      </w:pPr>
+      <w:r>
+        <w:rPr>
+          <w:rFonts w:hint="eastAsia"/>
+          <w:szCs w:val="21"/>
+        </w:rPr>
+        <w:t>1.</w:t>
+      </w:r>
+      <w:r>
+        <w:rPr>
+          <w:rFonts w:hint="eastAsia"/>
+          <w:szCs w:val="21"/>
+        </w:rPr>
+        <w:t>通过手写实现从数据预处理到模型</w:t>
       </w:r>
       <w:proofErr w:type="gramStart"/>
       <w:r>
         <w:rPr>
-          <w:szCs w:val="21"/>
-        </w:rPr>
-        <w:t>集来自</w:t>
+          <w:rFonts w:hint="eastAsia"/>
+          <w:szCs w:val="21"/>
+        </w:rPr>
+        <w:t>构建再</w:t>
       </w:r>
       <w:proofErr w:type="gramEnd"/>
       <w:r>
         <w:rPr>
-          <w:szCs w:val="21"/>
-        </w:rPr>
-        <w:t>于数据分析与数据挖掘竞赛</w:t>
-      </w:r>
-      <w:r>
-        <w:rPr>
-          <w:szCs w:val="21"/>
-        </w:rPr>
-        <w:t>Kaggle</w:t>
-      </w:r>
-      <w:r>
-        <w:rPr>
-          <w:szCs w:val="21"/>
-        </w:rPr>
-        <w:t>，该竞赛为数据科学领域著名的国际性赛事之一。课题使用的数据集为带标签的图像数据集，包含带有裂痕和不带有裂痕的桥梁、墙和人行道图片。课题的目标为对于目标数据集，搭建相应的传统机器学习模型和深度神经网络模型，完成基于机器学习的图片分类任务，并能取得较优的分类性能。</w:t>
+          <w:rFonts w:hint="eastAsia"/>
+          <w:szCs w:val="21"/>
+        </w:rPr>
+        <w:t>到绘制结果和优化的线性回归机器学习模型</w:t>
+      </w:r>
+      <w:proofErr w:type="gramStart"/>
+      <w:r>
+        <w:rPr>
+          <w:rFonts w:hint="eastAsia"/>
+          <w:szCs w:val="21"/>
+        </w:rPr>
+        <w:t>搭建全</w:t>
+      </w:r>
+      <w:proofErr w:type="gramEnd"/>
+      <w:r>
+        <w:rPr>
+          <w:rFonts w:hint="eastAsia"/>
+          <w:szCs w:val="21"/>
+        </w:rPr>
+        <w:t>流程，了解如何从数学原理转变为实际的训练代码。</w:t>
+      </w:r>
+    </w:p>
+    <w:p>
+      <w:pPr>
+        <w:spacing w:line="276" w:lineRule="auto"/>
+        <w:ind w:firstLine="420"/>
+        <w:jc w:val="left"/>
+        <w:rPr>
+          <w:rFonts w:hint="eastAsia"/>
+          <w:szCs w:val="21"/>
+        </w:rPr>
+      </w:pPr>
+      <w:r>
+        <w:rPr>
+          <w:rFonts w:hint="eastAsia"/>
+          <w:szCs w:val="21"/>
+        </w:rPr>
+        <w:t>2.</w:t>
+      </w:r>
+      <w:r>
+        <w:rPr>
+          <w:rFonts w:hint="eastAsia"/>
+          <w:szCs w:val="21"/>
+        </w:rPr>
+        <w:t>通过在线性回归模型训练中调整学习率、正则化参数等研究这些超参数对于训练结果的影响，包括积极影响和消极影响。</w:t>
+      </w:r>
+    </w:p>
+    <w:p>
+      <w:pPr>
+        <w:spacing w:line="276" w:lineRule="auto"/>
+        <w:ind w:firstLine="420"/>
+        <w:jc w:val="left"/>
+        <w:rPr>
+          <w:szCs w:val="21"/>
+        </w:rPr>
+      </w:pPr>
+      <w:r>
+        <w:rPr>
+          <w:rFonts w:hint="eastAsia"/>
+          <w:szCs w:val="21"/>
+        </w:rPr>
+        <w:t>3.</w:t>
+      </w:r>
+      <w:r>
+        <w:rPr>
+          <w:rFonts w:hint="eastAsia"/>
+          <w:szCs w:val="21"/>
+        </w:rPr>
+        <w:t>探究输入变量参数之间的关联性，探索数据升维、数据降维</w:t>
+      </w:r>
+      <w:r>
+        <w:rPr>
+          <w:rFonts w:hint="eastAsia"/>
+          <w:szCs w:val="21"/>
+        </w:rPr>
+        <w:t>、特征归一化</w:t>
+      </w:r>
+      <w:r>
+        <w:rPr>
+          <w:rFonts w:hint="eastAsia"/>
+          <w:szCs w:val="21"/>
+        </w:rPr>
+        <w:t>的一些常用方法，并且根据它们造成的影响探讨哪些方法更具有普适效应，哪些限制更多。</w:t>
       </w:r>
     </w:p>
     <w:p>
@@ -808,6 +904,7 @@
           <w:rFonts w:hint="eastAsia"/>
           <w:szCs w:val="21"/>
         </w:rPr>
+        <w:lastRenderedPageBreak/>
         <w:t>- RM</w:t>
       </w:r>
       <w:r>
@@ -870,7 +967,6 @@
           <w:rFonts w:hint="eastAsia"/>
           <w:szCs w:val="21"/>
         </w:rPr>
-        <w:lastRenderedPageBreak/>
         <w:t>- DIS</w:t>
       </w:r>
       <w:r>
@@ -1898,6 +1994,7 @@
           <w:rFonts w:hint="eastAsia"/>
           <w:szCs w:val="21"/>
         </w:rPr>
+        <w:lastRenderedPageBreak/>
         <w:t>选择主成分：选择在新的地位空间中保留的特征数量，通常可以选择保留协方差矩阵的前</w:t>
       </w:r>
       <w:r>
@@ -1949,7 +2046,6 @@
           <w:rFonts w:hint="eastAsia"/>
           <w:szCs w:val="21"/>
         </w:rPr>
-        <w:lastRenderedPageBreak/>
         <w:t>通过矩阵乘法映射到新的低维空间中去。</w:t>
       </w:r>
     </w:p>
@@ -3321,9 +3417,65 @@
         <w:ind w:left="420"/>
         <w:jc w:val="left"/>
         <w:rPr>
-          <w:szCs w:val="21"/>
-        </w:rPr>
-      </w:pPr>
+          <w:rFonts w:hint="eastAsia"/>
+          <w:szCs w:val="21"/>
+        </w:rPr>
+      </w:pPr>
+      <w:r>
+        <w:rPr>
+          <w:noProof/>
+          <w:szCs w:val="21"/>
+        </w:rPr>
+        <w:lastRenderedPageBreak/>
+        <w:drawing>
+          <wp:inline distT="0" distB="0" distL="0" distR="0" wp14:anchorId="67C693AA" wp14:editId="481BCB15">
+            <wp:extent cx="2543492" cy="1517950"/>
+            <wp:effectExtent l="0" t="0" r="0" b="6350"/>
+            <wp:docPr id="15" name="图片 15" descr="C:\Users\cyc\AppData\Local\Temp\WeChat Files\320deadfc94d1795ee749eb6a1bc03e.png"/>
+            <wp:cNvGraphicFramePr>
+              <a:graphicFrameLocks xmlns:a="http://schemas.openxmlformats.org/drawingml/2006/main" noChangeAspect="1"/>
+            </wp:cNvGraphicFramePr>
+            <a:graphic xmlns:a="http://schemas.openxmlformats.org/drawingml/2006/main">
+              <a:graphicData uri="http://schemas.openxmlformats.org/drawingml/2006/picture">
+                <pic:pic xmlns:pic="http://schemas.openxmlformats.org/drawingml/2006/picture">
+                  <pic:nvPicPr>
+                    <pic:cNvPr id="0" name="Picture 15" descr="C:\Users\cyc\AppData\Local\Temp\WeChat Files\320deadfc94d1795ee749eb6a1bc03e.png"/>
+                    <pic:cNvPicPr>
+                      <a:picLocks noChangeAspect="1" noChangeArrowheads="1"/>
+                    </pic:cNvPicPr>
+                  </pic:nvPicPr>
+                  <pic:blipFill>
+                    <a:blip r:embed="rId5" cstate="print">
+                      <a:extLst>
+                        <a:ext uri="{28A0092B-C50C-407E-A947-70E740481C1C}">
+                          <a14:useLocalDpi xmlns:a14="http://schemas.microsoft.com/office/drawing/2010/main" val="0"/>
+                        </a:ext>
+                      </a:extLst>
+                    </a:blip>
+                    <a:srcRect/>
+                    <a:stretch>
+                      <a:fillRect/>
+                    </a:stretch>
+                  </pic:blipFill>
+                  <pic:spPr bwMode="auto">
+                    <a:xfrm>
+                      <a:off x="0" y="0"/>
+                      <a:ext cx="2582000" cy="1540932"/>
+                    </a:xfrm>
+                    <a:prstGeom prst="rect">
+                      <a:avLst/>
+                    </a:prstGeom>
+                    <a:noFill/>
+                    <a:ln>
+                      <a:noFill/>
+                    </a:ln>
+                  </pic:spPr>
+                </pic:pic>
+              </a:graphicData>
+            </a:graphic>
+          </wp:inline>
+        </w:drawing>
+      </w:r>
     </w:p>
     <w:p>
       <w:pPr>
@@ -3443,7 +3595,6 @@
           <w:rFonts w:hint="eastAsia"/>
           <w:szCs w:val="21"/>
         </w:rPr>
-        <w:lastRenderedPageBreak/>
         <w:t>四个方法进行评测。</w:t>
       </w:r>
     </w:p>
@@ -3724,13 +3875,68 @@
     <w:p>
       <w:pPr>
         <w:spacing w:line="276" w:lineRule="auto"/>
-        <w:ind w:left="840"/>
-        <w:jc w:val="left"/>
-        <w:rPr>
-          <w:rFonts w:hint="eastAsia"/>
-          <w:szCs w:val="21"/>
-        </w:rPr>
-      </w:pPr>
+        <w:jc w:val="left"/>
+        <w:rPr>
+          <w:rFonts w:hint="eastAsia"/>
+          <w:szCs w:val="21"/>
+        </w:rPr>
+      </w:pPr>
+      <w:bookmarkStart w:id="3" w:name="_GoBack"/>
+      <w:bookmarkEnd w:id="3"/>
+      <w:r>
+        <w:rPr>
+          <w:noProof/>
+          <w:szCs w:val="21"/>
+        </w:rPr>
+        <w:drawing>
+          <wp:inline distT="0" distB="0" distL="0" distR="0">
+            <wp:extent cx="2709862" cy="1756011"/>
+            <wp:effectExtent l="0" t="0" r="0" b="0"/>
+            <wp:docPr id="16" name="图片 16" descr="C:\Users\cyc\AppData\Local\Temp\WeChat Files\c4eeb4392f6f538442afe268a2c68f2.png"/>
+            <wp:cNvGraphicFramePr>
+              <a:graphicFrameLocks xmlns:a="http://schemas.openxmlformats.org/drawingml/2006/main" noChangeAspect="1"/>
+            </wp:cNvGraphicFramePr>
+            <a:graphic xmlns:a="http://schemas.openxmlformats.org/drawingml/2006/main">
+              <a:graphicData uri="http://schemas.openxmlformats.org/drawingml/2006/picture">
+                <pic:pic xmlns:pic="http://schemas.openxmlformats.org/drawingml/2006/picture">
+                  <pic:nvPicPr>
+                    <pic:cNvPr id="0" name="Picture 16" descr="C:\Users\cyc\AppData\Local\Temp\WeChat Files\c4eeb4392f6f538442afe268a2c68f2.png"/>
+                    <pic:cNvPicPr>
+                      <a:picLocks noChangeAspect="1" noChangeArrowheads="1"/>
+                    </pic:cNvPicPr>
+                  </pic:nvPicPr>
+                  <pic:blipFill>
+                    <a:blip r:embed="rId6" cstate="print">
+                      <a:extLst>
+                        <a:ext uri="{28A0092B-C50C-407E-A947-70E740481C1C}">
+                          <a14:useLocalDpi xmlns:a14="http://schemas.microsoft.com/office/drawing/2010/main" val="0"/>
+                        </a:ext>
+                      </a:extLst>
+                    </a:blip>
+                    <a:srcRect/>
+                    <a:stretch>
+                      <a:fillRect/>
+                    </a:stretch>
+                  </pic:blipFill>
+                  <pic:spPr bwMode="auto">
+                    <a:xfrm>
+                      <a:off x="0" y="0"/>
+                      <a:ext cx="2721689" cy="1763675"/>
+                    </a:xfrm>
+                    <a:prstGeom prst="rect">
+                      <a:avLst/>
+                    </a:prstGeom>
+                    <a:noFill/>
+                    <a:ln>
+                      <a:noFill/>
+                    </a:ln>
+                  </pic:spPr>
+                </pic:pic>
+              </a:graphicData>
+            </a:graphic>
+          </wp:inline>
+        </w:drawing>
+      </w:r>
     </w:p>
     <w:p>
       <w:pPr>
@@ -3768,9 +3974,38 @@
       </w:pPr>
       <w:r>
         <w:rPr>
-          <w:szCs w:val="21"/>
-        </w:rPr>
-        <w:t>展示实验结果并可视化的分析实验结果</w:t>
+          <w:rFonts w:hint="eastAsia"/>
+          <w:szCs w:val="21"/>
+        </w:rPr>
+        <w:t>可视化结果放在</w:t>
+      </w:r>
+      <w:r>
+        <w:rPr>
+          <w:rFonts w:hint="eastAsia"/>
+          <w:szCs w:val="21"/>
+        </w:rPr>
+        <w:t>2.6</w:t>
+      </w:r>
+      <w:r>
+        <w:rPr>
+          <w:rFonts w:hint="eastAsia"/>
+          <w:szCs w:val="21"/>
+        </w:rPr>
+        <w:t>节中与结果分析和优化探讨一起呈现，实验结果的部分放在了结论部分呈现，故而这里不再另外展示。本次实验所使用的可视化工具主要为</w:t>
+      </w:r>
+      <w:r>
+        <w:rPr>
+          <w:rFonts w:hint="eastAsia"/>
+          <w:szCs w:val="21"/>
+        </w:rPr>
+        <w:t>matplotlib</w:t>
+      </w:r>
+      <w:r>
+        <w:rPr>
+          <w:rFonts w:hint="eastAsia"/>
+          <w:szCs w:val="21"/>
+        </w:rPr>
+        <w:t>库。</w:t>
       </w:r>
     </w:p>
     <w:p>
@@ -4097,7 +4332,15 @@
           <w:rFonts w:hint="eastAsia"/>
           <w:szCs w:val="21"/>
         </w:rPr>
-        <w:t>优点，从而使损失函数的值不断增大；或者模型过拟合，即当模型过于复杂或者训练集中样本数量不足，可能会导致模型过拟合训练数据，从而使得模型在测试数据上的表现不佳，损失函数的值不断增大。</w:t>
+        <w:t>优点，从而使</w:t>
+      </w:r>
+      <w:r>
+        <w:rPr>
+          <w:rFonts w:hint="eastAsia"/>
+          <w:szCs w:val="21"/>
+        </w:rPr>
+        <w:lastRenderedPageBreak/>
+        <w:t>损失函数的值不断增大；或者模型过拟合，即当模型过于复杂或者训练集中样本数量不足，可能会导致模型过拟合训练数据，从而使得模型在测试数据上的表现不佳，损失函数的值不断增大。</w:t>
       </w:r>
     </w:p>
     <w:p>
@@ -4146,6 +4389,60 @@
           <w:szCs w:val="21"/>
         </w:rPr>
       </w:pPr>
+      <w:r>
+        <w:rPr>
+          <w:noProof/>
+          <w:szCs w:val="21"/>
+        </w:rPr>
+        <w:drawing>
+          <wp:inline distT="0" distB="0" distL="0" distR="0">
+            <wp:extent cx="3626007" cy="2309813"/>
+            <wp:effectExtent l="0" t="0" r="0" b="0"/>
+            <wp:docPr id="13" name="图片 13" descr="C:\Users\cyc\AppData\Local\Temp\WeChat Files\0bcf8b6bda520727023d5db3255d0f1.png"/>
+            <wp:cNvGraphicFramePr>
+              <a:graphicFrameLocks xmlns:a="http://schemas.openxmlformats.org/drawingml/2006/main" noChangeAspect="1"/>
+            </wp:cNvGraphicFramePr>
+            <a:graphic xmlns:a="http://schemas.openxmlformats.org/drawingml/2006/main">
+              <a:graphicData uri="http://schemas.openxmlformats.org/drawingml/2006/picture">
+                <pic:pic xmlns:pic="http://schemas.openxmlformats.org/drawingml/2006/picture">
+                  <pic:nvPicPr>
+                    <pic:cNvPr id="0" name="Picture 13" descr="C:\Users\cyc\AppData\Local\Temp\WeChat Files\0bcf8b6bda520727023d5db3255d0f1.png"/>
+                    <pic:cNvPicPr>
+                      <a:picLocks noChangeAspect="1" noChangeArrowheads="1"/>
+                    </pic:cNvPicPr>
+                  </pic:nvPicPr>
+                  <pic:blipFill>
+                    <a:blip r:embed="rId7" cstate="print">
+                      <a:extLst>
+                        <a:ext uri="{28A0092B-C50C-407E-A947-70E740481C1C}">
+                          <a14:useLocalDpi xmlns:a14="http://schemas.microsoft.com/office/drawing/2010/main" val="0"/>
+                        </a:ext>
+                      </a:extLst>
+                    </a:blip>
+                    <a:srcRect/>
+                    <a:stretch>
+                      <a:fillRect/>
+                    </a:stretch>
+                  </pic:blipFill>
+                  <pic:spPr bwMode="auto">
+                    <a:xfrm>
+                      <a:off x="0" y="0"/>
+                      <a:ext cx="3655543" cy="2328628"/>
+                    </a:xfrm>
+                    <a:prstGeom prst="rect">
+                      <a:avLst/>
+                    </a:prstGeom>
+                    <a:noFill/>
+                    <a:ln>
+                      <a:noFill/>
+                    </a:ln>
+                  </pic:spPr>
+                </pic:pic>
+              </a:graphicData>
+            </a:graphic>
+          </wp:inline>
+        </w:drawing>
+      </w:r>
     </w:p>
     <w:p>
       <w:pPr>
@@ -4411,6 +4708,60 @@
           <w:szCs w:val="21"/>
         </w:rPr>
       </w:pPr>
+      <w:r>
+        <w:rPr>
+          <w:noProof/>
+          <w:szCs w:val="21"/>
+        </w:rPr>
+        <w:drawing>
+          <wp:inline distT="0" distB="0" distL="0" distR="0">
+            <wp:extent cx="4305300" cy="2569545"/>
+            <wp:effectExtent l="0" t="0" r="0" b="2540"/>
+            <wp:docPr id="14" name="图片 14" descr="C:\Users\cyc\AppData\Local\Temp\WeChat Files\320deadfc94d1795ee749eb6a1bc03e.png"/>
+            <wp:cNvGraphicFramePr>
+              <a:graphicFrameLocks xmlns:a="http://schemas.openxmlformats.org/drawingml/2006/main" noChangeAspect="1"/>
+            </wp:cNvGraphicFramePr>
+            <a:graphic xmlns:a="http://schemas.openxmlformats.org/drawingml/2006/main">
+              <a:graphicData uri="http://schemas.openxmlformats.org/drawingml/2006/picture">
+                <pic:pic xmlns:pic="http://schemas.openxmlformats.org/drawingml/2006/picture">
+                  <pic:nvPicPr>
+                    <pic:cNvPr id="0" name="Picture 14" descr="C:\Users\cyc\AppData\Local\Temp\WeChat Files\320deadfc94d1795ee749eb6a1bc03e.png"/>
+                    <pic:cNvPicPr>
+                      <a:picLocks noChangeAspect="1" noChangeArrowheads="1"/>
+                    </pic:cNvPicPr>
+                  </pic:nvPicPr>
+                  <pic:blipFill>
+                    <a:blip r:embed="rId8" cstate="print">
+                      <a:extLst>
+                        <a:ext uri="{28A0092B-C50C-407E-A947-70E740481C1C}">
+                          <a14:useLocalDpi xmlns:a14="http://schemas.microsoft.com/office/drawing/2010/main" val="0"/>
+                        </a:ext>
+                      </a:extLst>
+                    </a:blip>
+                    <a:srcRect/>
+                    <a:stretch>
+                      <a:fillRect/>
+                    </a:stretch>
+                  </pic:blipFill>
+                  <pic:spPr bwMode="auto">
+                    <a:xfrm>
+                      <a:off x="0" y="0"/>
+                      <a:ext cx="4308308" cy="2571340"/>
+                    </a:xfrm>
+                    <a:prstGeom prst="rect">
+                      <a:avLst/>
+                    </a:prstGeom>
+                    <a:noFill/>
+                    <a:ln>
+                      <a:noFill/>
+                    </a:ln>
+                  </pic:spPr>
+                </pic:pic>
+              </a:graphicData>
+            </a:graphic>
+          </wp:inline>
+        </w:drawing>
+      </w:r>
     </w:p>
     <w:p>
       <w:pPr>
@@ -4488,7 +4839,15 @@
           <w:rFonts w:hint="eastAsia"/>
           <w:szCs w:val="21"/>
         </w:rPr>
-        <w:t>要快，证明了</w:t>
+        <w:t>要</w:t>
+      </w:r>
+      <w:r>
+        <w:rPr>
+          <w:rFonts w:hint="eastAsia"/>
+          <w:szCs w:val="21"/>
+        </w:rPr>
+        <w:lastRenderedPageBreak/>
+        <w:t>快，证明了</w:t>
       </w:r>
       <w:r>
         <w:rPr>
@@ -4707,6 +5066,131 @@
           <w:szCs w:val="21"/>
         </w:rPr>
       </w:pPr>
+      <w:r>
+        <w:rPr>
+          <w:noProof/>
+          <w:szCs w:val="21"/>
+        </w:rPr>
+        <w:drawing>
+          <wp:inline distT="0" distB="0" distL="0" distR="0">
+            <wp:extent cx="2629096" cy="2085975"/>
+            <wp:effectExtent l="0" t="0" r="0" b="0"/>
+            <wp:docPr id="11" name="图片 11" descr="C:\Users\cyc\AppData\Local\Temp\WeChat Files\b6d22c9907f61f1e758ae94822e00f3.png"/>
+            <wp:cNvGraphicFramePr>
+              <a:graphicFrameLocks xmlns:a="http://schemas.openxmlformats.org/drawingml/2006/main" noChangeAspect="1"/>
+            </wp:cNvGraphicFramePr>
+            <a:graphic xmlns:a="http://schemas.openxmlformats.org/drawingml/2006/main">
+              <a:graphicData uri="http://schemas.openxmlformats.org/drawingml/2006/picture">
+                <pic:pic xmlns:pic="http://schemas.openxmlformats.org/drawingml/2006/picture">
+                  <pic:nvPicPr>
+                    <pic:cNvPr id="0" name="Picture 11" descr="C:\Users\cyc\AppData\Local\Temp\WeChat Files\b6d22c9907f61f1e758ae94822e00f3.png"/>
+                    <pic:cNvPicPr>
+                      <a:picLocks noChangeAspect="1" noChangeArrowheads="1"/>
+                    </pic:cNvPicPr>
+                  </pic:nvPicPr>
+                  <pic:blipFill>
+                    <a:blip r:embed="rId9" cstate="print">
+                      <a:extLst>
+                        <a:ext uri="{28A0092B-C50C-407E-A947-70E740481C1C}">
+                          <a14:useLocalDpi xmlns:a14="http://schemas.microsoft.com/office/drawing/2010/main" val="0"/>
+                        </a:ext>
+                      </a:extLst>
+                    </a:blip>
+                    <a:srcRect/>
+                    <a:stretch>
+                      <a:fillRect/>
+                    </a:stretch>
+                  </pic:blipFill>
+                  <pic:spPr bwMode="auto">
+                    <a:xfrm>
+                      <a:off x="0" y="0"/>
+                      <a:ext cx="2652985" cy="2104929"/>
+                    </a:xfrm>
+                    <a:prstGeom prst="rect">
+                      <a:avLst/>
+                    </a:prstGeom>
+                    <a:noFill/>
+                    <a:ln>
+                      <a:noFill/>
+                    </a:ln>
+                  </pic:spPr>
+                </pic:pic>
+              </a:graphicData>
+            </a:graphic>
+          </wp:inline>
+        </w:drawing>
+      </w:r>
+      <w:r>
+        <w:rPr>
+          <w:rStyle w:val="a"/>
+          <w:rFonts w:eastAsia="Times New Roman"/>
+          <w:snapToGrid w:val="0"/>
+          <w:color w:val="000000"/>
+          <w:w w:val="0"/>
+          <w:kern w:val="0"/>
+          <w:sz w:val="0"/>
+          <w:szCs w:val="0"/>
+          <w:u w:color="000000"/>
+          <w:bdr w:val="none" w:sz="0" w:space="0" w:color="000000"/>
+          <w:shd w:val="clear" w:color="000000" w:fill="000000"/>
+          <w:lang w:val="x-none" w:eastAsia="x-none" w:bidi="x-none"/>
+        </w:rPr>
+        <w:t xml:space="preserve"> </w:t>
+      </w:r>
+      <w:r>
+        <w:rPr>
+          <w:noProof/>
+          <w:szCs w:val="21"/>
+        </w:rPr>
+        <w:drawing>
+          <wp:inline distT="0" distB="0" distL="0" distR="0">
+            <wp:extent cx="2170580" cy="1733550"/>
+            <wp:effectExtent l="0" t="0" r="1270" b="0"/>
+            <wp:docPr id="12" name="图片 12" descr="C:\Users\cyc\AppData\Local\Temp\WeChat Files\e7acf77913826f9faae84372fa59250.png"/>
+            <wp:cNvGraphicFramePr>
+              <a:graphicFrameLocks xmlns:a="http://schemas.openxmlformats.org/drawingml/2006/main" noChangeAspect="1"/>
+            </wp:cNvGraphicFramePr>
+            <a:graphic xmlns:a="http://schemas.openxmlformats.org/drawingml/2006/main">
+              <a:graphicData uri="http://schemas.openxmlformats.org/drawingml/2006/picture">
+                <pic:pic xmlns:pic="http://schemas.openxmlformats.org/drawingml/2006/picture">
+                  <pic:nvPicPr>
+                    <pic:cNvPr id="0" name="Picture 12" descr="C:\Users\cyc\AppData\Local\Temp\WeChat Files\e7acf77913826f9faae84372fa59250.png"/>
+                    <pic:cNvPicPr>
+                      <a:picLocks noChangeAspect="1" noChangeArrowheads="1"/>
+                    </pic:cNvPicPr>
+                  </pic:nvPicPr>
+                  <pic:blipFill>
+                    <a:blip r:embed="rId10" cstate="print">
+                      <a:extLst>
+                        <a:ext uri="{28A0092B-C50C-407E-A947-70E740481C1C}">
+                          <a14:useLocalDpi xmlns:a14="http://schemas.microsoft.com/office/drawing/2010/main" val="0"/>
+                        </a:ext>
+                      </a:extLst>
+                    </a:blip>
+                    <a:srcRect/>
+                    <a:stretch>
+                      <a:fillRect/>
+                    </a:stretch>
+                  </pic:blipFill>
+                  <pic:spPr bwMode="auto">
+                    <a:xfrm>
+                      <a:off x="0" y="0"/>
+                      <a:ext cx="2172384" cy="1734990"/>
+                    </a:xfrm>
+                    <a:prstGeom prst="rect">
+                      <a:avLst/>
+                    </a:prstGeom>
+                    <a:noFill/>
+                    <a:ln>
+                      <a:noFill/>
+                    </a:ln>
+                  </pic:spPr>
+                </pic:pic>
+              </a:graphicData>
+            </a:graphic>
+          </wp:inline>
+        </w:drawing>
+      </w:r>
     </w:p>
     <w:p>
       <w:pPr>
@@ -4802,6 +5286,131 @@
           <w:szCs w:val="21"/>
         </w:rPr>
       </w:pPr>
+      <w:r>
+        <w:rPr>
+          <w:noProof/>
+          <w:szCs w:val="21"/>
+        </w:rPr>
+        <w:drawing>
+          <wp:inline distT="0" distB="0" distL="0" distR="0">
+            <wp:extent cx="2768439" cy="2124075"/>
+            <wp:effectExtent l="0" t="0" r="0" b="0"/>
+            <wp:docPr id="9" name="图片 9" descr="C:\Users\cyc\AppData\Local\Temp\WeChat Files\f30674134e4172c1fbb166c3318c23a.png"/>
+            <wp:cNvGraphicFramePr>
+              <a:graphicFrameLocks xmlns:a="http://schemas.openxmlformats.org/drawingml/2006/main" noChangeAspect="1"/>
+            </wp:cNvGraphicFramePr>
+            <a:graphic xmlns:a="http://schemas.openxmlformats.org/drawingml/2006/main">
+              <a:graphicData uri="http://schemas.openxmlformats.org/drawingml/2006/picture">
+                <pic:pic xmlns:pic="http://schemas.openxmlformats.org/drawingml/2006/picture">
+                  <pic:nvPicPr>
+                    <pic:cNvPr id="0" name="Picture 9" descr="C:\Users\cyc\AppData\Local\Temp\WeChat Files\f30674134e4172c1fbb166c3318c23a.png"/>
+                    <pic:cNvPicPr>
+                      <a:picLocks noChangeAspect="1" noChangeArrowheads="1"/>
+                    </pic:cNvPicPr>
+                  </pic:nvPicPr>
+                  <pic:blipFill>
+                    <a:blip r:embed="rId11" cstate="print">
+                      <a:extLst>
+                        <a:ext uri="{28A0092B-C50C-407E-A947-70E740481C1C}">
+                          <a14:useLocalDpi xmlns:a14="http://schemas.microsoft.com/office/drawing/2010/main" val="0"/>
+                        </a:ext>
+                      </a:extLst>
+                    </a:blip>
+                    <a:srcRect/>
+                    <a:stretch>
+                      <a:fillRect/>
+                    </a:stretch>
+                  </pic:blipFill>
+                  <pic:spPr bwMode="auto">
+                    <a:xfrm>
+                      <a:off x="0" y="0"/>
+                      <a:ext cx="2780693" cy="2133477"/>
+                    </a:xfrm>
+                    <a:prstGeom prst="rect">
+                      <a:avLst/>
+                    </a:prstGeom>
+                    <a:noFill/>
+                    <a:ln>
+                      <a:noFill/>
+                    </a:ln>
+                  </pic:spPr>
+                </pic:pic>
+              </a:graphicData>
+            </a:graphic>
+          </wp:inline>
+        </w:drawing>
+      </w:r>
+      <w:r>
+        <w:rPr>
+          <w:rStyle w:val="a"/>
+          <w:rFonts w:eastAsia="Times New Roman"/>
+          <w:snapToGrid w:val="0"/>
+          <w:color w:val="000000"/>
+          <w:w w:val="0"/>
+          <w:kern w:val="0"/>
+          <w:sz w:val="0"/>
+          <w:szCs w:val="0"/>
+          <w:u w:color="000000"/>
+          <w:bdr w:val="none" w:sz="0" w:space="0" w:color="000000"/>
+          <w:shd w:val="clear" w:color="000000" w:fill="000000"/>
+          <w:lang w:val="x-none" w:eastAsia="x-none" w:bidi="x-none"/>
+        </w:rPr>
+        <w:t xml:space="preserve"> </w:t>
+      </w:r>
+      <w:r>
+        <w:rPr>
+          <w:noProof/>
+          <w:szCs w:val="21"/>
+        </w:rPr>
+        <w:drawing>
+          <wp:inline distT="0" distB="0" distL="0" distR="0">
+            <wp:extent cx="2177938" cy="1743075"/>
+            <wp:effectExtent l="0" t="0" r="0" b="0"/>
+            <wp:docPr id="10" name="图片 10" descr="C:\Users\cyc\AppData\Local\Temp\WeChat Files\452950c5ad12305bc68245abb01c49e.png"/>
+            <wp:cNvGraphicFramePr>
+              <a:graphicFrameLocks xmlns:a="http://schemas.openxmlformats.org/drawingml/2006/main" noChangeAspect="1"/>
+            </wp:cNvGraphicFramePr>
+            <a:graphic xmlns:a="http://schemas.openxmlformats.org/drawingml/2006/main">
+              <a:graphicData uri="http://schemas.openxmlformats.org/drawingml/2006/picture">
+                <pic:pic xmlns:pic="http://schemas.openxmlformats.org/drawingml/2006/picture">
+                  <pic:nvPicPr>
+                    <pic:cNvPr id="0" name="Picture 10" descr="C:\Users\cyc\AppData\Local\Temp\WeChat Files\452950c5ad12305bc68245abb01c49e.png"/>
+                    <pic:cNvPicPr>
+                      <a:picLocks noChangeAspect="1" noChangeArrowheads="1"/>
+                    </pic:cNvPicPr>
+                  </pic:nvPicPr>
+                  <pic:blipFill>
+                    <a:blip r:embed="rId12" cstate="print">
+                      <a:extLst>
+                        <a:ext uri="{28A0092B-C50C-407E-A947-70E740481C1C}">
+                          <a14:useLocalDpi xmlns:a14="http://schemas.microsoft.com/office/drawing/2010/main" val="0"/>
+                        </a:ext>
+                      </a:extLst>
+                    </a:blip>
+                    <a:srcRect/>
+                    <a:stretch>
+                      <a:fillRect/>
+                    </a:stretch>
+                  </pic:blipFill>
+                  <pic:spPr bwMode="auto">
+                    <a:xfrm>
+                      <a:off x="0" y="0"/>
+                      <a:ext cx="2196092" cy="1757605"/>
+                    </a:xfrm>
+                    <a:prstGeom prst="rect">
+                      <a:avLst/>
+                    </a:prstGeom>
+                    <a:noFill/>
+                    <a:ln>
+                      <a:noFill/>
+                    </a:ln>
+                  </pic:spPr>
+                </pic:pic>
+              </a:graphicData>
+            </a:graphic>
+          </wp:inline>
+        </w:drawing>
+      </w:r>
     </w:p>
     <w:p>
       <w:pPr>
@@ -4895,7 +5504,7 @@
           <w:rFonts w:hint="eastAsia"/>
           <w:szCs w:val="21"/>
         </w:rPr>
-        <w:t>降维可以</w:t>
+        <w:t>降维可</w:t>
       </w:r>
       <w:proofErr w:type="gramEnd"/>
       <w:r>
@@ -4903,7 +5512,7 @@
           <w:rFonts w:hint="eastAsia"/>
           <w:szCs w:val="21"/>
         </w:rPr>
-        <w:t>有效的提高实验效果。主要原因可能为</w:t>
+        <w:t>以有效的提高实验效果。主要原因可能为</w:t>
       </w:r>
       <w:r>
         <w:rPr>
@@ -5000,6 +5609,7 @@
           <w:rFonts w:hint="eastAsia"/>
           <w:szCs w:val="21"/>
         </w:rPr>
+        <w:lastRenderedPageBreak/>
         <w:t>本次实验所采用的优化器为</w:t>
       </w:r>
       <w:r>
@@ -5486,15 +6096,7 @@
           <w:rFonts w:hint="eastAsia"/>
           <w:szCs w:val="21"/>
         </w:rPr>
-        <w:t>利用了二阶导数信息，解决学习率的设置导致的梯度爆炸问题。它的更新规则是基于当前梯度的平方的指数加权移动平均数来跟新权重，同时除以平方根。这个操作可以</w:t>
-      </w:r>
-      <w:r>
-        <w:rPr>
-          <w:rFonts w:hint="eastAsia"/>
-          <w:szCs w:val="21"/>
-        </w:rPr>
-        <w:lastRenderedPageBreak/>
-        <w:t>让权重在更新时的缩放更为平滑，因此更新的步长会更加稳定，即减少随机梯度下降算法中的震荡。</w:t>
+        <w:t>利用了二阶导数信息，解决学习率的设置导致的梯度爆炸问题。它的更新规则是基于当前梯度的平方的指数加权移动平均数来跟新权重，同时除以平方根。这个操作可以让权重在更新时的缩放更为平滑，因此更新的步长会更加稳定，即减少随机梯度下降算法中的震荡。</w:t>
       </w:r>
     </w:p>
     <w:p>
@@ -7304,6 +7906,7 @@
           <w:noProof/>
           <w:szCs w:val="21"/>
         </w:rPr>
+        <w:lastRenderedPageBreak/>
         <w:drawing>
           <wp:inline distT="0" distB="0" distL="0" distR="0">
             <wp:extent cx="2462213" cy="1587988"/>
@@ -7322,7 +7925,7 @@
                     </pic:cNvPicPr>
                   </pic:nvPicPr>
                   <pic:blipFill>
-                    <a:blip r:embed="rId5" cstate="print">
+                    <a:blip r:embed="rId13" cstate="print">
                       <a:extLst>
                         <a:ext uri="{28A0092B-C50C-407E-A947-70E740481C1C}">
                           <a14:useLocalDpi xmlns:a14="http://schemas.microsoft.com/office/drawing/2010/main" val="0"/>
@@ -7376,7 +7979,7 @@
                     </pic:cNvPicPr>
                   </pic:nvPicPr>
                   <pic:blipFill>
-                    <a:blip r:embed="rId6" cstate="print">
+                    <a:blip r:embed="rId14" cstate="print">
                       <a:extLst>
                         <a:ext uri="{28A0092B-C50C-407E-A947-70E740481C1C}">
                           <a14:useLocalDpi xmlns:a14="http://schemas.microsoft.com/office/drawing/2010/main" val="0"/>
@@ -7425,8 +8028,8 @@
         </w:rPr>
         <w:drawing>
           <wp:inline distT="0" distB="0" distL="0" distR="0">
-            <wp:extent cx="1852732" cy="1190625"/>
-            <wp:effectExtent l="0" t="0" r="0" b="0"/>
+            <wp:extent cx="2527126" cy="1624013"/>
+            <wp:effectExtent l="0" t="0" r="6985" b="0"/>
             <wp:docPr id="8" name="图片 8" descr="C:\Users\cyc\AppData\Local\Temp\WeChat Files\8568579d1977fafd60e0061b387c6e3.png"/>
             <wp:cNvGraphicFramePr>
               <a:graphicFrameLocks xmlns:a="http://schemas.openxmlformats.org/drawingml/2006/main" noChangeAspect="1"/>
@@ -7441,7 +8044,7 @@
                     </pic:cNvPicPr>
                   </pic:nvPicPr>
                   <pic:blipFill>
-                    <a:blip r:embed="rId7" cstate="print">
+                    <a:blip r:embed="rId15" cstate="print">
                       <a:extLst>
                         <a:ext uri="{28A0092B-C50C-407E-A947-70E740481C1C}">
                           <a14:useLocalDpi xmlns:a14="http://schemas.microsoft.com/office/drawing/2010/main" val="0"/>
@@ -7456,7 +8059,7 @@
                   <pic:spPr bwMode="auto">
                     <a:xfrm>
                       <a:off x="0" y="0"/>
-                      <a:ext cx="1856629" cy="1193129"/>
+                      <a:ext cx="2616110" cy="1681197"/>
                     </a:xfrm>
                     <a:prstGeom prst="rect">
                       <a:avLst/>
@@ -7472,29 +8075,15 @@
           </wp:inline>
         </w:drawing>
       </w:r>
-      <w:bookmarkStart w:id="3" w:name="_GoBack"/>
-      <w:bookmarkEnd w:id="3"/>
-    </w:p>
-    <w:p>
-      <w:pPr>
-        <w:spacing w:line="276" w:lineRule="auto"/>
-        <w:ind w:left="420"/>
-        <w:jc w:val="left"/>
-        <w:rPr>
-          <w:rFonts w:hint="eastAsia"/>
-          <w:szCs w:val="21"/>
-        </w:rPr>
-      </w:pPr>
       <w:r>
         <w:rPr>
           <w:noProof/>
           <w:szCs w:val="21"/>
         </w:rPr>
-        <w:lastRenderedPageBreak/>
         <w:drawing>
           <wp:inline distT="0" distB="0" distL="0" distR="0">
-            <wp:extent cx="1466850" cy="950529"/>
-            <wp:effectExtent l="0" t="0" r="0" b="2540"/>
+            <wp:extent cx="2440021" cy="1581150"/>
+            <wp:effectExtent l="0" t="0" r="0" b="0"/>
             <wp:docPr id="7" name="图片 7" descr="C:\Users\cyc\AppData\Local\Temp\WeChat Files\c4eeb4392f6f538442afe268a2c68f2.png"/>
             <wp:cNvGraphicFramePr>
               <a:graphicFrameLocks xmlns:a="http://schemas.openxmlformats.org/drawingml/2006/main" noChangeAspect="1"/>
@@ -7509,7 +8098,7 @@
                     </pic:cNvPicPr>
                   </pic:nvPicPr>
                   <pic:blipFill>
-                    <a:blip r:embed="rId8" cstate="print">
+                    <a:blip r:embed="rId16" cstate="print">
                       <a:extLst>
                         <a:ext uri="{28A0092B-C50C-407E-A947-70E740481C1C}">
                           <a14:useLocalDpi xmlns:a14="http://schemas.microsoft.com/office/drawing/2010/main" val="0"/>
@@ -7524,7 +8113,7 @@
                   <pic:spPr bwMode="auto">
                     <a:xfrm>
                       <a:off x="0" y="0"/>
-                      <a:ext cx="1469262" cy="952092"/>
+                      <a:ext cx="2817777" cy="1825939"/>
                     </a:xfrm>
                     <a:prstGeom prst="rect">
                       <a:avLst/>
@@ -8066,7 +8655,15 @@
           <w:rFonts w:hint="eastAsia"/>
           <w:szCs w:val="21"/>
         </w:rPr>
-        <w:t>）对异常值和噪声敏感：线性回归模型对于异常值和噪声非常敏感，即使是一个小的异常值或噪声也可能导致模型出现很大的偏差。因为线性回归模型假设自变量与因变量之间的关系是线性的，当数据中存在异常值或噪声时，会影响模型的拟合效果，从而导致模型产生偏差。</w:t>
+        <w:t>）对异常值和噪声敏感：线性回归模型对于异常值和噪声非常</w:t>
+      </w:r>
+      <w:r>
+        <w:rPr>
+          <w:rFonts w:hint="eastAsia"/>
+          <w:szCs w:val="21"/>
+        </w:rPr>
+        <w:lastRenderedPageBreak/>
+        <w:t>敏感，即使是一个小的异常值或噪声也可能导致模型出现很大的偏差。因为线性回归模型假设自变量与因变量之间的关系是线性的，当数据中存在异常值或噪声时，会影响模型的拟合效果，从而导致模型产生偏差。</w:t>
       </w:r>
       <w:r>
         <w:rPr>
@@ -8258,15 +8855,7 @@
           <w:rFonts w:hint="eastAsia"/>
           <w:szCs w:val="21"/>
         </w:rPr>
-        <w:t>线性回归模型是一种用于预测连续变量的监督学习算法，其一些基本概念和技术可以</w:t>
-      </w:r>
-      <w:r>
-        <w:rPr>
-          <w:rFonts w:hint="eastAsia"/>
-          <w:szCs w:val="21"/>
-        </w:rPr>
-        <w:lastRenderedPageBreak/>
-        <w:t>用于分类问题中以及未来的机器学习课程。</w:t>
+        <w:t>线性回归模型是一种用于预测连续变量的监督学习算法，其一些基本概念和技术可以用于分类问题中以及未来的机器学习课程。</w:t>
       </w:r>
     </w:p>
     <w:sectPr>
